--- a/navigation_meum/note.docx
+++ b/navigation_meum/note.docx
@@ -336,7 +336,6 @@
         <w:jc w:val="left"/>
       </w:pPr>
       <w:r>
-        <w:lastRenderedPageBreak/>
         <w:t>:nth-last-of-type(n)</w:t>
       </w:r>
       <w:r>
@@ -380,14 +379,10 @@
       </w:r>
       <w:r>
         <w:tab/>
-      </w:r>
-      <w:r>
         <w:t>a:link</w:t>
       </w:r>
       <w:r>
         <w:tab/>
-      </w:r>
-      <w:r>
         <w:t>选择所有</w:t>
       </w:r>
       <w:proofErr w:type="gramStart"/>
@@ -413,14 +408,10 @@
       </w:r>
       <w:r>
         <w:tab/>
-      </w:r>
-      <w:r>
         <w:t>a:visited</w:t>
       </w:r>
       <w:r>
         <w:tab/>
-      </w:r>
-      <w:r>
         <w:t>选择所有访问过的链接</w:t>
       </w:r>
     </w:p>
@@ -438,14 +429,10 @@
       </w:r>
       <w:r>
         <w:tab/>
-      </w:r>
-      <w:r>
         <w:t>a:active</w:t>
       </w:r>
       <w:r>
         <w:tab/>
-      </w:r>
-      <w:r>
         <w:t>选择活动链接</w:t>
       </w:r>
     </w:p>
@@ -463,14 +450,10 @@
       </w:r>
       <w:r>
         <w:tab/>
-      </w:r>
-      <w:r>
         <w:t>a:hover</w:t>
       </w:r>
       <w:r>
         <w:tab/>
-      </w:r>
-      <w:r>
         <w:t>选择鼠标在链接上面时</w:t>
       </w:r>
     </w:p>
@@ -488,8 +471,6 @@
       </w:r>
       <w:r>
         <w:tab/>
-      </w:r>
-      <w:r>
         <w:t>a[</w:t>
       </w:r>
       <w:proofErr w:type="spellStart"/>
@@ -502,8 +483,6 @@
       </w:r>
       <w:r>
         <w:tab/>
-      </w:r>
-      <w:r>
         <w:t>选择每一个</w:t>
       </w:r>
       <w:proofErr w:type="spellStart"/>
@@ -529,8 +508,6 @@
       </w:r>
       <w:r>
         <w:tab/>
-      </w:r>
-      <w:r>
         <w:t>a[</w:t>
       </w:r>
       <w:proofErr w:type="spellStart"/>
@@ -543,8 +520,6 @@
       </w:r>
       <w:r>
         <w:tab/>
-      </w:r>
-      <w:r>
         <w:t>选择每一个</w:t>
       </w:r>
       <w:proofErr w:type="spellStart"/>
@@ -570,8 +545,6 @@
       </w:r>
       <w:r>
         <w:tab/>
-      </w:r>
-      <w:r>
         <w:t>a[</w:t>
       </w:r>
       <w:proofErr w:type="spellStart"/>
@@ -592,8 +565,6 @@
       </w:r>
       <w:r>
         <w:tab/>
-      </w:r>
-      <w:r>
         <w:t>选择每一个</w:t>
       </w:r>
       <w:proofErr w:type="spellStart"/>
@@ -613,228 +584,4319 @@
         <w:t>的元素</w:t>
       </w:r>
     </w:p>
+    <w:p>
+      <w:r>
+        <w:t>D</w:t>
+      </w:r>
+      <w:r>
+        <w:rPr>
+          <w:rFonts w:hint="eastAsia"/>
+        </w:rPr>
+        <w:t>i</w:t>
+      </w:r>
+      <w:r>
+        <w:t>splay</w:t>
+      </w:r>
+    </w:p>
+    <w:p>
+      <w:pPr>
+        <w:tabs>
+          <w:tab w:val="left" w:pos="2977"/>
+        </w:tabs>
+        <w:ind w:left="143"/>
+        <w:jc w:val="left"/>
+      </w:pPr>
+      <w:r>
+        <w:t>none</w:t>
+      </w:r>
+      <w:r>
+        <w:tab/>
+        <w:t>此元素不会被显示。</w:t>
+      </w:r>
+    </w:p>
+    <w:p>
+      <w:pPr>
+        <w:tabs>
+          <w:tab w:val="left" w:pos="2977"/>
+        </w:tabs>
+        <w:ind w:left="143"/>
+        <w:jc w:val="left"/>
+      </w:pPr>
+      <w:r>
+        <w:t>block</w:t>
+      </w:r>
+      <w:r>
+        <w:tab/>
+        <w:t>此元素将显示</w:t>
+      </w:r>
+      <w:proofErr w:type="gramStart"/>
+      <w:r>
+        <w:t>为块级元素</w:t>
+      </w:r>
+      <w:proofErr w:type="gramEnd"/>
+      <w:r>
+        <w:t>，此元素前后会带有换行符。</w:t>
+      </w:r>
+    </w:p>
+    <w:p>
+      <w:pPr>
+        <w:tabs>
+          <w:tab w:val="left" w:pos="2977"/>
+        </w:tabs>
+        <w:ind w:left="143"/>
+        <w:jc w:val="left"/>
+      </w:pPr>
+      <w:r>
+        <w:t>inline</w:t>
+      </w:r>
+      <w:r>
+        <w:tab/>
+        <w:t>默认。此元素会被显示为内联元素，元素前后没有换行符。</w:t>
+      </w:r>
+    </w:p>
+    <w:p>
+      <w:pPr>
+        <w:tabs>
+          <w:tab w:val="left" w:pos="2977"/>
+        </w:tabs>
+        <w:ind w:left="143"/>
+        <w:jc w:val="left"/>
+      </w:pPr>
+      <w:r>
+        <w:t>inline-block</w:t>
+      </w:r>
+      <w:r>
+        <w:tab/>
+        <w:t>行内块元素。（CSS2.1 新增的值）</w:t>
+      </w:r>
+    </w:p>
+    <w:p>
+      <w:pPr>
+        <w:tabs>
+          <w:tab w:val="left" w:pos="2977"/>
+        </w:tabs>
+        <w:ind w:left="143"/>
+        <w:jc w:val="left"/>
+      </w:pPr>
+      <w:r>
+        <w:t>list-item</w:t>
+      </w:r>
+      <w:r>
+        <w:tab/>
+        <w:t>此元素会作为列表显示。</w:t>
+      </w:r>
+    </w:p>
+    <w:p>
+      <w:pPr>
+        <w:tabs>
+          <w:tab w:val="left" w:pos="2977"/>
+        </w:tabs>
+        <w:ind w:left="143"/>
+        <w:jc w:val="left"/>
+      </w:pPr>
+      <w:r>
+        <w:t>run-in</w:t>
+      </w:r>
+      <w:r>
+        <w:tab/>
+        <w:t>此元素会根据上下文</w:t>
+      </w:r>
+      <w:proofErr w:type="gramStart"/>
+      <w:r>
+        <w:t>作为块级元素</w:t>
+      </w:r>
+      <w:proofErr w:type="gramEnd"/>
+      <w:r>
+        <w:t>或内联元素显示。</w:t>
+      </w:r>
+    </w:p>
+    <w:p>
+      <w:pPr>
+        <w:tabs>
+          <w:tab w:val="left" w:pos="2977"/>
+        </w:tabs>
+        <w:ind w:left="143"/>
+        <w:jc w:val="left"/>
+      </w:pPr>
+      <w:r>
+        <w:t>compact</w:t>
+      </w:r>
+      <w:r>
+        <w:tab/>
+        <w:t>CSS 中有值 compact，不过由于缺乏广泛支持，已经从 CSS2.1 中删除。</w:t>
+      </w:r>
+    </w:p>
+    <w:p>
+      <w:pPr>
+        <w:tabs>
+          <w:tab w:val="left" w:pos="2977"/>
+        </w:tabs>
+        <w:ind w:left="143"/>
+        <w:jc w:val="left"/>
+      </w:pPr>
+      <w:r>
+        <w:t>marker</w:t>
+      </w:r>
+      <w:r>
+        <w:tab/>
+        <w:t>CSS 中有值 marker，不过由于缺乏广泛支持，已经从 CSS2.1 中删除。</w:t>
+      </w:r>
+    </w:p>
+    <w:p>
+      <w:pPr>
+        <w:tabs>
+          <w:tab w:val="left" w:pos="2977"/>
+        </w:tabs>
+        <w:ind w:left="143"/>
+        <w:jc w:val="left"/>
+      </w:pPr>
+      <w:r>
+        <w:t>table</w:t>
+      </w:r>
+      <w:r>
+        <w:tab/>
+        <w:t>此元素会</w:t>
+      </w:r>
+      <w:proofErr w:type="gramStart"/>
+      <w:r>
+        <w:t>作为块级表格</w:t>
+      </w:r>
+      <w:proofErr w:type="gramEnd"/>
+      <w:r>
+        <w:t>来显示（类似 &lt;table&gt;），表格前后带有换行符。</w:t>
+      </w:r>
+    </w:p>
+    <w:p>
+      <w:pPr>
+        <w:tabs>
+          <w:tab w:val="left" w:pos="2977"/>
+        </w:tabs>
+        <w:ind w:left="143"/>
+        <w:jc w:val="left"/>
+      </w:pPr>
+      <w:r>
+        <w:t>inline-table</w:t>
+      </w:r>
+      <w:r>
+        <w:tab/>
+        <w:t>此元素会作为内联表格来显示（类似 &lt;table&gt;），表格前后没有换行符。</w:t>
+      </w:r>
+    </w:p>
+    <w:p>
+      <w:pPr>
+        <w:tabs>
+          <w:tab w:val="left" w:pos="2977"/>
+        </w:tabs>
+        <w:ind w:left="143"/>
+        <w:jc w:val="left"/>
+      </w:pPr>
+      <w:r>
+        <w:t>inherit</w:t>
+      </w:r>
+      <w:r>
+        <w:tab/>
+        <w:t>规定应该从父元素继承 display 属性的值。</w:t>
+      </w:r>
+    </w:p>
     <w:p/>
-    <w:p>
-      <w:pPr>
-        <w:tabs>
-          <w:tab w:val="left" w:pos="2977"/>
-        </w:tabs>
-        <w:ind w:left="143"/>
-        <w:jc w:val="left"/>
-      </w:pPr>
-      <w:r>
-        <w:t>none</w:t>
-      </w:r>
-      <w:r>
-        <w:tab/>
-      </w:r>
-      <w:r>
-        <w:t>此元素不会被显示。</w:t>
-      </w:r>
-    </w:p>
-    <w:p>
-      <w:pPr>
-        <w:tabs>
-          <w:tab w:val="left" w:pos="2977"/>
-        </w:tabs>
-        <w:ind w:left="143"/>
-        <w:jc w:val="left"/>
-      </w:pPr>
-      <w:r>
-        <w:t>block</w:t>
-      </w:r>
-      <w:r>
-        <w:tab/>
-      </w:r>
-      <w:r>
-        <w:t>此元素将显示</w:t>
-      </w:r>
+    <w:p/>
+    <w:p>
+      <w:proofErr w:type="spellStart"/>
       <w:proofErr w:type="gramStart"/>
       <w:r>
-        <w:t>为块级元素</w:t>
-      </w:r>
+        <w:t>Display:flex</w:t>
+      </w:r>
+      <w:proofErr w:type="spellEnd"/>
       <w:proofErr w:type="gramEnd"/>
-      <w:r>
-        <w:t>，此元素前后会带有换行符。</w:t>
-      </w:r>
-    </w:p>
-    <w:p>
-      <w:pPr>
-        <w:tabs>
-          <w:tab w:val="left" w:pos="2977"/>
-        </w:tabs>
-        <w:ind w:left="143"/>
-        <w:jc w:val="left"/>
-      </w:pPr>
-      <w:r>
+    </w:p>
+    <w:p>
+      <w:pPr>
+        <w:pStyle w:val="HTML"/>
+        <w:pBdr>
+          <w:top w:val="single" w:sz="6" w:space="8" w:color="DDDDDD"/>
+          <w:left w:val="single" w:sz="24" w:space="11" w:color="DDDDDD"/>
+          <w:bottom w:val="single" w:sz="6" w:space="8" w:color="DDDDDD"/>
+          <w:right w:val="single" w:sz="6" w:space="11" w:color="DDDDDD"/>
+        </w:pBdr>
+        <w:shd w:val="clear" w:color="auto" w:fill="FBFBFB"/>
+        <w:wordWrap w:val="0"/>
+        <w:spacing w:line="300" w:lineRule="atLeast"/>
+        <w:rPr>
+          <w:rFonts w:ascii="Consolas" w:hAnsi="Consolas"/>
+          <w:color w:val="333333"/>
+          <w:sz w:val="18"/>
+          <w:szCs w:val="18"/>
+        </w:rPr>
+      </w:pPr>
+      <w:r>
+        <w:rPr>
+          <w:rFonts w:ascii="Helvetica" w:hAnsi="Helvetica" w:cs="Helvetica"/>
+          <w:color w:val="333333"/>
+          <w:sz w:val="21"/>
+          <w:szCs w:val="21"/>
+          <w:shd w:val="clear" w:color="auto" w:fill="FFFFFF"/>
+        </w:rPr>
+        <w:t>Flex</w:t>
+      </w:r>
+      <w:r>
+        <w:rPr>
+          <w:rFonts w:ascii="Helvetica" w:hAnsi="Helvetica" w:cs="Helvetica"/>
+          <w:color w:val="333333"/>
+          <w:sz w:val="21"/>
+          <w:szCs w:val="21"/>
+          <w:shd w:val="clear" w:color="auto" w:fill="FFFFFF"/>
+        </w:rPr>
+        <w:t>是</w:t>
+      </w:r>
+      <w:r>
+        <w:rPr>
+          <w:rFonts w:ascii="Helvetica" w:hAnsi="Helvetica" w:cs="Helvetica"/>
+          <w:color w:val="333333"/>
+          <w:sz w:val="21"/>
+          <w:szCs w:val="21"/>
+          <w:shd w:val="clear" w:color="auto" w:fill="FFFFFF"/>
+        </w:rPr>
+        <w:t>Flexible Box</w:t>
+      </w:r>
+      <w:r>
+        <w:rPr>
+          <w:rFonts w:ascii="Helvetica" w:hAnsi="Helvetica" w:cs="Helvetica"/>
+          <w:color w:val="333333"/>
+          <w:sz w:val="21"/>
+          <w:szCs w:val="21"/>
+          <w:shd w:val="clear" w:color="auto" w:fill="FFFFFF"/>
+        </w:rPr>
+        <w:t>的缩写，意为</w:t>
+      </w:r>
+      <w:proofErr w:type="gramStart"/>
+      <w:r>
+        <w:rPr>
+          <w:rFonts w:ascii="Helvetica" w:hAnsi="Helvetica" w:cs="Helvetica"/>
+          <w:color w:val="333333"/>
+          <w:sz w:val="21"/>
+          <w:szCs w:val="21"/>
+          <w:shd w:val="clear" w:color="auto" w:fill="FFFFFF"/>
+        </w:rPr>
+        <w:t>”</w:t>
+      </w:r>
+      <w:proofErr w:type="gramEnd"/>
+      <w:r>
+        <w:rPr>
+          <w:rFonts w:ascii="Helvetica" w:hAnsi="Helvetica" w:cs="Helvetica"/>
+          <w:color w:val="333333"/>
+          <w:sz w:val="21"/>
+          <w:szCs w:val="21"/>
+          <w:shd w:val="clear" w:color="auto" w:fill="FFFFFF"/>
+        </w:rPr>
+        <w:t>弹性布局</w:t>
+      </w:r>
+      <w:proofErr w:type="gramStart"/>
+      <w:r>
+        <w:rPr>
+          <w:rFonts w:ascii="Helvetica" w:hAnsi="Helvetica" w:cs="Helvetica"/>
+          <w:color w:val="333333"/>
+          <w:sz w:val="21"/>
+          <w:szCs w:val="21"/>
+          <w:shd w:val="clear" w:color="auto" w:fill="FFFFFF"/>
+        </w:rPr>
+        <w:t>”</w:t>
+      </w:r>
+      <w:proofErr w:type="gramEnd"/>
+      <w:r>
+        <w:rPr>
+          <w:rFonts w:ascii="Helvetica" w:hAnsi="Helvetica" w:cs="Helvetica"/>
+          <w:color w:val="333333"/>
+          <w:sz w:val="21"/>
+          <w:szCs w:val="21"/>
+          <w:shd w:val="clear" w:color="auto" w:fill="FFFFFF"/>
+        </w:rPr>
+        <w:t>，用来为盒状模型提供最大的灵活性。行内元素也可以使用</w:t>
+      </w:r>
+      <w:r>
+        <w:rPr>
+          <w:rFonts w:ascii="Helvetica" w:hAnsi="Helvetica" w:cs="Helvetica"/>
+          <w:color w:val="333333"/>
+          <w:sz w:val="21"/>
+          <w:szCs w:val="21"/>
+          <w:shd w:val="clear" w:color="auto" w:fill="FFFFFF"/>
+        </w:rPr>
+        <w:t>Flex</w:t>
+      </w:r>
+      <w:r>
+        <w:rPr>
+          <w:rFonts w:ascii="Helvetica" w:hAnsi="Helvetica" w:cs="Helvetica"/>
+          <w:color w:val="333333"/>
+          <w:sz w:val="21"/>
+          <w:szCs w:val="21"/>
+          <w:shd w:val="clear" w:color="auto" w:fill="FFFFFF"/>
+        </w:rPr>
+        <w:t>布局。</w:t>
+      </w:r>
+      <w:r>
+        <w:rPr>
+          <w:rFonts w:ascii="Consolas" w:hAnsi="Consolas"/>
+          <w:color w:val="000000"/>
+          <w:sz w:val="18"/>
+          <w:szCs w:val="18"/>
+          <w:bdr w:val="none" w:sz="0" w:space="0" w:color="auto" w:frame="1"/>
+        </w:rPr>
+        <w:t>display</w:t>
+      </w:r>
+      <w:r>
+        <w:rPr>
+          <w:rFonts w:ascii="Consolas" w:hAnsi="Consolas"/>
+          <w:color w:val="666600"/>
+          <w:sz w:val="18"/>
+          <w:szCs w:val="18"/>
+          <w:bdr w:val="none" w:sz="0" w:space="0" w:color="auto" w:frame="1"/>
+        </w:rPr>
+        <w:t>:</w:t>
+      </w:r>
+      <w:r>
+        <w:rPr>
+          <w:rFonts w:ascii="Consolas" w:hAnsi="Consolas"/>
+          <w:color w:val="000000"/>
+          <w:sz w:val="18"/>
+          <w:szCs w:val="18"/>
+          <w:bdr w:val="none" w:sz="0" w:space="0" w:color="auto" w:frame="1"/>
+        </w:rPr>
+        <w:t xml:space="preserve"> </w:t>
+      </w:r>
+      <w:r>
+        <w:rPr>
+          <w:rFonts w:ascii="Consolas" w:hAnsi="Consolas"/>
+          <w:color w:val="000088"/>
+          <w:sz w:val="18"/>
+          <w:szCs w:val="18"/>
+          <w:bdr w:val="none" w:sz="0" w:space="0" w:color="auto" w:frame="1"/>
+        </w:rPr>
         <w:t>inline</w:t>
       </w:r>
       <w:r>
-        <w:tab/>
-      </w:r>
-      <w:r>
-        <w:t>默认。此元素会被显示为内联元素，元素前后没有换行符。</w:t>
-      </w:r>
-    </w:p>
-    <w:p>
-      <w:pPr>
-        <w:tabs>
-          <w:tab w:val="left" w:pos="2977"/>
-        </w:tabs>
-        <w:ind w:left="143"/>
-        <w:jc w:val="left"/>
-      </w:pPr>
-      <w:r>
-        <w:t>inline-block</w:t>
-      </w:r>
-      <w:r>
-        <w:tab/>
-      </w:r>
-      <w:r>
-        <w:t>行内块元素。（CSS2.1 新增的值）</w:t>
-      </w:r>
-    </w:p>
-    <w:p>
-      <w:pPr>
-        <w:tabs>
-          <w:tab w:val="left" w:pos="2977"/>
-        </w:tabs>
-        <w:ind w:left="143"/>
-        <w:jc w:val="left"/>
-      </w:pPr>
-      <w:r>
-        <w:t>list-item</w:t>
-      </w:r>
-      <w:r>
-        <w:tab/>
-      </w:r>
-      <w:r>
-        <w:t>此元素会作为列表显示。</w:t>
-      </w:r>
-    </w:p>
-    <w:p>
-      <w:pPr>
-        <w:tabs>
-          <w:tab w:val="left" w:pos="2977"/>
-        </w:tabs>
-        <w:ind w:left="143"/>
-        <w:jc w:val="left"/>
-      </w:pPr>
-      <w:r>
-        <w:t>run-in</w:t>
-      </w:r>
-      <w:r>
-        <w:tab/>
-      </w:r>
-      <w:r>
-        <w:t>此元素会根据上下文</w:t>
+        <w:rPr>
+          <w:rFonts w:ascii="Consolas" w:hAnsi="Consolas"/>
+          <w:color w:val="666600"/>
+          <w:sz w:val="18"/>
+          <w:szCs w:val="18"/>
+          <w:bdr w:val="none" w:sz="0" w:space="0" w:color="auto" w:frame="1"/>
+        </w:rPr>
+        <w:t>-</w:t>
+      </w:r>
+      <w:r>
+        <w:rPr>
+          <w:rFonts w:ascii="Consolas" w:hAnsi="Consolas"/>
+          <w:color w:val="000000"/>
+          <w:sz w:val="18"/>
+          <w:szCs w:val="18"/>
+          <w:bdr w:val="none" w:sz="0" w:space="0" w:color="auto" w:frame="1"/>
+        </w:rPr>
+        <w:t>flex</w:t>
+      </w:r>
+      <w:r>
+        <w:rPr>
+          <w:rFonts w:ascii="Consolas" w:hAnsi="Consolas"/>
+          <w:color w:val="666600"/>
+          <w:sz w:val="18"/>
+          <w:szCs w:val="18"/>
+          <w:bdr w:val="none" w:sz="0" w:space="0" w:color="auto" w:frame="1"/>
+        </w:rPr>
+        <w:t>;</w:t>
+      </w:r>
+    </w:p>
+    <w:p>
+      <w:pPr>
+        <w:rPr>
+          <w:rFonts w:ascii="Helvetica" w:hAnsi="Helvetica" w:cs="Helvetica"/>
+          <w:color w:val="333333"/>
+          <w:szCs w:val="21"/>
+          <w:shd w:val="clear" w:color="auto" w:fill="FFFFFF"/>
+        </w:rPr>
+      </w:pPr>
+      <w:r>
+        <w:rPr>
+          <w:rFonts w:ascii="Helvetica" w:hAnsi="Helvetica" w:cs="Helvetica"/>
+          <w:color w:val="333333"/>
+          <w:szCs w:val="21"/>
+          <w:shd w:val="clear" w:color="auto" w:fill="FFFFFF"/>
+        </w:rPr>
+        <w:t>采用</w:t>
+      </w:r>
+      <w:r>
+        <w:rPr>
+          <w:rFonts w:ascii="Helvetica" w:hAnsi="Helvetica" w:cs="Helvetica"/>
+          <w:color w:val="333333"/>
+          <w:szCs w:val="21"/>
+          <w:shd w:val="clear" w:color="auto" w:fill="FFFFFF"/>
+        </w:rPr>
+        <w:t>Flex</w:t>
+      </w:r>
+      <w:r>
+        <w:rPr>
+          <w:rFonts w:ascii="Helvetica" w:hAnsi="Helvetica" w:cs="Helvetica"/>
+          <w:color w:val="333333"/>
+          <w:szCs w:val="21"/>
+          <w:shd w:val="clear" w:color="auto" w:fill="FFFFFF"/>
+        </w:rPr>
+        <w:t>布局的元素，称为</w:t>
+      </w:r>
+      <w:r>
+        <w:rPr>
+          <w:rFonts w:ascii="Helvetica" w:hAnsi="Helvetica" w:cs="Helvetica"/>
+          <w:color w:val="333333"/>
+          <w:szCs w:val="21"/>
+          <w:shd w:val="clear" w:color="auto" w:fill="FFFFFF"/>
+        </w:rPr>
+        <w:t>Flex</w:t>
+      </w:r>
+      <w:r>
+        <w:rPr>
+          <w:rFonts w:ascii="Helvetica" w:hAnsi="Helvetica" w:cs="Helvetica"/>
+          <w:color w:val="333333"/>
+          <w:szCs w:val="21"/>
+          <w:shd w:val="clear" w:color="auto" w:fill="FFFFFF"/>
+        </w:rPr>
+        <w:t>容器（</w:t>
+      </w:r>
+      <w:r>
+        <w:rPr>
+          <w:rFonts w:ascii="Helvetica" w:hAnsi="Helvetica" w:cs="Helvetica"/>
+          <w:color w:val="333333"/>
+          <w:szCs w:val="21"/>
+          <w:shd w:val="clear" w:color="auto" w:fill="FFFFFF"/>
+        </w:rPr>
+        <w:t>flex container</w:t>
+      </w:r>
+      <w:r>
+        <w:rPr>
+          <w:rFonts w:ascii="Helvetica" w:hAnsi="Helvetica" w:cs="Helvetica"/>
+          <w:color w:val="333333"/>
+          <w:szCs w:val="21"/>
+          <w:shd w:val="clear" w:color="auto" w:fill="FFFFFF"/>
+        </w:rPr>
+        <w:t>），简称</w:t>
       </w:r>
       <w:proofErr w:type="gramStart"/>
       <w:r>
-        <w:t>作为块级元素</w:t>
+        <w:rPr>
+          <w:rFonts w:ascii="Helvetica" w:hAnsi="Helvetica" w:cs="Helvetica"/>
+          <w:color w:val="333333"/>
+          <w:szCs w:val="21"/>
+          <w:shd w:val="clear" w:color="auto" w:fill="FFFFFF"/>
+        </w:rPr>
+        <w:t>”</w:t>
       </w:r>
       <w:proofErr w:type="gramEnd"/>
       <w:r>
-        <w:t>或内联元素显示。</w:t>
-      </w:r>
-    </w:p>
-    <w:p>
-      <w:pPr>
-        <w:tabs>
-          <w:tab w:val="left" w:pos="2977"/>
-        </w:tabs>
-        <w:ind w:left="143"/>
-        <w:jc w:val="left"/>
-      </w:pPr>
-      <w:r>
-        <w:t>compact</w:t>
-      </w:r>
-      <w:r>
-        <w:tab/>
-      </w:r>
-      <w:r>
-        <w:t>CSS 中有值 compact，不过由于缺乏广泛支持，已经从 CSS2.1 中删除。</w:t>
-      </w:r>
-    </w:p>
-    <w:p>
-      <w:pPr>
-        <w:tabs>
-          <w:tab w:val="left" w:pos="2977"/>
-        </w:tabs>
-        <w:ind w:left="143"/>
-        <w:jc w:val="left"/>
-      </w:pPr>
-      <w:r>
-        <w:t>marker</w:t>
-      </w:r>
-      <w:r>
-        <w:tab/>
-      </w:r>
-      <w:r>
-        <w:t>CSS 中有值 marker，不过由于缺乏广泛支持，已经从 CSS2.1 中删除。</w:t>
-      </w:r>
-    </w:p>
-    <w:p>
-      <w:pPr>
-        <w:tabs>
-          <w:tab w:val="left" w:pos="2977"/>
-        </w:tabs>
-        <w:ind w:left="143"/>
-        <w:jc w:val="left"/>
-      </w:pPr>
-      <w:r>
-        <w:t>table</w:t>
-      </w:r>
-      <w:r>
-        <w:tab/>
-      </w:r>
-      <w:r>
-        <w:t>此元素会</w:t>
+        <w:rPr>
+          <w:rFonts w:ascii="Helvetica" w:hAnsi="Helvetica" w:cs="Helvetica"/>
+          <w:color w:val="333333"/>
+          <w:szCs w:val="21"/>
+          <w:shd w:val="clear" w:color="auto" w:fill="FFFFFF"/>
+        </w:rPr>
+        <w:t>容器</w:t>
       </w:r>
       <w:proofErr w:type="gramStart"/>
       <w:r>
-        <w:t>作为块级表格</w:t>
+        <w:rPr>
+          <w:rFonts w:ascii="Helvetica" w:hAnsi="Helvetica" w:cs="Helvetica"/>
+          <w:color w:val="333333"/>
+          <w:szCs w:val="21"/>
+          <w:shd w:val="clear" w:color="auto" w:fill="FFFFFF"/>
+        </w:rPr>
+        <w:t>”</w:t>
       </w:r>
       <w:proofErr w:type="gramEnd"/>
       <w:r>
-        <w:t>来显示（类似 &lt;table&gt;），表格前后带有换行符。</w:t>
-      </w:r>
-    </w:p>
-    <w:p>
-      <w:pPr>
-        <w:tabs>
-          <w:tab w:val="left" w:pos="2977"/>
-        </w:tabs>
-        <w:ind w:left="143"/>
-        <w:jc w:val="left"/>
-      </w:pPr>
-      <w:r>
-        <w:t>inline-table</w:t>
-      </w:r>
-      <w:r>
-        <w:tab/>
-      </w:r>
-      <w:r>
-        <w:t>此元素会作为内联表格来显示（类似 &lt;table&gt;），表格前后没有换行符。</w:t>
-      </w:r>
-    </w:p>
-    <w:p>
-      <w:pPr>
-        <w:tabs>
-          <w:tab w:val="left" w:pos="2977"/>
-        </w:tabs>
-        <w:ind w:left="143"/>
-        <w:jc w:val="left"/>
-      </w:pPr>
-      <w:r>
-        <w:t>inherit</w:t>
-      </w:r>
-      <w:r>
-        <w:tab/>
-      </w:r>
-      <w:r>
-        <w:t>规定应该从父元素继承 display 属性的值。</w:t>
-      </w:r>
+        <w:rPr>
+          <w:rFonts w:ascii="Helvetica" w:hAnsi="Helvetica" w:cs="Helvetica"/>
+          <w:color w:val="333333"/>
+          <w:szCs w:val="21"/>
+          <w:shd w:val="clear" w:color="auto" w:fill="FFFFFF"/>
+        </w:rPr>
+        <w:t>。它的所有子元素自动成为容器成员，称为</w:t>
+      </w:r>
+      <w:r>
+        <w:rPr>
+          <w:rFonts w:ascii="Helvetica" w:hAnsi="Helvetica" w:cs="Helvetica"/>
+          <w:color w:val="333333"/>
+          <w:szCs w:val="21"/>
+          <w:shd w:val="clear" w:color="auto" w:fill="FFFFFF"/>
+        </w:rPr>
+        <w:t>Flex</w:t>
+      </w:r>
+      <w:r>
+        <w:rPr>
+          <w:rFonts w:ascii="Helvetica" w:hAnsi="Helvetica" w:cs="Helvetica"/>
+          <w:color w:val="333333"/>
+          <w:szCs w:val="21"/>
+          <w:shd w:val="clear" w:color="auto" w:fill="FFFFFF"/>
+        </w:rPr>
+        <w:t>项目（</w:t>
+      </w:r>
+      <w:r>
+        <w:rPr>
+          <w:rFonts w:ascii="Helvetica" w:hAnsi="Helvetica" w:cs="Helvetica"/>
+          <w:color w:val="333333"/>
+          <w:szCs w:val="21"/>
+          <w:shd w:val="clear" w:color="auto" w:fill="FFFFFF"/>
+        </w:rPr>
+        <w:t>flex item</w:t>
+      </w:r>
+      <w:r>
+        <w:rPr>
+          <w:rFonts w:ascii="Helvetica" w:hAnsi="Helvetica" w:cs="Helvetica"/>
+          <w:color w:val="333333"/>
+          <w:szCs w:val="21"/>
+          <w:shd w:val="clear" w:color="auto" w:fill="FFFFFF"/>
+        </w:rPr>
+        <w:t>），简称</w:t>
+      </w:r>
+      <w:proofErr w:type="gramStart"/>
+      <w:r>
+        <w:rPr>
+          <w:rFonts w:ascii="Helvetica" w:hAnsi="Helvetica" w:cs="Helvetica"/>
+          <w:color w:val="333333"/>
+          <w:szCs w:val="21"/>
+          <w:shd w:val="clear" w:color="auto" w:fill="FFFFFF"/>
+        </w:rPr>
+        <w:t>”</w:t>
+      </w:r>
+      <w:proofErr w:type="gramEnd"/>
+      <w:r>
+        <w:rPr>
+          <w:rFonts w:ascii="Helvetica" w:hAnsi="Helvetica" w:cs="Helvetica"/>
+          <w:color w:val="333333"/>
+          <w:szCs w:val="21"/>
+          <w:shd w:val="clear" w:color="auto" w:fill="FFFFFF"/>
+        </w:rPr>
+        <w:t>项目</w:t>
+      </w:r>
+      <w:proofErr w:type="gramStart"/>
+      <w:r>
+        <w:rPr>
+          <w:rFonts w:ascii="Helvetica" w:hAnsi="Helvetica" w:cs="Helvetica"/>
+          <w:color w:val="333333"/>
+          <w:szCs w:val="21"/>
+          <w:shd w:val="clear" w:color="auto" w:fill="FFFFFF"/>
+        </w:rPr>
+        <w:t>”</w:t>
+      </w:r>
+      <w:proofErr w:type="gramEnd"/>
+      <w:r>
+        <w:rPr>
+          <w:rFonts w:ascii="Helvetica" w:hAnsi="Helvetica" w:cs="Helvetica"/>
+          <w:color w:val="333333"/>
+          <w:szCs w:val="21"/>
+          <w:shd w:val="clear" w:color="auto" w:fill="FFFFFF"/>
+        </w:rPr>
+        <w:t>。</w:t>
+      </w:r>
+    </w:p>
+    <w:p>
+      <w:pPr>
+        <w:pStyle w:val="a4"/>
+        <w:shd w:val="clear" w:color="auto" w:fill="FFFFFF"/>
+        <w:wordWrap w:val="0"/>
+        <w:spacing w:before="0" w:beforeAutospacing="0" w:after="0" w:afterAutospacing="0" w:line="480" w:lineRule="atLeast"/>
+        <w:rPr>
+          <w:rFonts w:ascii="Helvetica" w:hAnsi="Helvetica" w:cs="Helvetica"/>
+          <w:color w:val="333333"/>
+          <w:sz w:val="21"/>
+          <w:szCs w:val="21"/>
+        </w:rPr>
+      </w:pPr>
+      <w:r>
+        <w:rPr>
+          <w:rFonts w:ascii="Helvetica" w:hAnsi="Helvetica" w:cs="Helvetica"/>
+          <w:color w:val="333333"/>
+          <w:sz w:val="21"/>
+          <w:szCs w:val="21"/>
+        </w:rPr>
+        <w:t>容器默认存在两根轴：水平的主轴（</w:t>
+      </w:r>
+      <w:r>
+        <w:rPr>
+          <w:rFonts w:ascii="Helvetica" w:hAnsi="Helvetica" w:cs="Helvetica"/>
+          <w:color w:val="333333"/>
+          <w:sz w:val="21"/>
+          <w:szCs w:val="21"/>
+        </w:rPr>
+        <w:t>main axis</w:t>
+      </w:r>
+      <w:r>
+        <w:rPr>
+          <w:rFonts w:ascii="Helvetica" w:hAnsi="Helvetica" w:cs="Helvetica"/>
+          <w:color w:val="333333"/>
+          <w:sz w:val="21"/>
+          <w:szCs w:val="21"/>
+        </w:rPr>
+        <w:t>）和垂直的交叉轴（</w:t>
+      </w:r>
+      <w:r>
+        <w:rPr>
+          <w:rFonts w:ascii="Helvetica" w:hAnsi="Helvetica" w:cs="Helvetica"/>
+          <w:color w:val="333333"/>
+          <w:sz w:val="21"/>
+          <w:szCs w:val="21"/>
+        </w:rPr>
+        <w:t>cross axis</w:t>
+      </w:r>
+      <w:r>
+        <w:rPr>
+          <w:rFonts w:ascii="Helvetica" w:hAnsi="Helvetica" w:cs="Helvetica"/>
+          <w:color w:val="333333"/>
+          <w:sz w:val="21"/>
+          <w:szCs w:val="21"/>
+        </w:rPr>
+        <w:t>）。主轴的开始位置（与边框的交叉点）叫做</w:t>
+      </w:r>
+      <w:r>
+        <w:rPr>
+          <w:rFonts w:ascii="Helvetica" w:hAnsi="Helvetica" w:cs="Helvetica"/>
+          <w:color w:val="333333"/>
+          <w:sz w:val="21"/>
+          <w:szCs w:val="21"/>
+        </w:rPr>
+        <w:t>main start</w:t>
+      </w:r>
+      <w:r>
+        <w:rPr>
+          <w:rFonts w:ascii="Helvetica" w:hAnsi="Helvetica" w:cs="Helvetica"/>
+          <w:color w:val="333333"/>
+          <w:sz w:val="21"/>
+          <w:szCs w:val="21"/>
+        </w:rPr>
+        <w:t>，结束位置叫做</w:t>
+      </w:r>
+      <w:r>
+        <w:rPr>
+          <w:rFonts w:ascii="Helvetica" w:hAnsi="Helvetica" w:cs="Helvetica"/>
+          <w:color w:val="333333"/>
+          <w:sz w:val="21"/>
+          <w:szCs w:val="21"/>
+        </w:rPr>
+        <w:t>main end</w:t>
+      </w:r>
+      <w:r>
+        <w:rPr>
+          <w:rFonts w:ascii="Helvetica" w:hAnsi="Helvetica" w:cs="Helvetica"/>
+          <w:color w:val="333333"/>
+          <w:sz w:val="21"/>
+          <w:szCs w:val="21"/>
+        </w:rPr>
+        <w:t>；交叉轴的开始位置叫做</w:t>
+      </w:r>
+      <w:r>
+        <w:rPr>
+          <w:rFonts w:ascii="Helvetica" w:hAnsi="Helvetica" w:cs="Helvetica"/>
+          <w:color w:val="333333"/>
+          <w:sz w:val="21"/>
+          <w:szCs w:val="21"/>
+        </w:rPr>
+        <w:t>cross start</w:t>
+      </w:r>
+      <w:r>
+        <w:rPr>
+          <w:rFonts w:ascii="Helvetica" w:hAnsi="Helvetica" w:cs="Helvetica"/>
+          <w:color w:val="333333"/>
+          <w:sz w:val="21"/>
+          <w:szCs w:val="21"/>
+        </w:rPr>
+        <w:t>，结束位置叫做</w:t>
+      </w:r>
+      <w:r>
+        <w:rPr>
+          <w:rFonts w:ascii="Helvetica" w:hAnsi="Helvetica" w:cs="Helvetica"/>
+          <w:color w:val="333333"/>
+          <w:sz w:val="21"/>
+          <w:szCs w:val="21"/>
+        </w:rPr>
+        <w:t>cross end</w:t>
+      </w:r>
+      <w:r>
+        <w:rPr>
+          <w:rFonts w:ascii="Helvetica" w:hAnsi="Helvetica" w:cs="Helvetica"/>
+          <w:color w:val="333333"/>
+          <w:sz w:val="21"/>
+          <w:szCs w:val="21"/>
+        </w:rPr>
+        <w:t>。</w:t>
+      </w:r>
+    </w:p>
+    <w:p>
+      <w:pPr>
+        <w:pStyle w:val="a4"/>
+        <w:shd w:val="clear" w:color="auto" w:fill="FFFFFF"/>
+        <w:wordWrap w:val="0"/>
+        <w:spacing w:before="0" w:beforeAutospacing="0" w:after="0" w:afterAutospacing="0" w:line="480" w:lineRule="atLeast"/>
+        <w:rPr>
+          <w:rFonts w:ascii="Helvetica" w:hAnsi="Helvetica" w:cs="Helvetica"/>
+          <w:color w:val="333333"/>
+          <w:sz w:val="21"/>
+          <w:szCs w:val="21"/>
+        </w:rPr>
+      </w:pPr>
+      <w:r>
+        <w:rPr>
+          <w:rFonts w:ascii="Helvetica" w:hAnsi="Helvetica" w:cs="Helvetica"/>
+          <w:color w:val="333333"/>
+          <w:sz w:val="21"/>
+          <w:szCs w:val="21"/>
+        </w:rPr>
+        <w:t>项目默认沿主轴排列。单个项目占据的主轴空间叫做</w:t>
+      </w:r>
+      <w:r>
+        <w:rPr>
+          <w:rFonts w:ascii="Helvetica" w:hAnsi="Helvetica" w:cs="Helvetica"/>
+          <w:color w:val="333333"/>
+          <w:sz w:val="21"/>
+          <w:szCs w:val="21"/>
+        </w:rPr>
+        <w:t>main size</w:t>
+      </w:r>
+      <w:r>
+        <w:rPr>
+          <w:rFonts w:ascii="Helvetica" w:hAnsi="Helvetica" w:cs="Helvetica"/>
+          <w:color w:val="333333"/>
+          <w:sz w:val="21"/>
+          <w:szCs w:val="21"/>
+        </w:rPr>
+        <w:t>，占据的交叉</w:t>
+      </w:r>
+      <w:proofErr w:type="gramStart"/>
+      <w:r>
+        <w:rPr>
+          <w:rFonts w:ascii="Helvetica" w:hAnsi="Helvetica" w:cs="Helvetica"/>
+          <w:color w:val="333333"/>
+          <w:sz w:val="21"/>
+          <w:szCs w:val="21"/>
+        </w:rPr>
+        <w:t>轴空间</w:t>
+      </w:r>
+      <w:proofErr w:type="gramEnd"/>
+      <w:r>
+        <w:rPr>
+          <w:rFonts w:ascii="Helvetica" w:hAnsi="Helvetica" w:cs="Helvetica"/>
+          <w:color w:val="333333"/>
+          <w:sz w:val="21"/>
+          <w:szCs w:val="21"/>
+        </w:rPr>
+        <w:t>叫做</w:t>
+      </w:r>
+      <w:r>
+        <w:rPr>
+          <w:rFonts w:ascii="Helvetica" w:hAnsi="Helvetica" w:cs="Helvetica"/>
+          <w:color w:val="333333"/>
+          <w:sz w:val="21"/>
+          <w:szCs w:val="21"/>
+        </w:rPr>
+        <w:t>cross size</w:t>
+      </w:r>
+      <w:r>
+        <w:rPr>
+          <w:rFonts w:ascii="Helvetica" w:hAnsi="Helvetica" w:cs="Helvetica"/>
+          <w:color w:val="333333"/>
+          <w:sz w:val="21"/>
+          <w:szCs w:val="21"/>
+        </w:rPr>
+        <w:t>。</w:t>
+      </w:r>
+    </w:p>
+    <w:p>
+      <w:pPr>
+        <w:rPr>
+          <w:rFonts w:ascii="Helvetica" w:hAnsi="Helvetica" w:cs="Helvetica"/>
+          <w:color w:val="333333"/>
+          <w:szCs w:val="21"/>
+          <w:shd w:val="clear" w:color="auto" w:fill="FFFFFF"/>
+        </w:rPr>
+      </w:pPr>
+      <w:r>
+        <w:rPr>
+          <w:rFonts w:ascii="Helvetica" w:hAnsi="Helvetica" w:cs="Helvetica"/>
+          <w:color w:val="333333"/>
+          <w:szCs w:val="21"/>
+          <w:shd w:val="clear" w:color="auto" w:fill="FFFFFF"/>
+        </w:rPr>
+        <w:t>以下</w:t>
+      </w:r>
+      <w:r>
+        <w:rPr>
+          <w:rFonts w:ascii="Helvetica" w:hAnsi="Helvetica" w:cs="Helvetica"/>
+          <w:color w:val="333333"/>
+          <w:szCs w:val="21"/>
+          <w:shd w:val="clear" w:color="auto" w:fill="FFFFFF"/>
+        </w:rPr>
+        <w:t>6</w:t>
+      </w:r>
+      <w:r>
+        <w:rPr>
+          <w:rFonts w:ascii="Helvetica" w:hAnsi="Helvetica" w:cs="Helvetica"/>
+          <w:color w:val="333333"/>
+          <w:szCs w:val="21"/>
+          <w:shd w:val="clear" w:color="auto" w:fill="FFFFFF"/>
+        </w:rPr>
+        <w:t>个属性设置在容器上。</w:t>
+      </w:r>
+    </w:p>
+    <w:p>
+      <w:pPr>
+        <w:widowControl/>
+        <w:numPr>
+          <w:ilvl w:val="0"/>
+          <w:numId w:val="1"/>
+        </w:numPr>
+        <w:wordWrap w:val="0"/>
+        <w:spacing w:after="240" w:line="480" w:lineRule="atLeast"/>
+        <w:ind w:left="960"/>
+        <w:jc w:val="left"/>
+        <w:rPr>
+          <w:rFonts w:ascii="Helvetica" w:eastAsia="宋体" w:hAnsi="Helvetica" w:cs="Helvetica"/>
+          <w:color w:val="333333"/>
+          <w:kern w:val="0"/>
+          <w:szCs w:val="21"/>
+        </w:rPr>
+      </w:pPr>
+      <w:r>
+        <w:rPr>
+          <w:rFonts w:ascii="Helvetica" w:eastAsia="宋体" w:hAnsi="Helvetica" w:cs="Helvetica"/>
+          <w:color w:val="333333"/>
+          <w:kern w:val="0"/>
+          <w:szCs w:val="21"/>
+        </w:rPr>
+        <w:t>flex-direction</w:t>
+      </w:r>
+    </w:p>
+    <w:p>
+      <w:pPr>
+        <w:widowControl/>
+        <w:numPr>
+          <w:ilvl w:val="0"/>
+          <w:numId w:val="1"/>
+        </w:numPr>
+        <w:wordWrap w:val="0"/>
+        <w:spacing w:after="240" w:line="480" w:lineRule="atLeast"/>
+        <w:ind w:left="960"/>
+        <w:jc w:val="left"/>
+        <w:rPr>
+          <w:rFonts w:ascii="Helvetica" w:eastAsia="宋体" w:hAnsi="Helvetica" w:cs="Helvetica"/>
+          <w:color w:val="333333"/>
+          <w:kern w:val="0"/>
+          <w:szCs w:val="21"/>
+        </w:rPr>
+      </w:pPr>
+      <w:r>
+        <w:rPr>
+          <w:rFonts w:ascii="Helvetica" w:eastAsia="宋体" w:hAnsi="Helvetica" w:cs="Helvetica"/>
+          <w:color w:val="333333"/>
+          <w:kern w:val="0"/>
+          <w:szCs w:val="21"/>
+        </w:rPr>
+        <w:t>flex-wrap</w:t>
+      </w:r>
+    </w:p>
+    <w:p>
+      <w:pPr>
+        <w:widowControl/>
+        <w:numPr>
+          <w:ilvl w:val="0"/>
+          <w:numId w:val="1"/>
+        </w:numPr>
+        <w:wordWrap w:val="0"/>
+        <w:spacing w:after="240" w:line="480" w:lineRule="atLeast"/>
+        <w:ind w:left="960"/>
+        <w:jc w:val="left"/>
+        <w:rPr>
+          <w:rFonts w:ascii="Helvetica" w:eastAsia="宋体" w:hAnsi="Helvetica" w:cs="Helvetica"/>
+          <w:color w:val="333333"/>
+          <w:kern w:val="0"/>
+          <w:szCs w:val="21"/>
+        </w:rPr>
+      </w:pPr>
+      <w:r>
+        <w:rPr>
+          <w:rFonts w:ascii="Helvetica" w:eastAsia="宋体" w:hAnsi="Helvetica" w:cs="Helvetica"/>
+          <w:color w:val="333333"/>
+          <w:kern w:val="0"/>
+          <w:szCs w:val="21"/>
+        </w:rPr>
+        <w:t>flex-flow</w:t>
+      </w:r>
+    </w:p>
+    <w:p>
+      <w:pPr>
+        <w:widowControl/>
+        <w:numPr>
+          <w:ilvl w:val="0"/>
+          <w:numId w:val="1"/>
+        </w:numPr>
+        <w:wordWrap w:val="0"/>
+        <w:spacing w:after="240" w:line="480" w:lineRule="atLeast"/>
+        <w:ind w:left="960"/>
+        <w:jc w:val="left"/>
+        <w:rPr>
+          <w:rFonts w:ascii="Helvetica" w:eastAsia="宋体" w:hAnsi="Helvetica" w:cs="Helvetica"/>
+          <w:color w:val="333333"/>
+          <w:kern w:val="0"/>
+          <w:szCs w:val="21"/>
+        </w:rPr>
+      </w:pPr>
+      <w:r>
+        <w:rPr>
+          <w:rFonts w:ascii="Helvetica" w:eastAsia="宋体" w:hAnsi="Helvetica" w:cs="Helvetica"/>
+          <w:color w:val="333333"/>
+          <w:kern w:val="0"/>
+          <w:szCs w:val="21"/>
+        </w:rPr>
+        <w:t>justify-content</w:t>
+      </w:r>
+    </w:p>
+    <w:p>
+      <w:pPr>
+        <w:widowControl/>
+        <w:numPr>
+          <w:ilvl w:val="0"/>
+          <w:numId w:val="1"/>
+        </w:numPr>
+        <w:wordWrap w:val="0"/>
+        <w:spacing w:after="240" w:line="480" w:lineRule="atLeast"/>
+        <w:ind w:left="960"/>
+        <w:jc w:val="left"/>
+        <w:rPr>
+          <w:rFonts w:ascii="Helvetica" w:eastAsia="宋体" w:hAnsi="Helvetica" w:cs="Helvetica"/>
+          <w:color w:val="333333"/>
+          <w:kern w:val="0"/>
+          <w:szCs w:val="21"/>
+        </w:rPr>
+      </w:pPr>
+      <w:r>
+        <w:rPr>
+          <w:rFonts w:ascii="Helvetica" w:eastAsia="宋体" w:hAnsi="Helvetica" w:cs="Helvetica"/>
+          <w:color w:val="333333"/>
+          <w:kern w:val="0"/>
+          <w:szCs w:val="21"/>
+        </w:rPr>
+        <w:t>align-items</w:t>
+      </w:r>
+    </w:p>
+    <w:p>
+      <w:pPr>
+        <w:widowControl/>
+        <w:numPr>
+          <w:ilvl w:val="0"/>
+          <w:numId w:val="1"/>
+        </w:numPr>
+        <w:wordWrap w:val="0"/>
+        <w:spacing w:after="240" w:line="480" w:lineRule="atLeast"/>
+        <w:ind w:left="960"/>
+        <w:jc w:val="left"/>
+        <w:rPr>
+          <w:rFonts w:ascii="Helvetica" w:eastAsia="宋体" w:hAnsi="Helvetica" w:cs="Helvetica"/>
+          <w:color w:val="333333"/>
+          <w:kern w:val="0"/>
+          <w:szCs w:val="21"/>
+        </w:rPr>
+      </w:pPr>
+      <w:r>
+        <w:rPr>
+          <w:rFonts w:ascii="Helvetica" w:eastAsia="宋体" w:hAnsi="Helvetica" w:cs="Helvetica"/>
+          <w:color w:val="333333"/>
+          <w:kern w:val="0"/>
+          <w:szCs w:val="21"/>
+        </w:rPr>
+        <w:t>align-content</w:t>
+      </w:r>
+    </w:p>
+    <w:p>
+      <w:pPr>
+        <w:pStyle w:val="HTML"/>
+        <w:pBdr>
+          <w:top w:val="single" w:sz="6" w:space="8" w:color="DDDDDD"/>
+          <w:left w:val="single" w:sz="24" w:space="11" w:color="DDDDDD"/>
+          <w:bottom w:val="single" w:sz="6" w:space="8" w:color="DDDDDD"/>
+          <w:right w:val="single" w:sz="6" w:space="11" w:color="DDDDDD"/>
+        </w:pBdr>
+        <w:shd w:val="clear" w:color="auto" w:fill="FBFBFB"/>
+        <w:wordWrap w:val="0"/>
+        <w:spacing w:line="300" w:lineRule="atLeast"/>
+        <w:rPr>
+          <w:rFonts w:ascii="Consolas" w:hAnsi="Consolas"/>
+          <w:color w:val="333333"/>
+          <w:sz w:val="18"/>
+          <w:szCs w:val="18"/>
+        </w:rPr>
+      </w:pPr>
+      <w:r>
+        <w:rPr>
+          <w:rFonts w:ascii="Helvetica" w:hAnsi="Helvetica" w:cs="Helvetica"/>
+          <w:color w:val="333333"/>
+          <w:sz w:val="21"/>
+          <w:szCs w:val="21"/>
+          <w:shd w:val="clear" w:color="auto" w:fill="FFFFFF"/>
+        </w:rPr>
+        <w:t>flex-direction</w:t>
+      </w:r>
+      <w:r>
+        <w:rPr>
+          <w:rFonts w:ascii="Helvetica" w:hAnsi="Helvetica" w:cs="Helvetica"/>
+          <w:color w:val="333333"/>
+          <w:sz w:val="21"/>
+          <w:szCs w:val="21"/>
+          <w:shd w:val="clear" w:color="auto" w:fill="FFFFFF"/>
+        </w:rPr>
+        <w:t>属性决定主轴的方向（即项目的排列方向）。</w:t>
+      </w:r>
+      <w:r>
+        <w:rPr>
+          <w:rFonts w:ascii="Consolas" w:hAnsi="Consolas"/>
+          <w:color w:val="000000"/>
+          <w:sz w:val="18"/>
+          <w:szCs w:val="18"/>
+          <w:bdr w:val="none" w:sz="0" w:space="0" w:color="auto" w:frame="1"/>
+        </w:rPr>
+        <w:t>flex</w:t>
+      </w:r>
+      <w:r>
+        <w:rPr>
+          <w:rFonts w:ascii="Consolas" w:hAnsi="Consolas"/>
+          <w:color w:val="666600"/>
+          <w:sz w:val="18"/>
+          <w:szCs w:val="18"/>
+          <w:bdr w:val="none" w:sz="0" w:space="0" w:color="auto" w:frame="1"/>
+        </w:rPr>
+        <w:t>-</w:t>
+      </w:r>
+      <w:r>
+        <w:rPr>
+          <w:rFonts w:ascii="Consolas" w:hAnsi="Consolas"/>
+          <w:color w:val="000000"/>
+          <w:sz w:val="18"/>
+          <w:szCs w:val="18"/>
+          <w:bdr w:val="none" w:sz="0" w:space="0" w:color="auto" w:frame="1"/>
+        </w:rPr>
+        <w:t>direction</w:t>
+      </w:r>
+      <w:r>
+        <w:rPr>
+          <w:rFonts w:ascii="Consolas" w:hAnsi="Consolas"/>
+          <w:color w:val="666600"/>
+          <w:sz w:val="18"/>
+          <w:szCs w:val="18"/>
+          <w:bdr w:val="none" w:sz="0" w:space="0" w:color="auto" w:frame="1"/>
+        </w:rPr>
+        <w:t>:</w:t>
+      </w:r>
+      <w:r>
+        <w:rPr>
+          <w:rFonts w:ascii="Consolas" w:hAnsi="Consolas"/>
+          <w:color w:val="000000"/>
+          <w:sz w:val="18"/>
+          <w:szCs w:val="18"/>
+          <w:bdr w:val="none" w:sz="0" w:space="0" w:color="auto" w:frame="1"/>
+        </w:rPr>
+        <w:t xml:space="preserve"> row </w:t>
+      </w:r>
+      <w:r>
+        <w:rPr>
+          <w:rFonts w:ascii="Consolas" w:hAnsi="Consolas"/>
+          <w:color w:val="666600"/>
+          <w:sz w:val="18"/>
+          <w:szCs w:val="18"/>
+          <w:bdr w:val="none" w:sz="0" w:space="0" w:color="auto" w:frame="1"/>
+        </w:rPr>
+        <w:t>|</w:t>
+      </w:r>
+      <w:r>
+        <w:rPr>
+          <w:rFonts w:ascii="Consolas" w:hAnsi="Consolas"/>
+          <w:color w:val="000000"/>
+          <w:sz w:val="18"/>
+          <w:szCs w:val="18"/>
+          <w:bdr w:val="none" w:sz="0" w:space="0" w:color="auto" w:frame="1"/>
+        </w:rPr>
+        <w:t xml:space="preserve"> row</w:t>
+      </w:r>
+      <w:r>
+        <w:rPr>
+          <w:rFonts w:ascii="Consolas" w:hAnsi="Consolas"/>
+          <w:color w:val="666600"/>
+          <w:sz w:val="18"/>
+          <w:szCs w:val="18"/>
+          <w:bdr w:val="none" w:sz="0" w:space="0" w:color="auto" w:frame="1"/>
+        </w:rPr>
+        <w:t>-</w:t>
+      </w:r>
+      <w:r>
+        <w:rPr>
+          <w:rFonts w:ascii="Consolas" w:hAnsi="Consolas"/>
+          <w:color w:val="000000"/>
+          <w:sz w:val="18"/>
+          <w:szCs w:val="18"/>
+          <w:bdr w:val="none" w:sz="0" w:space="0" w:color="auto" w:frame="1"/>
+        </w:rPr>
+        <w:t xml:space="preserve">reverse </w:t>
+      </w:r>
+      <w:r>
+        <w:rPr>
+          <w:rFonts w:ascii="Consolas" w:hAnsi="Consolas"/>
+          <w:color w:val="666600"/>
+          <w:sz w:val="18"/>
+          <w:szCs w:val="18"/>
+          <w:bdr w:val="none" w:sz="0" w:space="0" w:color="auto" w:frame="1"/>
+        </w:rPr>
+        <w:t>|</w:t>
+      </w:r>
+      <w:r>
+        <w:rPr>
+          <w:rFonts w:ascii="Consolas" w:hAnsi="Consolas"/>
+          <w:color w:val="000000"/>
+          <w:sz w:val="18"/>
+          <w:szCs w:val="18"/>
+          <w:bdr w:val="none" w:sz="0" w:space="0" w:color="auto" w:frame="1"/>
+        </w:rPr>
+        <w:t xml:space="preserve"> column </w:t>
+      </w:r>
+      <w:r>
+        <w:rPr>
+          <w:rFonts w:ascii="Consolas" w:hAnsi="Consolas"/>
+          <w:color w:val="666600"/>
+          <w:sz w:val="18"/>
+          <w:szCs w:val="18"/>
+          <w:bdr w:val="none" w:sz="0" w:space="0" w:color="auto" w:frame="1"/>
+        </w:rPr>
+        <w:t>|</w:t>
+      </w:r>
+      <w:r>
+        <w:rPr>
+          <w:rFonts w:ascii="Consolas" w:hAnsi="Consolas"/>
+          <w:color w:val="000000"/>
+          <w:sz w:val="18"/>
+          <w:szCs w:val="18"/>
+          <w:bdr w:val="none" w:sz="0" w:space="0" w:color="auto" w:frame="1"/>
+        </w:rPr>
+        <w:t xml:space="preserve"> column</w:t>
+      </w:r>
+      <w:r>
+        <w:rPr>
+          <w:rFonts w:ascii="Consolas" w:hAnsi="Consolas"/>
+          <w:color w:val="666600"/>
+          <w:sz w:val="18"/>
+          <w:szCs w:val="18"/>
+          <w:bdr w:val="none" w:sz="0" w:space="0" w:color="auto" w:frame="1"/>
+        </w:rPr>
+        <w:t>-</w:t>
+      </w:r>
+      <w:r>
+        <w:rPr>
+          <w:rFonts w:ascii="Consolas" w:hAnsi="Consolas"/>
+          <w:color w:val="000000"/>
+          <w:sz w:val="18"/>
+          <w:szCs w:val="18"/>
+          <w:bdr w:val="none" w:sz="0" w:space="0" w:color="auto" w:frame="1"/>
+        </w:rPr>
+        <w:t>reverse</w:t>
+      </w:r>
+      <w:r>
+        <w:rPr>
+          <w:rFonts w:ascii="Consolas" w:hAnsi="Consolas"/>
+          <w:color w:val="666600"/>
+          <w:sz w:val="18"/>
+          <w:szCs w:val="18"/>
+          <w:bdr w:val="none" w:sz="0" w:space="0" w:color="auto" w:frame="1"/>
+        </w:rPr>
+        <w:t>;</w:t>
+      </w:r>
+    </w:p>
+    <w:p>
+      <w:pPr>
+        <w:widowControl/>
+        <w:numPr>
+          <w:ilvl w:val="0"/>
+          <w:numId w:val="2"/>
+        </w:numPr>
+        <w:wordWrap w:val="0"/>
+        <w:spacing w:after="240" w:line="480" w:lineRule="atLeast"/>
+        <w:ind w:left="960"/>
+        <w:jc w:val="left"/>
+        <w:rPr>
+          <w:rFonts w:ascii="Helvetica" w:eastAsia="宋体" w:hAnsi="Helvetica" w:cs="Helvetica"/>
+          <w:color w:val="333333"/>
+          <w:kern w:val="0"/>
+          <w:szCs w:val="21"/>
+        </w:rPr>
+      </w:pPr>
+      <w:r>
+        <w:rPr>
+          <w:rFonts w:ascii="Helvetica" w:eastAsia="宋体" w:hAnsi="Helvetica" w:cs="Helvetica"/>
+          <w:color w:val="333333"/>
+          <w:kern w:val="0"/>
+          <w:szCs w:val="21"/>
+        </w:rPr>
+        <w:lastRenderedPageBreak/>
+        <w:t>row</w:t>
+      </w:r>
+      <w:r>
+        <w:rPr>
+          <w:rFonts w:ascii="Helvetica" w:eastAsia="宋体" w:hAnsi="Helvetica" w:cs="Helvetica"/>
+          <w:color w:val="333333"/>
+          <w:kern w:val="0"/>
+          <w:szCs w:val="21"/>
+        </w:rPr>
+        <w:t>（默认值）：主轴为水平方向，起点在左端。</w:t>
+      </w:r>
+    </w:p>
+    <w:p>
+      <w:pPr>
+        <w:widowControl/>
+        <w:numPr>
+          <w:ilvl w:val="0"/>
+          <w:numId w:val="2"/>
+        </w:numPr>
+        <w:wordWrap w:val="0"/>
+        <w:spacing w:after="240" w:line="480" w:lineRule="atLeast"/>
+        <w:ind w:left="960"/>
+        <w:jc w:val="left"/>
+        <w:rPr>
+          <w:rFonts w:ascii="Helvetica" w:eastAsia="宋体" w:hAnsi="Helvetica" w:cs="Helvetica"/>
+          <w:color w:val="333333"/>
+          <w:kern w:val="0"/>
+          <w:szCs w:val="21"/>
+        </w:rPr>
+      </w:pPr>
+      <w:r>
+        <w:rPr>
+          <w:rFonts w:ascii="Helvetica" w:eastAsia="宋体" w:hAnsi="Helvetica" w:cs="Helvetica"/>
+          <w:color w:val="333333"/>
+          <w:kern w:val="0"/>
+          <w:szCs w:val="21"/>
+        </w:rPr>
+        <w:t>row-reverse</w:t>
+      </w:r>
+      <w:r>
+        <w:rPr>
+          <w:rFonts w:ascii="Helvetica" w:eastAsia="宋体" w:hAnsi="Helvetica" w:cs="Helvetica"/>
+          <w:color w:val="333333"/>
+          <w:kern w:val="0"/>
+          <w:szCs w:val="21"/>
+        </w:rPr>
+        <w:t>：主轴为水平方向，起点在右端。</w:t>
+      </w:r>
+    </w:p>
+    <w:p>
+      <w:pPr>
+        <w:widowControl/>
+        <w:numPr>
+          <w:ilvl w:val="0"/>
+          <w:numId w:val="2"/>
+        </w:numPr>
+        <w:wordWrap w:val="0"/>
+        <w:spacing w:after="240" w:line="480" w:lineRule="atLeast"/>
+        <w:ind w:left="960"/>
+        <w:jc w:val="left"/>
+        <w:rPr>
+          <w:rFonts w:ascii="Helvetica" w:eastAsia="宋体" w:hAnsi="Helvetica" w:cs="Helvetica"/>
+          <w:color w:val="333333"/>
+          <w:kern w:val="0"/>
+          <w:szCs w:val="21"/>
+        </w:rPr>
+      </w:pPr>
+      <w:r>
+        <w:rPr>
+          <w:rFonts w:ascii="Helvetica" w:eastAsia="宋体" w:hAnsi="Helvetica" w:cs="Helvetica"/>
+          <w:color w:val="333333"/>
+          <w:kern w:val="0"/>
+          <w:szCs w:val="21"/>
+        </w:rPr>
+        <w:t>column</w:t>
+      </w:r>
+      <w:r>
+        <w:rPr>
+          <w:rFonts w:ascii="Helvetica" w:eastAsia="宋体" w:hAnsi="Helvetica" w:cs="Helvetica"/>
+          <w:color w:val="333333"/>
+          <w:kern w:val="0"/>
+          <w:szCs w:val="21"/>
+        </w:rPr>
+        <w:t>：主轴为垂直方向，起点在上沿。</w:t>
+      </w:r>
+    </w:p>
+    <w:p>
+      <w:pPr>
+        <w:widowControl/>
+        <w:numPr>
+          <w:ilvl w:val="0"/>
+          <w:numId w:val="2"/>
+        </w:numPr>
+        <w:wordWrap w:val="0"/>
+        <w:spacing w:after="240" w:line="480" w:lineRule="atLeast"/>
+        <w:ind w:left="960"/>
+        <w:jc w:val="left"/>
+        <w:rPr>
+          <w:rFonts w:ascii="Helvetica" w:eastAsia="宋体" w:hAnsi="Helvetica" w:cs="Helvetica"/>
+          <w:color w:val="333333"/>
+          <w:kern w:val="0"/>
+          <w:szCs w:val="21"/>
+        </w:rPr>
+      </w:pPr>
+      <w:r>
+        <w:rPr>
+          <w:rFonts w:ascii="Helvetica" w:eastAsia="宋体" w:hAnsi="Helvetica" w:cs="Helvetica"/>
+          <w:color w:val="333333"/>
+          <w:kern w:val="0"/>
+          <w:szCs w:val="21"/>
+        </w:rPr>
+        <w:t>column-reverse</w:t>
+      </w:r>
+      <w:r>
+        <w:rPr>
+          <w:rFonts w:ascii="Helvetica" w:eastAsia="宋体" w:hAnsi="Helvetica" w:cs="Helvetica"/>
+          <w:color w:val="333333"/>
+          <w:kern w:val="0"/>
+          <w:szCs w:val="21"/>
+        </w:rPr>
+        <w:t>：主轴为垂直方向，起点在下沿。</w:t>
+      </w:r>
+    </w:p>
+    <w:p>
+      <w:pPr>
+        <w:rPr>
+          <w:rFonts w:ascii="Helvetica" w:hAnsi="Helvetica" w:cs="Helvetica" w:hint="eastAsia"/>
+          <w:color w:val="333333"/>
+          <w:szCs w:val="21"/>
+          <w:shd w:val="clear" w:color="auto" w:fill="FFFFFF"/>
+        </w:rPr>
+      </w:pPr>
+      <w:r>
+        <w:rPr>
+          <w:rFonts w:ascii="Helvetica" w:hAnsi="Helvetica" w:cs="Helvetica"/>
+          <w:color w:val="333333"/>
+          <w:szCs w:val="21"/>
+          <w:shd w:val="clear" w:color="auto" w:fill="FFFFFF"/>
+        </w:rPr>
+        <w:t>默认情况下，项目都排在一条线（又称</w:t>
+      </w:r>
+      <w:proofErr w:type="gramStart"/>
+      <w:r>
+        <w:rPr>
+          <w:rFonts w:ascii="Helvetica" w:hAnsi="Helvetica" w:cs="Helvetica"/>
+          <w:color w:val="333333"/>
+          <w:szCs w:val="21"/>
+          <w:shd w:val="clear" w:color="auto" w:fill="FFFFFF"/>
+        </w:rPr>
+        <w:t>”</w:t>
+      </w:r>
+      <w:proofErr w:type="gramEnd"/>
+      <w:r>
+        <w:rPr>
+          <w:rFonts w:ascii="Helvetica" w:hAnsi="Helvetica" w:cs="Helvetica"/>
+          <w:color w:val="333333"/>
+          <w:szCs w:val="21"/>
+          <w:shd w:val="clear" w:color="auto" w:fill="FFFFFF"/>
+        </w:rPr>
+        <w:t>轴线</w:t>
+      </w:r>
+      <w:proofErr w:type="gramStart"/>
+      <w:r>
+        <w:rPr>
+          <w:rFonts w:ascii="Helvetica" w:hAnsi="Helvetica" w:cs="Helvetica"/>
+          <w:color w:val="333333"/>
+          <w:szCs w:val="21"/>
+          <w:shd w:val="clear" w:color="auto" w:fill="FFFFFF"/>
+        </w:rPr>
+        <w:t>”</w:t>
+      </w:r>
+      <w:proofErr w:type="gramEnd"/>
+      <w:r>
+        <w:rPr>
+          <w:rFonts w:ascii="Helvetica" w:hAnsi="Helvetica" w:cs="Helvetica"/>
+          <w:color w:val="333333"/>
+          <w:szCs w:val="21"/>
+          <w:shd w:val="clear" w:color="auto" w:fill="FFFFFF"/>
+        </w:rPr>
+        <w:t>）上。</w:t>
+      </w:r>
+      <w:r>
+        <w:rPr>
+          <w:rFonts w:ascii="Helvetica" w:hAnsi="Helvetica" w:cs="Helvetica"/>
+          <w:color w:val="333333"/>
+          <w:szCs w:val="21"/>
+          <w:shd w:val="clear" w:color="auto" w:fill="FFFFFF"/>
+        </w:rPr>
+        <w:t>flex-wrap</w:t>
+      </w:r>
+      <w:r>
+        <w:rPr>
+          <w:rFonts w:ascii="Helvetica" w:hAnsi="Helvetica" w:cs="Helvetica"/>
+          <w:color w:val="333333"/>
+          <w:szCs w:val="21"/>
+          <w:shd w:val="clear" w:color="auto" w:fill="FFFFFF"/>
+        </w:rPr>
+        <w:t>属性定义，如果一条轴线排不下，如何换行。</w:t>
+      </w:r>
+    </w:p>
+    <w:p>
+      <w:pPr>
+        <w:widowControl/>
+        <w:pBdr>
+          <w:top w:val="single" w:sz="6" w:space="8" w:color="DDDDDD"/>
+          <w:left w:val="single" w:sz="24" w:space="11" w:color="DDDDDD"/>
+          <w:bottom w:val="single" w:sz="6" w:space="8" w:color="DDDDDD"/>
+          <w:right w:val="single" w:sz="6" w:space="11" w:color="DDDDDD"/>
+        </w:pBdr>
+        <w:shd w:val="clear" w:color="auto" w:fill="FBFBFB"/>
+        <w:tabs>
+          <w:tab w:val="left" w:pos="916"/>
+          <w:tab w:val="left" w:pos="1832"/>
+          <w:tab w:val="left" w:pos="2748"/>
+          <w:tab w:val="left" w:pos="3664"/>
+          <w:tab w:val="left" w:pos="4580"/>
+          <w:tab w:val="left" w:pos="5496"/>
+          <w:tab w:val="left" w:pos="6412"/>
+          <w:tab w:val="left" w:pos="7328"/>
+          <w:tab w:val="left" w:pos="8244"/>
+          <w:tab w:val="left" w:pos="9160"/>
+          <w:tab w:val="left" w:pos="10076"/>
+          <w:tab w:val="left" w:pos="10992"/>
+          <w:tab w:val="left" w:pos="11908"/>
+          <w:tab w:val="left" w:pos="12824"/>
+          <w:tab w:val="left" w:pos="13740"/>
+          <w:tab w:val="left" w:pos="14656"/>
+        </w:tabs>
+        <w:wordWrap w:val="0"/>
+        <w:spacing w:line="300" w:lineRule="atLeast"/>
+        <w:jc w:val="left"/>
+        <w:rPr>
+          <w:rFonts w:ascii="Consolas" w:eastAsia="宋体" w:hAnsi="Consolas" w:cs="宋体"/>
+          <w:color w:val="333333"/>
+          <w:kern w:val="0"/>
+          <w:sz w:val="18"/>
+          <w:szCs w:val="18"/>
+        </w:rPr>
+      </w:pPr>
+      <w:r>
+        <w:rPr>
+          <w:rFonts w:ascii="Consolas" w:eastAsia="宋体" w:hAnsi="Consolas" w:cs="宋体"/>
+          <w:color w:val="000000"/>
+          <w:kern w:val="0"/>
+          <w:sz w:val="18"/>
+          <w:szCs w:val="18"/>
+          <w:bdr w:val="none" w:sz="0" w:space="0" w:color="auto" w:frame="1"/>
+        </w:rPr>
+        <w:t>flex</w:t>
+      </w:r>
+      <w:r>
+        <w:rPr>
+          <w:rFonts w:ascii="Consolas" w:eastAsia="宋体" w:hAnsi="Consolas" w:cs="宋体"/>
+          <w:color w:val="666600"/>
+          <w:kern w:val="0"/>
+          <w:sz w:val="18"/>
+          <w:szCs w:val="18"/>
+          <w:bdr w:val="none" w:sz="0" w:space="0" w:color="auto" w:frame="1"/>
+        </w:rPr>
+        <w:t>-</w:t>
+      </w:r>
+      <w:r>
+        <w:rPr>
+          <w:rFonts w:ascii="Consolas" w:eastAsia="宋体" w:hAnsi="Consolas" w:cs="宋体"/>
+          <w:color w:val="000000"/>
+          <w:kern w:val="0"/>
+          <w:sz w:val="18"/>
+          <w:szCs w:val="18"/>
+          <w:bdr w:val="none" w:sz="0" w:space="0" w:color="auto" w:frame="1"/>
+        </w:rPr>
+        <w:t>wrap</w:t>
+      </w:r>
+      <w:r>
+        <w:rPr>
+          <w:rFonts w:ascii="Consolas" w:eastAsia="宋体" w:hAnsi="Consolas" w:cs="宋体"/>
+          <w:color w:val="666600"/>
+          <w:kern w:val="0"/>
+          <w:sz w:val="18"/>
+          <w:szCs w:val="18"/>
+          <w:bdr w:val="none" w:sz="0" w:space="0" w:color="auto" w:frame="1"/>
+        </w:rPr>
+        <w:t>:</w:t>
+      </w:r>
+      <w:r>
+        <w:rPr>
+          <w:rFonts w:ascii="Consolas" w:eastAsia="宋体" w:hAnsi="Consolas" w:cs="宋体"/>
+          <w:color w:val="000000"/>
+          <w:kern w:val="0"/>
+          <w:sz w:val="18"/>
+          <w:szCs w:val="18"/>
+          <w:bdr w:val="none" w:sz="0" w:space="0" w:color="auto" w:frame="1"/>
+        </w:rPr>
+        <w:t xml:space="preserve"> </w:t>
+      </w:r>
+      <w:proofErr w:type="spellStart"/>
+      <w:r>
+        <w:rPr>
+          <w:rFonts w:ascii="Consolas" w:eastAsia="宋体" w:hAnsi="Consolas" w:cs="宋体"/>
+          <w:color w:val="000000"/>
+          <w:kern w:val="0"/>
+          <w:sz w:val="18"/>
+          <w:szCs w:val="18"/>
+          <w:bdr w:val="none" w:sz="0" w:space="0" w:color="auto" w:frame="1"/>
+        </w:rPr>
+        <w:t>nowrap</w:t>
+      </w:r>
+      <w:proofErr w:type="spellEnd"/>
+      <w:r>
+        <w:rPr>
+          <w:rFonts w:ascii="Consolas" w:eastAsia="宋体" w:hAnsi="Consolas" w:cs="宋体"/>
+          <w:color w:val="000000"/>
+          <w:kern w:val="0"/>
+          <w:sz w:val="18"/>
+          <w:szCs w:val="18"/>
+          <w:bdr w:val="none" w:sz="0" w:space="0" w:color="auto" w:frame="1"/>
+        </w:rPr>
+        <w:t xml:space="preserve"> </w:t>
+      </w:r>
+      <w:r>
+        <w:rPr>
+          <w:rFonts w:ascii="Consolas" w:eastAsia="宋体" w:hAnsi="Consolas" w:cs="宋体"/>
+          <w:color w:val="666600"/>
+          <w:kern w:val="0"/>
+          <w:sz w:val="18"/>
+          <w:szCs w:val="18"/>
+          <w:bdr w:val="none" w:sz="0" w:space="0" w:color="auto" w:frame="1"/>
+        </w:rPr>
+        <w:t>|</w:t>
+      </w:r>
+      <w:r>
+        <w:rPr>
+          <w:rFonts w:ascii="Consolas" w:eastAsia="宋体" w:hAnsi="Consolas" w:cs="宋体"/>
+          <w:color w:val="000000"/>
+          <w:kern w:val="0"/>
+          <w:sz w:val="18"/>
+          <w:szCs w:val="18"/>
+          <w:bdr w:val="none" w:sz="0" w:space="0" w:color="auto" w:frame="1"/>
+        </w:rPr>
+        <w:t xml:space="preserve"> wrap </w:t>
+      </w:r>
+      <w:r>
+        <w:rPr>
+          <w:rFonts w:ascii="Consolas" w:eastAsia="宋体" w:hAnsi="Consolas" w:cs="宋体"/>
+          <w:color w:val="666600"/>
+          <w:kern w:val="0"/>
+          <w:sz w:val="18"/>
+          <w:szCs w:val="18"/>
+          <w:bdr w:val="none" w:sz="0" w:space="0" w:color="auto" w:frame="1"/>
+        </w:rPr>
+        <w:t>|</w:t>
+      </w:r>
+      <w:r>
+        <w:rPr>
+          <w:rFonts w:ascii="Consolas" w:eastAsia="宋体" w:hAnsi="Consolas" w:cs="宋体"/>
+          <w:color w:val="000000"/>
+          <w:kern w:val="0"/>
+          <w:sz w:val="18"/>
+          <w:szCs w:val="18"/>
+          <w:bdr w:val="none" w:sz="0" w:space="0" w:color="auto" w:frame="1"/>
+        </w:rPr>
+        <w:t xml:space="preserve"> wrap</w:t>
+      </w:r>
+      <w:r>
+        <w:rPr>
+          <w:rFonts w:ascii="Consolas" w:eastAsia="宋体" w:hAnsi="Consolas" w:cs="宋体"/>
+          <w:color w:val="666600"/>
+          <w:kern w:val="0"/>
+          <w:sz w:val="18"/>
+          <w:szCs w:val="18"/>
+          <w:bdr w:val="none" w:sz="0" w:space="0" w:color="auto" w:frame="1"/>
+        </w:rPr>
+        <w:t>-</w:t>
+      </w:r>
+      <w:r>
+        <w:rPr>
+          <w:rFonts w:ascii="Consolas" w:eastAsia="宋体" w:hAnsi="Consolas" w:cs="宋体"/>
+          <w:color w:val="000000"/>
+          <w:kern w:val="0"/>
+          <w:sz w:val="18"/>
+          <w:szCs w:val="18"/>
+          <w:bdr w:val="none" w:sz="0" w:space="0" w:color="auto" w:frame="1"/>
+        </w:rPr>
+        <w:t>reverse</w:t>
+      </w:r>
+      <w:r>
+        <w:rPr>
+          <w:rFonts w:ascii="Consolas" w:eastAsia="宋体" w:hAnsi="Consolas" w:cs="宋体"/>
+          <w:color w:val="666600"/>
+          <w:kern w:val="0"/>
+          <w:sz w:val="18"/>
+          <w:szCs w:val="18"/>
+          <w:bdr w:val="none" w:sz="0" w:space="0" w:color="auto" w:frame="1"/>
+        </w:rPr>
+        <w:t>;</w:t>
+      </w:r>
+    </w:p>
+    <w:p>
+      <w:pPr>
+        <w:rPr>
+          <w:rFonts w:ascii="Helvetica" w:hAnsi="Helvetica" w:cs="Helvetica"/>
+          <w:color w:val="333333"/>
+          <w:szCs w:val="21"/>
+          <w:shd w:val="clear" w:color="auto" w:fill="FFFFFF"/>
+        </w:rPr>
+      </w:pPr>
+      <w:proofErr w:type="spellStart"/>
+      <w:r>
+        <w:rPr>
+          <w:rFonts w:ascii="Helvetica" w:hAnsi="Helvetica" w:cs="Helvetica"/>
+          <w:color w:val="333333"/>
+          <w:szCs w:val="21"/>
+          <w:shd w:val="clear" w:color="auto" w:fill="FFFFFF"/>
+        </w:rPr>
+        <w:t>nowrap</w:t>
+      </w:r>
+      <w:proofErr w:type="spellEnd"/>
+      <w:r>
+        <w:rPr>
+          <w:rFonts w:ascii="Helvetica" w:hAnsi="Helvetica" w:cs="Helvetica"/>
+          <w:color w:val="333333"/>
+          <w:szCs w:val="21"/>
+          <w:shd w:val="clear" w:color="auto" w:fill="FFFFFF"/>
+        </w:rPr>
+        <w:t>（默认）：</w:t>
+      </w:r>
+      <w:proofErr w:type="gramStart"/>
+      <w:r>
+        <w:rPr>
+          <w:rFonts w:ascii="Helvetica" w:hAnsi="Helvetica" w:cs="Helvetica"/>
+          <w:color w:val="333333"/>
+          <w:szCs w:val="21"/>
+          <w:shd w:val="clear" w:color="auto" w:fill="FFFFFF"/>
+        </w:rPr>
+        <w:t>不</w:t>
+      </w:r>
+      <w:proofErr w:type="gramEnd"/>
+      <w:r>
+        <w:rPr>
+          <w:rFonts w:ascii="Helvetica" w:hAnsi="Helvetica" w:cs="Helvetica"/>
+          <w:color w:val="333333"/>
+          <w:szCs w:val="21"/>
+          <w:shd w:val="clear" w:color="auto" w:fill="FFFFFF"/>
+        </w:rPr>
+        <w:t>换行。</w:t>
+      </w:r>
+    </w:p>
+    <w:p>
+      <w:pPr>
+        <w:rPr>
+          <w:rFonts w:ascii="Helvetica" w:hAnsi="Helvetica" w:cs="Helvetica"/>
+          <w:color w:val="333333"/>
+          <w:szCs w:val="21"/>
+          <w:shd w:val="clear" w:color="auto" w:fill="FFFFFF"/>
+        </w:rPr>
+      </w:pPr>
+      <w:r>
+        <w:rPr>
+          <w:rFonts w:ascii="Helvetica" w:hAnsi="Helvetica" w:cs="Helvetica"/>
+          <w:color w:val="333333"/>
+          <w:szCs w:val="21"/>
+          <w:shd w:val="clear" w:color="auto" w:fill="FFFFFF"/>
+        </w:rPr>
+        <w:t>wrap</w:t>
+      </w:r>
+      <w:r>
+        <w:rPr>
+          <w:rFonts w:ascii="Helvetica" w:hAnsi="Helvetica" w:cs="Helvetica"/>
+          <w:color w:val="333333"/>
+          <w:szCs w:val="21"/>
+          <w:shd w:val="clear" w:color="auto" w:fill="FFFFFF"/>
+        </w:rPr>
+        <w:t>：换行，第一行在上方。</w:t>
+      </w:r>
+    </w:p>
+    <w:p>
+      <w:pPr>
+        <w:rPr>
+          <w:rFonts w:ascii="Helvetica" w:hAnsi="Helvetica" w:cs="Helvetica"/>
+          <w:color w:val="333333"/>
+          <w:szCs w:val="21"/>
+          <w:shd w:val="clear" w:color="auto" w:fill="FFFFFF"/>
+        </w:rPr>
+      </w:pPr>
+      <w:r>
+        <w:rPr>
+          <w:rFonts w:ascii="Helvetica" w:hAnsi="Helvetica" w:cs="Helvetica"/>
+          <w:color w:val="333333"/>
+          <w:szCs w:val="21"/>
+          <w:shd w:val="clear" w:color="auto" w:fill="FFFFFF"/>
+        </w:rPr>
+        <w:t>wrap-reverse</w:t>
+      </w:r>
+      <w:r>
+        <w:rPr>
+          <w:rFonts w:ascii="Helvetica" w:hAnsi="Helvetica" w:cs="Helvetica"/>
+          <w:color w:val="333333"/>
+          <w:szCs w:val="21"/>
+          <w:shd w:val="clear" w:color="auto" w:fill="FFFFFF"/>
+        </w:rPr>
+        <w:t>：换行，第一行在下方。</w:t>
+      </w:r>
+    </w:p>
+    <w:p>
+      <w:pPr>
+        <w:rPr>
+          <w:rFonts w:ascii="Helvetica" w:hAnsi="Helvetica" w:cs="Helvetica"/>
+          <w:color w:val="333333"/>
+          <w:szCs w:val="21"/>
+          <w:shd w:val="clear" w:color="auto" w:fill="FFFFFF"/>
+        </w:rPr>
+      </w:pPr>
+      <w:r>
+        <w:rPr>
+          <w:rFonts w:ascii="Helvetica" w:hAnsi="Helvetica" w:cs="Helvetica"/>
+          <w:color w:val="333333"/>
+          <w:szCs w:val="21"/>
+          <w:shd w:val="clear" w:color="auto" w:fill="FFFFFF"/>
+        </w:rPr>
+        <w:t>flex-flow</w:t>
+      </w:r>
+      <w:r>
+        <w:rPr>
+          <w:rFonts w:ascii="Helvetica" w:hAnsi="Helvetica" w:cs="Helvetica"/>
+          <w:color w:val="333333"/>
+          <w:szCs w:val="21"/>
+          <w:shd w:val="clear" w:color="auto" w:fill="FFFFFF"/>
+        </w:rPr>
+        <w:t>属性是</w:t>
+      </w:r>
+      <w:r>
+        <w:rPr>
+          <w:rFonts w:ascii="Helvetica" w:hAnsi="Helvetica" w:cs="Helvetica"/>
+          <w:color w:val="333333"/>
+          <w:szCs w:val="21"/>
+          <w:shd w:val="clear" w:color="auto" w:fill="FFFFFF"/>
+        </w:rPr>
+        <w:t>flex-direction</w:t>
+      </w:r>
+      <w:r>
+        <w:rPr>
+          <w:rFonts w:ascii="Helvetica" w:hAnsi="Helvetica" w:cs="Helvetica"/>
+          <w:color w:val="333333"/>
+          <w:szCs w:val="21"/>
+          <w:shd w:val="clear" w:color="auto" w:fill="FFFFFF"/>
+        </w:rPr>
+        <w:t>属性和</w:t>
+      </w:r>
+      <w:r>
+        <w:rPr>
+          <w:rFonts w:ascii="Helvetica" w:hAnsi="Helvetica" w:cs="Helvetica"/>
+          <w:color w:val="333333"/>
+          <w:szCs w:val="21"/>
+          <w:shd w:val="clear" w:color="auto" w:fill="FFFFFF"/>
+        </w:rPr>
+        <w:t>flex-wrap</w:t>
+      </w:r>
+      <w:r>
+        <w:rPr>
+          <w:rFonts w:ascii="Helvetica" w:hAnsi="Helvetica" w:cs="Helvetica"/>
+          <w:color w:val="333333"/>
+          <w:szCs w:val="21"/>
+          <w:shd w:val="clear" w:color="auto" w:fill="FFFFFF"/>
+        </w:rPr>
+        <w:t>属性的简写形式，默认值为</w:t>
+      </w:r>
+      <w:r>
+        <w:rPr>
+          <w:rFonts w:ascii="Helvetica" w:hAnsi="Helvetica" w:cs="Helvetica"/>
+          <w:color w:val="333333"/>
+          <w:szCs w:val="21"/>
+          <w:shd w:val="clear" w:color="auto" w:fill="FFFFFF"/>
+        </w:rPr>
+        <w:t xml:space="preserve">row </w:t>
+      </w:r>
+      <w:proofErr w:type="spellStart"/>
+      <w:r>
+        <w:rPr>
+          <w:rFonts w:ascii="Helvetica" w:hAnsi="Helvetica" w:cs="Helvetica"/>
+          <w:color w:val="333333"/>
+          <w:szCs w:val="21"/>
+          <w:shd w:val="clear" w:color="auto" w:fill="FFFFFF"/>
+        </w:rPr>
+        <w:t>nowrap</w:t>
+      </w:r>
+      <w:proofErr w:type="spellEnd"/>
+      <w:r>
+        <w:rPr>
+          <w:rFonts w:ascii="Helvetica" w:hAnsi="Helvetica" w:cs="Helvetica"/>
+          <w:color w:val="333333"/>
+          <w:szCs w:val="21"/>
+          <w:shd w:val="clear" w:color="auto" w:fill="FFFFFF"/>
+        </w:rPr>
+        <w:t>。默认值为</w:t>
+      </w:r>
+      <w:r>
+        <w:rPr>
+          <w:rFonts w:ascii="Helvetica" w:hAnsi="Helvetica" w:cs="Helvetica"/>
+          <w:color w:val="333333"/>
+          <w:szCs w:val="21"/>
+          <w:shd w:val="clear" w:color="auto" w:fill="FFFFFF"/>
+        </w:rPr>
+        <w:t xml:space="preserve">row </w:t>
+      </w:r>
+      <w:proofErr w:type="spellStart"/>
+      <w:r>
+        <w:rPr>
+          <w:rFonts w:ascii="Helvetica" w:hAnsi="Helvetica" w:cs="Helvetica"/>
+          <w:color w:val="333333"/>
+          <w:szCs w:val="21"/>
+          <w:shd w:val="clear" w:color="auto" w:fill="FFFFFF"/>
+        </w:rPr>
+        <w:t>nowrap</w:t>
+      </w:r>
+      <w:proofErr w:type="spellEnd"/>
+      <w:r>
+        <w:rPr>
+          <w:rFonts w:ascii="Helvetica" w:hAnsi="Helvetica" w:cs="Helvetica"/>
+          <w:color w:val="333333"/>
+          <w:szCs w:val="21"/>
+          <w:shd w:val="clear" w:color="auto" w:fill="FFFFFF"/>
+        </w:rPr>
+        <w:t>。</w:t>
+      </w:r>
+    </w:p>
+    <w:p>
+      <w:pPr>
+        <w:widowControl/>
+        <w:pBdr>
+          <w:top w:val="single" w:sz="6" w:space="8" w:color="DDDDDD"/>
+          <w:left w:val="single" w:sz="24" w:space="11" w:color="DDDDDD"/>
+          <w:bottom w:val="single" w:sz="6" w:space="8" w:color="DDDDDD"/>
+          <w:right w:val="single" w:sz="6" w:space="11" w:color="DDDDDD"/>
+        </w:pBdr>
+        <w:shd w:val="clear" w:color="auto" w:fill="FBFBFB"/>
+        <w:tabs>
+          <w:tab w:val="left" w:pos="916"/>
+          <w:tab w:val="left" w:pos="1832"/>
+          <w:tab w:val="left" w:pos="2748"/>
+          <w:tab w:val="left" w:pos="3664"/>
+          <w:tab w:val="left" w:pos="4580"/>
+          <w:tab w:val="left" w:pos="5496"/>
+          <w:tab w:val="left" w:pos="6412"/>
+          <w:tab w:val="left" w:pos="7328"/>
+          <w:tab w:val="left" w:pos="8244"/>
+          <w:tab w:val="left" w:pos="9160"/>
+          <w:tab w:val="left" w:pos="10076"/>
+          <w:tab w:val="left" w:pos="10992"/>
+          <w:tab w:val="left" w:pos="11908"/>
+          <w:tab w:val="left" w:pos="12824"/>
+          <w:tab w:val="left" w:pos="13740"/>
+          <w:tab w:val="left" w:pos="14656"/>
+        </w:tabs>
+        <w:wordWrap w:val="0"/>
+        <w:spacing w:line="300" w:lineRule="atLeast"/>
+        <w:jc w:val="left"/>
+        <w:rPr>
+          <w:rFonts w:ascii="Consolas" w:eastAsia="宋体" w:hAnsi="Consolas" w:cs="宋体"/>
+          <w:color w:val="333333"/>
+          <w:kern w:val="0"/>
+          <w:sz w:val="18"/>
+          <w:szCs w:val="18"/>
+        </w:rPr>
+      </w:pPr>
+      <w:r>
+        <w:rPr>
+          <w:rFonts w:ascii="Consolas" w:eastAsia="宋体" w:hAnsi="Consolas" w:cs="宋体"/>
+          <w:color w:val="000000"/>
+          <w:kern w:val="0"/>
+          <w:sz w:val="18"/>
+          <w:szCs w:val="18"/>
+          <w:bdr w:val="none" w:sz="0" w:space="0" w:color="auto" w:frame="1"/>
+        </w:rPr>
+        <w:t>flex</w:t>
+      </w:r>
+      <w:r>
+        <w:rPr>
+          <w:rFonts w:ascii="Consolas" w:eastAsia="宋体" w:hAnsi="Consolas" w:cs="宋体"/>
+          <w:color w:val="666600"/>
+          <w:kern w:val="0"/>
+          <w:sz w:val="18"/>
+          <w:szCs w:val="18"/>
+          <w:bdr w:val="none" w:sz="0" w:space="0" w:color="auto" w:frame="1"/>
+        </w:rPr>
+        <w:t>-</w:t>
+      </w:r>
+      <w:r>
+        <w:rPr>
+          <w:rFonts w:ascii="Consolas" w:eastAsia="宋体" w:hAnsi="Consolas" w:cs="宋体"/>
+          <w:color w:val="000000"/>
+          <w:kern w:val="0"/>
+          <w:sz w:val="18"/>
+          <w:szCs w:val="18"/>
+          <w:bdr w:val="none" w:sz="0" w:space="0" w:color="auto" w:frame="1"/>
+        </w:rPr>
+        <w:t>flow</w:t>
+      </w:r>
+      <w:r>
+        <w:rPr>
+          <w:rFonts w:ascii="Consolas" w:eastAsia="宋体" w:hAnsi="Consolas" w:cs="宋体"/>
+          <w:color w:val="666600"/>
+          <w:kern w:val="0"/>
+          <w:sz w:val="18"/>
+          <w:szCs w:val="18"/>
+          <w:bdr w:val="none" w:sz="0" w:space="0" w:color="auto" w:frame="1"/>
+        </w:rPr>
+        <w:t>:</w:t>
+      </w:r>
+      <w:r>
+        <w:rPr>
+          <w:rFonts w:ascii="Consolas" w:eastAsia="宋体" w:hAnsi="Consolas" w:cs="宋体"/>
+          <w:color w:val="000000"/>
+          <w:kern w:val="0"/>
+          <w:sz w:val="18"/>
+          <w:szCs w:val="18"/>
+          <w:bdr w:val="none" w:sz="0" w:space="0" w:color="auto" w:frame="1"/>
+        </w:rPr>
+        <w:t xml:space="preserve"> </w:t>
+      </w:r>
+      <w:r>
+        <w:rPr>
+          <w:rFonts w:ascii="Consolas" w:eastAsia="宋体" w:hAnsi="Consolas" w:cs="宋体"/>
+          <w:color w:val="666600"/>
+          <w:kern w:val="0"/>
+          <w:sz w:val="18"/>
+          <w:szCs w:val="18"/>
+          <w:bdr w:val="none" w:sz="0" w:space="0" w:color="auto" w:frame="1"/>
+        </w:rPr>
+        <w:t>&lt;</w:t>
+      </w:r>
+      <w:r>
+        <w:rPr>
+          <w:rFonts w:ascii="Consolas" w:eastAsia="宋体" w:hAnsi="Consolas" w:cs="宋体"/>
+          <w:color w:val="000000"/>
+          <w:kern w:val="0"/>
+          <w:sz w:val="18"/>
+          <w:szCs w:val="18"/>
+          <w:bdr w:val="none" w:sz="0" w:space="0" w:color="auto" w:frame="1"/>
+        </w:rPr>
+        <w:t>flex</w:t>
+      </w:r>
+      <w:r>
+        <w:rPr>
+          <w:rFonts w:ascii="Consolas" w:eastAsia="宋体" w:hAnsi="Consolas" w:cs="宋体"/>
+          <w:color w:val="666600"/>
+          <w:kern w:val="0"/>
+          <w:sz w:val="18"/>
+          <w:szCs w:val="18"/>
+          <w:bdr w:val="none" w:sz="0" w:space="0" w:color="auto" w:frame="1"/>
+        </w:rPr>
+        <w:t>-</w:t>
+      </w:r>
+      <w:r>
+        <w:rPr>
+          <w:rFonts w:ascii="Consolas" w:eastAsia="宋体" w:hAnsi="Consolas" w:cs="宋体"/>
+          <w:color w:val="000000"/>
+          <w:kern w:val="0"/>
+          <w:sz w:val="18"/>
+          <w:szCs w:val="18"/>
+          <w:bdr w:val="none" w:sz="0" w:space="0" w:color="auto" w:frame="1"/>
+        </w:rPr>
+        <w:t>direction</w:t>
+      </w:r>
+      <w:r>
+        <w:rPr>
+          <w:rFonts w:ascii="Consolas" w:eastAsia="宋体" w:hAnsi="Consolas" w:cs="宋体"/>
+          <w:color w:val="666600"/>
+          <w:kern w:val="0"/>
+          <w:sz w:val="18"/>
+          <w:szCs w:val="18"/>
+          <w:bdr w:val="none" w:sz="0" w:space="0" w:color="auto" w:frame="1"/>
+        </w:rPr>
+        <w:t>&gt;</w:t>
+      </w:r>
+      <w:r>
+        <w:rPr>
+          <w:rFonts w:ascii="Consolas" w:eastAsia="宋体" w:hAnsi="Consolas" w:cs="宋体"/>
+          <w:color w:val="000000"/>
+          <w:kern w:val="0"/>
+          <w:sz w:val="18"/>
+          <w:szCs w:val="18"/>
+          <w:bdr w:val="none" w:sz="0" w:space="0" w:color="auto" w:frame="1"/>
+        </w:rPr>
+        <w:t xml:space="preserve"> </w:t>
+      </w:r>
+      <w:r>
+        <w:rPr>
+          <w:rFonts w:ascii="Consolas" w:eastAsia="宋体" w:hAnsi="Consolas" w:cs="宋体"/>
+          <w:color w:val="666600"/>
+          <w:kern w:val="0"/>
+          <w:sz w:val="18"/>
+          <w:szCs w:val="18"/>
+          <w:bdr w:val="none" w:sz="0" w:space="0" w:color="auto" w:frame="1"/>
+        </w:rPr>
+        <w:t>&lt;</w:t>
+      </w:r>
+      <w:r>
+        <w:rPr>
+          <w:rFonts w:ascii="Consolas" w:eastAsia="宋体" w:hAnsi="Consolas" w:cs="宋体"/>
+          <w:color w:val="000000"/>
+          <w:kern w:val="0"/>
+          <w:sz w:val="18"/>
+          <w:szCs w:val="18"/>
+          <w:bdr w:val="none" w:sz="0" w:space="0" w:color="auto" w:frame="1"/>
+        </w:rPr>
+        <w:t>flex</w:t>
+      </w:r>
+      <w:r>
+        <w:rPr>
+          <w:rFonts w:ascii="Consolas" w:eastAsia="宋体" w:hAnsi="Consolas" w:cs="宋体"/>
+          <w:color w:val="666600"/>
+          <w:kern w:val="0"/>
+          <w:sz w:val="18"/>
+          <w:szCs w:val="18"/>
+          <w:bdr w:val="none" w:sz="0" w:space="0" w:color="auto" w:frame="1"/>
+        </w:rPr>
+        <w:t>-</w:t>
+      </w:r>
+      <w:r>
+        <w:rPr>
+          <w:rFonts w:ascii="Consolas" w:eastAsia="宋体" w:hAnsi="Consolas" w:cs="宋体"/>
+          <w:color w:val="000000"/>
+          <w:kern w:val="0"/>
+          <w:sz w:val="18"/>
+          <w:szCs w:val="18"/>
+          <w:bdr w:val="none" w:sz="0" w:space="0" w:color="auto" w:frame="1"/>
+        </w:rPr>
+        <w:t>wrap</w:t>
+      </w:r>
+      <w:r>
+        <w:rPr>
+          <w:rFonts w:ascii="Consolas" w:eastAsia="宋体" w:hAnsi="Consolas" w:cs="宋体"/>
+          <w:color w:val="666600"/>
+          <w:kern w:val="0"/>
+          <w:sz w:val="18"/>
+          <w:szCs w:val="18"/>
+          <w:bdr w:val="none" w:sz="0" w:space="0" w:color="auto" w:frame="1"/>
+        </w:rPr>
+        <w:t>&gt;;</w:t>
+      </w:r>
+    </w:p>
+    <w:p>
+      <w:pPr>
+        <w:rPr>
+          <w:rFonts w:ascii="Helvetica" w:hAnsi="Helvetica" w:cs="Helvetica" w:hint="eastAsia"/>
+          <w:color w:val="333333"/>
+          <w:szCs w:val="21"/>
+          <w:shd w:val="clear" w:color="auto" w:fill="FFFFFF"/>
+        </w:rPr>
+      </w:pPr>
+    </w:p>
+    <w:p>
+      <w:pPr>
+        <w:rPr>
+          <w:rFonts w:ascii="Helvetica" w:hAnsi="Helvetica" w:cs="Helvetica"/>
+          <w:color w:val="333333"/>
+          <w:szCs w:val="21"/>
+          <w:shd w:val="clear" w:color="auto" w:fill="FFFFFF"/>
+        </w:rPr>
+      </w:pPr>
+      <w:r>
+        <w:rPr>
+          <w:rFonts w:ascii="Helvetica" w:hAnsi="Helvetica" w:cs="Helvetica"/>
+          <w:color w:val="333333"/>
+          <w:szCs w:val="21"/>
+          <w:shd w:val="clear" w:color="auto" w:fill="FFFFFF"/>
+        </w:rPr>
+        <w:t>justify-content</w:t>
+      </w:r>
+      <w:r>
+        <w:rPr>
+          <w:rFonts w:ascii="Helvetica" w:hAnsi="Helvetica" w:cs="Helvetica"/>
+          <w:color w:val="333333"/>
+          <w:szCs w:val="21"/>
+          <w:shd w:val="clear" w:color="auto" w:fill="FFFFFF"/>
+        </w:rPr>
+        <w:t>属性定义了项目在主轴上的对齐方式。</w:t>
+      </w:r>
+    </w:p>
+    <w:p>
+      <w:pPr>
+        <w:widowControl/>
+        <w:pBdr>
+          <w:top w:val="single" w:sz="6" w:space="8" w:color="DDDDDD"/>
+          <w:left w:val="single" w:sz="24" w:space="11" w:color="DDDDDD"/>
+          <w:bottom w:val="single" w:sz="6" w:space="8" w:color="DDDDDD"/>
+          <w:right w:val="single" w:sz="6" w:space="11" w:color="DDDDDD"/>
+        </w:pBdr>
+        <w:shd w:val="clear" w:color="auto" w:fill="FBFBFB"/>
+        <w:tabs>
+          <w:tab w:val="left" w:pos="916"/>
+          <w:tab w:val="left" w:pos="1832"/>
+          <w:tab w:val="left" w:pos="2748"/>
+          <w:tab w:val="left" w:pos="3664"/>
+          <w:tab w:val="left" w:pos="4580"/>
+          <w:tab w:val="left" w:pos="5496"/>
+          <w:tab w:val="left" w:pos="6412"/>
+          <w:tab w:val="left" w:pos="7328"/>
+          <w:tab w:val="left" w:pos="8244"/>
+          <w:tab w:val="left" w:pos="9160"/>
+          <w:tab w:val="left" w:pos="10076"/>
+          <w:tab w:val="left" w:pos="10992"/>
+          <w:tab w:val="left" w:pos="11908"/>
+          <w:tab w:val="left" w:pos="12824"/>
+          <w:tab w:val="left" w:pos="13740"/>
+          <w:tab w:val="left" w:pos="14656"/>
+        </w:tabs>
+        <w:wordWrap w:val="0"/>
+        <w:spacing w:line="300" w:lineRule="atLeast"/>
+        <w:jc w:val="left"/>
+        <w:rPr>
+          <w:rFonts w:ascii="Consolas" w:eastAsia="宋体" w:hAnsi="Consolas" w:cs="宋体"/>
+          <w:color w:val="333333"/>
+          <w:kern w:val="0"/>
+          <w:sz w:val="18"/>
+          <w:szCs w:val="18"/>
+        </w:rPr>
+      </w:pPr>
+      <w:r>
+        <w:rPr>
+          <w:rFonts w:ascii="Consolas" w:eastAsia="宋体" w:hAnsi="Consolas" w:cs="宋体"/>
+          <w:color w:val="000000"/>
+          <w:kern w:val="0"/>
+          <w:sz w:val="18"/>
+          <w:szCs w:val="18"/>
+          <w:bdr w:val="none" w:sz="0" w:space="0" w:color="auto" w:frame="1"/>
+        </w:rPr>
+        <w:t>justify</w:t>
+      </w:r>
+      <w:r>
+        <w:rPr>
+          <w:rFonts w:ascii="Consolas" w:eastAsia="宋体" w:hAnsi="Consolas" w:cs="宋体"/>
+          <w:color w:val="666600"/>
+          <w:kern w:val="0"/>
+          <w:sz w:val="18"/>
+          <w:szCs w:val="18"/>
+          <w:bdr w:val="none" w:sz="0" w:space="0" w:color="auto" w:frame="1"/>
+        </w:rPr>
+        <w:t>-</w:t>
+      </w:r>
+      <w:r>
+        <w:rPr>
+          <w:rFonts w:ascii="Consolas" w:eastAsia="宋体" w:hAnsi="Consolas" w:cs="宋体"/>
+          <w:color w:val="000000"/>
+          <w:kern w:val="0"/>
+          <w:sz w:val="18"/>
+          <w:szCs w:val="18"/>
+          <w:bdr w:val="none" w:sz="0" w:space="0" w:color="auto" w:frame="1"/>
+        </w:rPr>
+        <w:t>content</w:t>
+      </w:r>
+      <w:r>
+        <w:rPr>
+          <w:rFonts w:ascii="Consolas" w:eastAsia="宋体" w:hAnsi="Consolas" w:cs="宋体"/>
+          <w:color w:val="666600"/>
+          <w:kern w:val="0"/>
+          <w:sz w:val="18"/>
+          <w:szCs w:val="18"/>
+          <w:bdr w:val="none" w:sz="0" w:space="0" w:color="auto" w:frame="1"/>
+        </w:rPr>
+        <w:t>:</w:t>
+      </w:r>
+      <w:r>
+        <w:rPr>
+          <w:rFonts w:ascii="Consolas" w:eastAsia="宋体" w:hAnsi="Consolas" w:cs="宋体"/>
+          <w:color w:val="000000"/>
+          <w:kern w:val="0"/>
+          <w:sz w:val="18"/>
+          <w:szCs w:val="18"/>
+          <w:bdr w:val="none" w:sz="0" w:space="0" w:color="auto" w:frame="1"/>
+        </w:rPr>
+        <w:t xml:space="preserve"> flex</w:t>
+      </w:r>
+      <w:r>
+        <w:rPr>
+          <w:rFonts w:ascii="Consolas" w:eastAsia="宋体" w:hAnsi="Consolas" w:cs="宋体"/>
+          <w:color w:val="666600"/>
+          <w:kern w:val="0"/>
+          <w:sz w:val="18"/>
+          <w:szCs w:val="18"/>
+          <w:bdr w:val="none" w:sz="0" w:space="0" w:color="auto" w:frame="1"/>
+        </w:rPr>
+        <w:t>-</w:t>
+      </w:r>
+      <w:r>
+        <w:rPr>
+          <w:rFonts w:ascii="Consolas" w:eastAsia="宋体" w:hAnsi="Consolas" w:cs="宋体"/>
+          <w:color w:val="000000"/>
+          <w:kern w:val="0"/>
+          <w:sz w:val="18"/>
+          <w:szCs w:val="18"/>
+          <w:bdr w:val="none" w:sz="0" w:space="0" w:color="auto" w:frame="1"/>
+        </w:rPr>
+        <w:t xml:space="preserve">start </w:t>
+      </w:r>
+      <w:r>
+        <w:rPr>
+          <w:rFonts w:ascii="Consolas" w:eastAsia="宋体" w:hAnsi="Consolas" w:cs="宋体"/>
+          <w:color w:val="666600"/>
+          <w:kern w:val="0"/>
+          <w:sz w:val="18"/>
+          <w:szCs w:val="18"/>
+          <w:bdr w:val="none" w:sz="0" w:space="0" w:color="auto" w:frame="1"/>
+        </w:rPr>
+        <w:t>|</w:t>
+      </w:r>
+      <w:r>
+        <w:rPr>
+          <w:rFonts w:ascii="Consolas" w:eastAsia="宋体" w:hAnsi="Consolas" w:cs="宋体"/>
+          <w:color w:val="000000"/>
+          <w:kern w:val="0"/>
+          <w:sz w:val="18"/>
+          <w:szCs w:val="18"/>
+          <w:bdr w:val="none" w:sz="0" w:space="0" w:color="auto" w:frame="1"/>
+        </w:rPr>
+        <w:t xml:space="preserve"> flex</w:t>
+      </w:r>
+      <w:r>
+        <w:rPr>
+          <w:rFonts w:ascii="Consolas" w:eastAsia="宋体" w:hAnsi="Consolas" w:cs="宋体"/>
+          <w:color w:val="666600"/>
+          <w:kern w:val="0"/>
+          <w:sz w:val="18"/>
+          <w:szCs w:val="18"/>
+          <w:bdr w:val="none" w:sz="0" w:space="0" w:color="auto" w:frame="1"/>
+        </w:rPr>
+        <w:t>-</w:t>
+      </w:r>
+      <w:r>
+        <w:rPr>
+          <w:rFonts w:ascii="Consolas" w:eastAsia="宋体" w:hAnsi="Consolas" w:cs="宋体"/>
+          <w:color w:val="000088"/>
+          <w:kern w:val="0"/>
+          <w:sz w:val="18"/>
+          <w:szCs w:val="18"/>
+          <w:bdr w:val="none" w:sz="0" w:space="0" w:color="auto" w:frame="1"/>
+        </w:rPr>
+        <w:t>end</w:t>
+      </w:r>
+      <w:r>
+        <w:rPr>
+          <w:rFonts w:ascii="Consolas" w:eastAsia="宋体" w:hAnsi="Consolas" w:cs="宋体"/>
+          <w:color w:val="000000"/>
+          <w:kern w:val="0"/>
+          <w:sz w:val="18"/>
+          <w:szCs w:val="18"/>
+          <w:bdr w:val="none" w:sz="0" w:space="0" w:color="auto" w:frame="1"/>
+        </w:rPr>
+        <w:t xml:space="preserve"> </w:t>
+      </w:r>
+      <w:r>
+        <w:rPr>
+          <w:rFonts w:ascii="Consolas" w:eastAsia="宋体" w:hAnsi="Consolas" w:cs="宋体"/>
+          <w:color w:val="666600"/>
+          <w:kern w:val="0"/>
+          <w:sz w:val="18"/>
+          <w:szCs w:val="18"/>
+          <w:bdr w:val="none" w:sz="0" w:space="0" w:color="auto" w:frame="1"/>
+        </w:rPr>
+        <w:t>|</w:t>
+      </w:r>
+      <w:r>
+        <w:rPr>
+          <w:rFonts w:ascii="Consolas" w:eastAsia="宋体" w:hAnsi="Consolas" w:cs="宋体"/>
+          <w:color w:val="000000"/>
+          <w:kern w:val="0"/>
+          <w:sz w:val="18"/>
+          <w:szCs w:val="18"/>
+          <w:bdr w:val="none" w:sz="0" w:space="0" w:color="auto" w:frame="1"/>
+        </w:rPr>
+        <w:t xml:space="preserve"> center </w:t>
+      </w:r>
+      <w:r>
+        <w:rPr>
+          <w:rFonts w:ascii="Consolas" w:eastAsia="宋体" w:hAnsi="Consolas" w:cs="宋体"/>
+          <w:color w:val="666600"/>
+          <w:kern w:val="0"/>
+          <w:sz w:val="18"/>
+          <w:szCs w:val="18"/>
+          <w:bdr w:val="none" w:sz="0" w:space="0" w:color="auto" w:frame="1"/>
+        </w:rPr>
+        <w:t>|</w:t>
+      </w:r>
+      <w:r>
+        <w:rPr>
+          <w:rFonts w:ascii="Consolas" w:eastAsia="宋体" w:hAnsi="Consolas" w:cs="宋体"/>
+          <w:color w:val="000000"/>
+          <w:kern w:val="0"/>
+          <w:sz w:val="18"/>
+          <w:szCs w:val="18"/>
+          <w:bdr w:val="none" w:sz="0" w:space="0" w:color="auto" w:frame="1"/>
+        </w:rPr>
+        <w:t xml:space="preserve"> space</w:t>
+      </w:r>
+      <w:r>
+        <w:rPr>
+          <w:rFonts w:ascii="Consolas" w:eastAsia="宋体" w:hAnsi="Consolas" w:cs="宋体"/>
+          <w:color w:val="666600"/>
+          <w:kern w:val="0"/>
+          <w:sz w:val="18"/>
+          <w:szCs w:val="18"/>
+          <w:bdr w:val="none" w:sz="0" w:space="0" w:color="auto" w:frame="1"/>
+        </w:rPr>
+        <w:t>-</w:t>
+      </w:r>
+      <w:r>
+        <w:rPr>
+          <w:rFonts w:ascii="Consolas" w:eastAsia="宋体" w:hAnsi="Consolas" w:cs="宋体"/>
+          <w:color w:val="000000"/>
+          <w:kern w:val="0"/>
+          <w:sz w:val="18"/>
+          <w:szCs w:val="18"/>
+          <w:bdr w:val="none" w:sz="0" w:space="0" w:color="auto" w:frame="1"/>
+        </w:rPr>
+        <w:t xml:space="preserve">between </w:t>
+      </w:r>
+      <w:r>
+        <w:rPr>
+          <w:rFonts w:ascii="Consolas" w:eastAsia="宋体" w:hAnsi="Consolas" w:cs="宋体"/>
+          <w:color w:val="666600"/>
+          <w:kern w:val="0"/>
+          <w:sz w:val="18"/>
+          <w:szCs w:val="18"/>
+          <w:bdr w:val="none" w:sz="0" w:space="0" w:color="auto" w:frame="1"/>
+        </w:rPr>
+        <w:t>|</w:t>
+      </w:r>
+      <w:r>
+        <w:rPr>
+          <w:rFonts w:ascii="Consolas" w:eastAsia="宋体" w:hAnsi="Consolas" w:cs="宋体"/>
+          <w:color w:val="000000"/>
+          <w:kern w:val="0"/>
+          <w:sz w:val="18"/>
+          <w:szCs w:val="18"/>
+          <w:bdr w:val="none" w:sz="0" w:space="0" w:color="auto" w:frame="1"/>
+        </w:rPr>
+        <w:t xml:space="preserve"> space</w:t>
+      </w:r>
+      <w:r>
+        <w:rPr>
+          <w:rFonts w:ascii="Consolas" w:eastAsia="宋体" w:hAnsi="Consolas" w:cs="宋体"/>
+          <w:color w:val="666600"/>
+          <w:kern w:val="0"/>
+          <w:sz w:val="18"/>
+          <w:szCs w:val="18"/>
+          <w:bdr w:val="none" w:sz="0" w:space="0" w:color="auto" w:frame="1"/>
+        </w:rPr>
+        <w:t>-</w:t>
+      </w:r>
+      <w:r>
+        <w:rPr>
+          <w:rFonts w:ascii="Consolas" w:eastAsia="宋体" w:hAnsi="Consolas" w:cs="宋体"/>
+          <w:color w:val="000000"/>
+          <w:kern w:val="0"/>
+          <w:sz w:val="18"/>
+          <w:szCs w:val="18"/>
+          <w:bdr w:val="none" w:sz="0" w:space="0" w:color="auto" w:frame="1"/>
+        </w:rPr>
+        <w:t>around</w:t>
+      </w:r>
+      <w:r>
+        <w:rPr>
+          <w:rFonts w:ascii="Consolas" w:eastAsia="宋体" w:hAnsi="Consolas" w:cs="宋体"/>
+          <w:color w:val="666600"/>
+          <w:kern w:val="0"/>
+          <w:sz w:val="18"/>
+          <w:szCs w:val="18"/>
+          <w:bdr w:val="none" w:sz="0" w:space="0" w:color="auto" w:frame="1"/>
+        </w:rPr>
+        <w:t>;</w:t>
+      </w:r>
+    </w:p>
+    <w:p>
+      <w:pPr>
+        <w:widowControl/>
+        <w:numPr>
+          <w:ilvl w:val="0"/>
+          <w:numId w:val="3"/>
+        </w:numPr>
+        <w:wordWrap w:val="0"/>
+        <w:spacing w:after="240" w:line="480" w:lineRule="atLeast"/>
+        <w:ind w:left="960"/>
+        <w:jc w:val="left"/>
+        <w:rPr>
+          <w:rFonts w:ascii="Helvetica" w:eastAsia="宋体" w:hAnsi="Helvetica" w:cs="Helvetica"/>
+          <w:color w:val="333333"/>
+          <w:kern w:val="0"/>
+          <w:szCs w:val="21"/>
+        </w:rPr>
+      </w:pPr>
+      <w:r>
+        <w:rPr>
+          <w:rFonts w:ascii="Helvetica" w:eastAsia="宋体" w:hAnsi="Helvetica" w:cs="Helvetica"/>
+          <w:color w:val="333333"/>
+          <w:kern w:val="0"/>
+          <w:szCs w:val="21"/>
+        </w:rPr>
+        <w:t>flex-start</w:t>
+      </w:r>
+      <w:r>
+        <w:rPr>
+          <w:rFonts w:ascii="Helvetica" w:eastAsia="宋体" w:hAnsi="Helvetica" w:cs="Helvetica"/>
+          <w:color w:val="333333"/>
+          <w:kern w:val="0"/>
+          <w:szCs w:val="21"/>
+        </w:rPr>
+        <w:t>（默认值）：左对齐</w:t>
+      </w:r>
+    </w:p>
+    <w:p>
+      <w:pPr>
+        <w:widowControl/>
+        <w:numPr>
+          <w:ilvl w:val="0"/>
+          <w:numId w:val="3"/>
+        </w:numPr>
+        <w:wordWrap w:val="0"/>
+        <w:spacing w:after="240" w:line="480" w:lineRule="atLeast"/>
+        <w:ind w:left="960"/>
+        <w:jc w:val="left"/>
+        <w:rPr>
+          <w:rFonts w:ascii="Helvetica" w:eastAsia="宋体" w:hAnsi="Helvetica" w:cs="Helvetica"/>
+          <w:color w:val="333333"/>
+          <w:kern w:val="0"/>
+          <w:szCs w:val="21"/>
+        </w:rPr>
+      </w:pPr>
+      <w:r>
+        <w:rPr>
+          <w:rFonts w:ascii="Helvetica" w:eastAsia="宋体" w:hAnsi="Helvetica" w:cs="Helvetica"/>
+          <w:color w:val="333333"/>
+          <w:kern w:val="0"/>
+          <w:szCs w:val="21"/>
+        </w:rPr>
+        <w:t>flex-end</w:t>
+      </w:r>
+      <w:r>
+        <w:rPr>
+          <w:rFonts w:ascii="Helvetica" w:eastAsia="宋体" w:hAnsi="Helvetica" w:cs="Helvetica"/>
+          <w:color w:val="333333"/>
+          <w:kern w:val="0"/>
+          <w:szCs w:val="21"/>
+        </w:rPr>
+        <w:t>：右对齐</w:t>
+      </w:r>
+    </w:p>
+    <w:p>
+      <w:pPr>
+        <w:widowControl/>
+        <w:numPr>
+          <w:ilvl w:val="0"/>
+          <w:numId w:val="3"/>
+        </w:numPr>
+        <w:wordWrap w:val="0"/>
+        <w:spacing w:after="240" w:line="480" w:lineRule="atLeast"/>
+        <w:ind w:left="960"/>
+        <w:jc w:val="left"/>
+        <w:rPr>
+          <w:rFonts w:ascii="Helvetica" w:eastAsia="宋体" w:hAnsi="Helvetica" w:cs="Helvetica"/>
+          <w:color w:val="333333"/>
+          <w:kern w:val="0"/>
+          <w:szCs w:val="21"/>
+        </w:rPr>
+      </w:pPr>
+      <w:r>
+        <w:rPr>
+          <w:rFonts w:ascii="Helvetica" w:eastAsia="宋体" w:hAnsi="Helvetica" w:cs="Helvetica"/>
+          <w:color w:val="333333"/>
+          <w:kern w:val="0"/>
+          <w:szCs w:val="21"/>
+        </w:rPr>
+        <w:t>center</w:t>
+      </w:r>
+      <w:r>
+        <w:rPr>
+          <w:rFonts w:ascii="Helvetica" w:eastAsia="宋体" w:hAnsi="Helvetica" w:cs="Helvetica"/>
+          <w:color w:val="333333"/>
+          <w:kern w:val="0"/>
+          <w:szCs w:val="21"/>
+        </w:rPr>
+        <w:t>：</w:t>
+      </w:r>
+      <w:r>
+        <w:rPr>
+          <w:rFonts w:ascii="Helvetica" w:eastAsia="宋体" w:hAnsi="Helvetica" w:cs="Helvetica"/>
+          <w:color w:val="333333"/>
+          <w:kern w:val="0"/>
+          <w:szCs w:val="21"/>
+        </w:rPr>
+        <w:t xml:space="preserve"> </w:t>
+      </w:r>
+      <w:r>
+        <w:rPr>
+          <w:rFonts w:ascii="Helvetica" w:eastAsia="宋体" w:hAnsi="Helvetica" w:cs="Helvetica"/>
+          <w:color w:val="333333"/>
+          <w:kern w:val="0"/>
+          <w:szCs w:val="21"/>
+        </w:rPr>
+        <w:t>居中</w:t>
+      </w:r>
+    </w:p>
+    <w:p>
+      <w:pPr>
+        <w:widowControl/>
+        <w:numPr>
+          <w:ilvl w:val="0"/>
+          <w:numId w:val="3"/>
+        </w:numPr>
+        <w:wordWrap w:val="0"/>
+        <w:spacing w:after="240" w:line="480" w:lineRule="atLeast"/>
+        <w:ind w:left="960"/>
+        <w:jc w:val="left"/>
+        <w:rPr>
+          <w:rFonts w:ascii="Helvetica" w:eastAsia="宋体" w:hAnsi="Helvetica" w:cs="Helvetica"/>
+          <w:color w:val="333333"/>
+          <w:kern w:val="0"/>
+          <w:szCs w:val="21"/>
+        </w:rPr>
+      </w:pPr>
+      <w:r>
+        <w:rPr>
+          <w:rFonts w:ascii="Helvetica" w:eastAsia="宋体" w:hAnsi="Helvetica" w:cs="Helvetica"/>
+          <w:color w:val="333333"/>
+          <w:kern w:val="0"/>
+          <w:szCs w:val="21"/>
+        </w:rPr>
+        <w:t>space-between</w:t>
+      </w:r>
+      <w:r>
+        <w:rPr>
+          <w:rFonts w:ascii="Helvetica" w:eastAsia="宋体" w:hAnsi="Helvetica" w:cs="Helvetica"/>
+          <w:color w:val="333333"/>
+          <w:kern w:val="0"/>
+          <w:szCs w:val="21"/>
+        </w:rPr>
+        <w:t>：两端对齐，项目之间的间隔都相等。</w:t>
+      </w:r>
+    </w:p>
+    <w:p>
+      <w:pPr>
+        <w:widowControl/>
+        <w:numPr>
+          <w:ilvl w:val="0"/>
+          <w:numId w:val="3"/>
+        </w:numPr>
+        <w:wordWrap w:val="0"/>
+        <w:spacing w:after="240" w:line="480" w:lineRule="atLeast"/>
+        <w:ind w:left="960"/>
+        <w:jc w:val="left"/>
+        <w:rPr>
+          <w:rFonts w:ascii="Helvetica" w:eastAsia="宋体" w:hAnsi="Helvetica" w:cs="Helvetica"/>
+          <w:color w:val="333333"/>
+          <w:kern w:val="0"/>
+          <w:szCs w:val="21"/>
+        </w:rPr>
+      </w:pPr>
+      <w:r>
+        <w:rPr>
+          <w:rFonts w:ascii="Helvetica" w:eastAsia="宋体" w:hAnsi="Helvetica" w:cs="Helvetica"/>
+          <w:color w:val="333333"/>
+          <w:kern w:val="0"/>
+          <w:szCs w:val="21"/>
+        </w:rPr>
+        <w:t>space-around</w:t>
+      </w:r>
+      <w:r>
+        <w:rPr>
+          <w:rFonts w:ascii="Helvetica" w:eastAsia="宋体" w:hAnsi="Helvetica" w:cs="Helvetica"/>
+          <w:color w:val="333333"/>
+          <w:kern w:val="0"/>
+          <w:szCs w:val="21"/>
+        </w:rPr>
+        <w:t>：每个项目两侧的间隔相等。所以，项目之间的间隔比项目与边框的间隔大一倍。</w:t>
+      </w:r>
+    </w:p>
+    <w:p>
+      <w:pPr>
+        <w:widowControl/>
+        <w:shd w:val="clear" w:color="auto" w:fill="FFFFFF"/>
+        <w:wordWrap w:val="0"/>
+        <w:spacing w:line="480" w:lineRule="atLeast"/>
+        <w:jc w:val="left"/>
+        <w:rPr>
+          <w:rFonts w:ascii="Helvetica" w:eastAsia="宋体" w:hAnsi="Helvetica" w:cs="Helvetica"/>
+          <w:color w:val="333333"/>
+          <w:kern w:val="0"/>
+          <w:szCs w:val="21"/>
+        </w:rPr>
+      </w:pPr>
+      <w:r>
+        <w:rPr>
+          <w:rFonts w:ascii="Helvetica" w:eastAsia="宋体" w:hAnsi="Helvetica" w:cs="Helvetica"/>
+          <w:color w:val="333333"/>
+          <w:kern w:val="0"/>
+          <w:szCs w:val="21"/>
+        </w:rPr>
+        <w:t>align-items</w:t>
+      </w:r>
+      <w:r>
+        <w:rPr>
+          <w:rFonts w:ascii="Helvetica" w:eastAsia="宋体" w:hAnsi="Helvetica" w:cs="Helvetica"/>
+          <w:color w:val="333333"/>
+          <w:kern w:val="0"/>
+          <w:szCs w:val="21"/>
+        </w:rPr>
+        <w:t>属性定义项目在交叉轴上如何对齐。</w:t>
+      </w:r>
+    </w:p>
+    <w:p>
+      <w:pPr>
+        <w:widowControl/>
+        <w:pBdr>
+          <w:top w:val="single" w:sz="6" w:space="8" w:color="DDDDDD"/>
+          <w:left w:val="single" w:sz="24" w:space="11" w:color="DDDDDD"/>
+          <w:bottom w:val="single" w:sz="6" w:space="8" w:color="DDDDDD"/>
+          <w:right w:val="single" w:sz="6" w:space="11" w:color="DDDDDD"/>
+        </w:pBdr>
+        <w:shd w:val="clear" w:color="auto" w:fill="FBFBFB"/>
+        <w:tabs>
+          <w:tab w:val="left" w:pos="916"/>
+          <w:tab w:val="left" w:pos="1832"/>
+          <w:tab w:val="left" w:pos="2748"/>
+          <w:tab w:val="left" w:pos="3664"/>
+          <w:tab w:val="left" w:pos="4580"/>
+          <w:tab w:val="left" w:pos="5496"/>
+          <w:tab w:val="left" w:pos="6412"/>
+          <w:tab w:val="left" w:pos="7328"/>
+          <w:tab w:val="left" w:pos="8244"/>
+          <w:tab w:val="left" w:pos="9160"/>
+          <w:tab w:val="left" w:pos="10076"/>
+          <w:tab w:val="left" w:pos="10992"/>
+          <w:tab w:val="left" w:pos="11908"/>
+          <w:tab w:val="left" w:pos="12824"/>
+          <w:tab w:val="left" w:pos="13740"/>
+          <w:tab w:val="left" w:pos="14656"/>
+        </w:tabs>
+        <w:wordWrap w:val="0"/>
+        <w:spacing w:line="300" w:lineRule="atLeast"/>
+        <w:jc w:val="left"/>
+        <w:rPr>
+          <w:rFonts w:ascii="Consolas" w:eastAsia="宋体" w:hAnsi="Consolas" w:cs="宋体"/>
+          <w:color w:val="333333"/>
+          <w:kern w:val="0"/>
+          <w:sz w:val="18"/>
+          <w:szCs w:val="18"/>
+        </w:rPr>
+      </w:pPr>
+      <w:r>
+        <w:rPr>
+          <w:rFonts w:ascii="Consolas" w:eastAsia="宋体" w:hAnsi="Consolas" w:cs="宋体"/>
+          <w:color w:val="000000"/>
+          <w:kern w:val="0"/>
+          <w:sz w:val="18"/>
+          <w:szCs w:val="18"/>
+          <w:bdr w:val="none" w:sz="0" w:space="0" w:color="auto" w:frame="1"/>
+        </w:rPr>
+        <w:t xml:space="preserve">  align</w:t>
+      </w:r>
+      <w:r>
+        <w:rPr>
+          <w:rFonts w:ascii="Consolas" w:eastAsia="宋体" w:hAnsi="Consolas" w:cs="宋体"/>
+          <w:color w:val="666600"/>
+          <w:kern w:val="0"/>
+          <w:sz w:val="18"/>
+          <w:szCs w:val="18"/>
+          <w:bdr w:val="none" w:sz="0" w:space="0" w:color="auto" w:frame="1"/>
+        </w:rPr>
+        <w:t>-</w:t>
+      </w:r>
+      <w:r>
+        <w:rPr>
+          <w:rFonts w:ascii="Consolas" w:eastAsia="宋体" w:hAnsi="Consolas" w:cs="宋体"/>
+          <w:color w:val="000000"/>
+          <w:kern w:val="0"/>
+          <w:sz w:val="18"/>
+          <w:szCs w:val="18"/>
+          <w:bdr w:val="none" w:sz="0" w:space="0" w:color="auto" w:frame="1"/>
+        </w:rPr>
+        <w:t>items</w:t>
+      </w:r>
+      <w:r>
+        <w:rPr>
+          <w:rFonts w:ascii="Consolas" w:eastAsia="宋体" w:hAnsi="Consolas" w:cs="宋体"/>
+          <w:color w:val="666600"/>
+          <w:kern w:val="0"/>
+          <w:sz w:val="18"/>
+          <w:szCs w:val="18"/>
+          <w:bdr w:val="none" w:sz="0" w:space="0" w:color="auto" w:frame="1"/>
+        </w:rPr>
+        <w:t>:</w:t>
+      </w:r>
+      <w:r>
+        <w:rPr>
+          <w:rFonts w:ascii="Consolas" w:eastAsia="宋体" w:hAnsi="Consolas" w:cs="宋体"/>
+          <w:color w:val="000000"/>
+          <w:kern w:val="0"/>
+          <w:sz w:val="18"/>
+          <w:szCs w:val="18"/>
+          <w:bdr w:val="none" w:sz="0" w:space="0" w:color="auto" w:frame="1"/>
+        </w:rPr>
+        <w:t xml:space="preserve"> flex</w:t>
+      </w:r>
+      <w:r>
+        <w:rPr>
+          <w:rFonts w:ascii="Consolas" w:eastAsia="宋体" w:hAnsi="Consolas" w:cs="宋体"/>
+          <w:color w:val="666600"/>
+          <w:kern w:val="0"/>
+          <w:sz w:val="18"/>
+          <w:szCs w:val="18"/>
+          <w:bdr w:val="none" w:sz="0" w:space="0" w:color="auto" w:frame="1"/>
+        </w:rPr>
+        <w:t>-</w:t>
+      </w:r>
+      <w:r>
+        <w:rPr>
+          <w:rFonts w:ascii="Consolas" w:eastAsia="宋体" w:hAnsi="Consolas" w:cs="宋体"/>
+          <w:color w:val="000000"/>
+          <w:kern w:val="0"/>
+          <w:sz w:val="18"/>
+          <w:szCs w:val="18"/>
+          <w:bdr w:val="none" w:sz="0" w:space="0" w:color="auto" w:frame="1"/>
+        </w:rPr>
+        <w:t xml:space="preserve">start </w:t>
+      </w:r>
+      <w:r>
+        <w:rPr>
+          <w:rFonts w:ascii="Consolas" w:eastAsia="宋体" w:hAnsi="Consolas" w:cs="宋体"/>
+          <w:color w:val="666600"/>
+          <w:kern w:val="0"/>
+          <w:sz w:val="18"/>
+          <w:szCs w:val="18"/>
+          <w:bdr w:val="none" w:sz="0" w:space="0" w:color="auto" w:frame="1"/>
+        </w:rPr>
+        <w:t>|</w:t>
+      </w:r>
+      <w:r>
+        <w:rPr>
+          <w:rFonts w:ascii="Consolas" w:eastAsia="宋体" w:hAnsi="Consolas" w:cs="宋体"/>
+          <w:color w:val="000000"/>
+          <w:kern w:val="0"/>
+          <w:sz w:val="18"/>
+          <w:szCs w:val="18"/>
+          <w:bdr w:val="none" w:sz="0" w:space="0" w:color="auto" w:frame="1"/>
+        </w:rPr>
+        <w:t xml:space="preserve"> flex</w:t>
+      </w:r>
+      <w:r>
+        <w:rPr>
+          <w:rFonts w:ascii="Consolas" w:eastAsia="宋体" w:hAnsi="Consolas" w:cs="宋体"/>
+          <w:color w:val="666600"/>
+          <w:kern w:val="0"/>
+          <w:sz w:val="18"/>
+          <w:szCs w:val="18"/>
+          <w:bdr w:val="none" w:sz="0" w:space="0" w:color="auto" w:frame="1"/>
+        </w:rPr>
+        <w:t>-</w:t>
+      </w:r>
+      <w:r>
+        <w:rPr>
+          <w:rFonts w:ascii="Consolas" w:eastAsia="宋体" w:hAnsi="Consolas" w:cs="宋体"/>
+          <w:color w:val="000088"/>
+          <w:kern w:val="0"/>
+          <w:sz w:val="18"/>
+          <w:szCs w:val="18"/>
+          <w:bdr w:val="none" w:sz="0" w:space="0" w:color="auto" w:frame="1"/>
+        </w:rPr>
+        <w:t>end</w:t>
+      </w:r>
+      <w:r>
+        <w:rPr>
+          <w:rFonts w:ascii="Consolas" w:eastAsia="宋体" w:hAnsi="Consolas" w:cs="宋体"/>
+          <w:color w:val="000000"/>
+          <w:kern w:val="0"/>
+          <w:sz w:val="18"/>
+          <w:szCs w:val="18"/>
+          <w:bdr w:val="none" w:sz="0" w:space="0" w:color="auto" w:frame="1"/>
+        </w:rPr>
+        <w:t xml:space="preserve"> </w:t>
+      </w:r>
+      <w:r>
+        <w:rPr>
+          <w:rFonts w:ascii="Consolas" w:eastAsia="宋体" w:hAnsi="Consolas" w:cs="宋体"/>
+          <w:color w:val="666600"/>
+          <w:kern w:val="0"/>
+          <w:sz w:val="18"/>
+          <w:szCs w:val="18"/>
+          <w:bdr w:val="none" w:sz="0" w:space="0" w:color="auto" w:frame="1"/>
+        </w:rPr>
+        <w:t>|</w:t>
+      </w:r>
+      <w:r>
+        <w:rPr>
+          <w:rFonts w:ascii="Consolas" w:eastAsia="宋体" w:hAnsi="Consolas" w:cs="宋体"/>
+          <w:color w:val="000000"/>
+          <w:kern w:val="0"/>
+          <w:sz w:val="18"/>
+          <w:szCs w:val="18"/>
+          <w:bdr w:val="none" w:sz="0" w:space="0" w:color="auto" w:frame="1"/>
+        </w:rPr>
+        <w:t xml:space="preserve"> center </w:t>
+      </w:r>
+      <w:r>
+        <w:rPr>
+          <w:rFonts w:ascii="Consolas" w:eastAsia="宋体" w:hAnsi="Consolas" w:cs="宋体"/>
+          <w:color w:val="666600"/>
+          <w:kern w:val="0"/>
+          <w:sz w:val="18"/>
+          <w:szCs w:val="18"/>
+          <w:bdr w:val="none" w:sz="0" w:space="0" w:color="auto" w:frame="1"/>
+        </w:rPr>
+        <w:t>|</w:t>
+      </w:r>
+      <w:r>
+        <w:rPr>
+          <w:rFonts w:ascii="Consolas" w:eastAsia="宋体" w:hAnsi="Consolas" w:cs="宋体"/>
+          <w:color w:val="000000"/>
+          <w:kern w:val="0"/>
+          <w:sz w:val="18"/>
+          <w:szCs w:val="18"/>
+          <w:bdr w:val="none" w:sz="0" w:space="0" w:color="auto" w:frame="1"/>
+        </w:rPr>
+        <w:t xml:space="preserve"> baseline </w:t>
+      </w:r>
+      <w:r>
+        <w:rPr>
+          <w:rFonts w:ascii="Consolas" w:eastAsia="宋体" w:hAnsi="Consolas" w:cs="宋体"/>
+          <w:color w:val="666600"/>
+          <w:kern w:val="0"/>
+          <w:sz w:val="18"/>
+          <w:szCs w:val="18"/>
+          <w:bdr w:val="none" w:sz="0" w:space="0" w:color="auto" w:frame="1"/>
+        </w:rPr>
+        <w:t>|</w:t>
+      </w:r>
+      <w:r>
+        <w:rPr>
+          <w:rFonts w:ascii="Consolas" w:eastAsia="宋体" w:hAnsi="Consolas" w:cs="宋体"/>
+          <w:color w:val="000000"/>
+          <w:kern w:val="0"/>
+          <w:sz w:val="18"/>
+          <w:szCs w:val="18"/>
+          <w:bdr w:val="none" w:sz="0" w:space="0" w:color="auto" w:frame="1"/>
+        </w:rPr>
+        <w:t xml:space="preserve"> stretch</w:t>
+      </w:r>
+      <w:r>
+        <w:rPr>
+          <w:rFonts w:ascii="Consolas" w:eastAsia="宋体" w:hAnsi="Consolas" w:cs="宋体"/>
+          <w:color w:val="666600"/>
+          <w:kern w:val="0"/>
+          <w:sz w:val="18"/>
+          <w:szCs w:val="18"/>
+          <w:bdr w:val="none" w:sz="0" w:space="0" w:color="auto" w:frame="1"/>
+        </w:rPr>
+        <w:t>;</w:t>
+      </w:r>
+    </w:p>
+    <w:p>
+      <w:pPr>
+        <w:widowControl/>
+        <w:numPr>
+          <w:ilvl w:val="0"/>
+          <w:numId w:val="4"/>
+        </w:numPr>
+        <w:wordWrap w:val="0"/>
+        <w:spacing w:after="240" w:line="480" w:lineRule="atLeast"/>
+        <w:ind w:left="960"/>
+        <w:jc w:val="left"/>
+        <w:rPr>
+          <w:rFonts w:ascii="Helvetica" w:eastAsia="宋体" w:hAnsi="Helvetica" w:cs="Helvetica"/>
+          <w:color w:val="333333"/>
+          <w:kern w:val="0"/>
+          <w:szCs w:val="21"/>
+        </w:rPr>
+      </w:pPr>
+      <w:r>
+        <w:rPr>
+          <w:rFonts w:ascii="Helvetica" w:eastAsia="宋体" w:hAnsi="Helvetica" w:cs="Helvetica"/>
+          <w:color w:val="333333"/>
+          <w:kern w:val="0"/>
+          <w:szCs w:val="21"/>
+        </w:rPr>
+        <w:t>flex-start</w:t>
+      </w:r>
+      <w:r>
+        <w:rPr>
+          <w:rFonts w:ascii="Helvetica" w:eastAsia="宋体" w:hAnsi="Helvetica" w:cs="Helvetica"/>
+          <w:color w:val="333333"/>
+          <w:kern w:val="0"/>
+          <w:szCs w:val="21"/>
+        </w:rPr>
+        <w:t>：交叉轴的起点对齐。</w:t>
+      </w:r>
+    </w:p>
+    <w:p>
+      <w:pPr>
+        <w:widowControl/>
+        <w:numPr>
+          <w:ilvl w:val="0"/>
+          <w:numId w:val="4"/>
+        </w:numPr>
+        <w:wordWrap w:val="0"/>
+        <w:spacing w:after="240" w:line="480" w:lineRule="atLeast"/>
+        <w:ind w:left="960"/>
+        <w:jc w:val="left"/>
+        <w:rPr>
+          <w:rFonts w:ascii="Helvetica" w:eastAsia="宋体" w:hAnsi="Helvetica" w:cs="Helvetica"/>
+          <w:color w:val="333333"/>
+          <w:kern w:val="0"/>
+          <w:szCs w:val="21"/>
+        </w:rPr>
+      </w:pPr>
+      <w:r>
+        <w:rPr>
+          <w:rFonts w:ascii="Helvetica" w:eastAsia="宋体" w:hAnsi="Helvetica" w:cs="Helvetica"/>
+          <w:color w:val="333333"/>
+          <w:kern w:val="0"/>
+          <w:szCs w:val="21"/>
+        </w:rPr>
+        <w:t>flex-end</w:t>
+      </w:r>
+      <w:r>
+        <w:rPr>
+          <w:rFonts w:ascii="Helvetica" w:eastAsia="宋体" w:hAnsi="Helvetica" w:cs="Helvetica"/>
+          <w:color w:val="333333"/>
+          <w:kern w:val="0"/>
+          <w:szCs w:val="21"/>
+        </w:rPr>
+        <w:t>：交叉轴的终点对齐。</w:t>
+      </w:r>
+    </w:p>
+    <w:p>
+      <w:pPr>
+        <w:widowControl/>
+        <w:numPr>
+          <w:ilvl w:val="0"/>
+          <w:numId w:val="4"/>
+        </w:numPr>
+        <w:wordWrap w:val="0"/>
+        <w:spacing w:after="240" w:line="480" w:lineRule="atLeast"/>
+        <w:ind w:left="960"/>
+        <w:jc w:val="left"/>
+        <w:rPr>
+          <w:rFonts w:ascii="Helvetica" w:eastAsia="宋体" w:hAnsi="Helvetica" w:cs="Helvetica"/>
+          <w:color w:val="333333"/>
+          <w:kern w:val="0"/>
+          <w:szCs w:val="21"/>
+        </w:rPr>
+      </w:pPr>
+      <w:r>
+        <w:rPr>
+          <w:rFonts w:ascii="Helvetica" w:eastAsia="宋体" w:hAnsi="Helvetica" w:cs="Helvetica"/>
+          <w:color w:val="333333"/>
+          <w:kern w:val="0"/>
+          <w:szCs w:val="21"/>
+        </w:rPr>
+        <w:t>center</w:t>
+      </w:r>
+      <w:r>
+        <w:rPr>
+          <w:rFonts w:ascii="Helvetica" w:eastAsia="宋体" w:hAnsi="Helvetica" w:cs="Helvetica"/>
+          <w:color w:val="333333"/>
+          <w:kern w:val="0"/>
+          <w:szCs w:val="21"/>
+        </w:rPr>
+        <w:t>：交叉轴的中点对齐。</w:t>
+      </w:r>
+    </w:p>
+    <w:p>
+      <w:pPr>
+        <w:widowControl/>
+        <w:numPr>
+          <w:ilvl w:val="0"/>
+          <w:numId w:val="4"/>
+        </w:numPr>
+        <w:wordWrap w:val="0"/>
+        <w:spacing w:after="240" w:line="480" w:lineRule="atLeast"/>
+        <w:ind w:left="960"/>
+        <w:jc w:val="left"/>
+        <w:rPr>
+          <w:rFonts w:ascii="Helvetica" w:eastAsia="宋体" w:hAnsi="Helvetica" w:cs="Helvetica"/>
+          <w:color w:val="333333"/>
+          <w:kern w:val="0"/>
+          <w:szCs w:val="21"/>
+        </w:rPr>
+      </w:pPr>
+      <w:r>
+        <w:rPr>
+          <w:rFonts w:ascii="Helvetica" w:eastAsia="宋体" w:hAnsi="Helvetica" w:cs="Helvetica"/>
+          <w:color w:val="333333"/>
+          <w:kern w:val="0"/>
+          <w:szCs w:val="21"/>
+        </w:rPr>
+        <w:t xml:space="preserve">baseline: </w:t>
+      </w:r>
+      <w:r>
+        <w:rPr>
+          <w:rFonts w:ascii="Helvetica" w:eastAsia="宋体" w:hAnsi="Helvetica" w:cs="Helvetica"/>
+          <w:color w:val="333333"/>
+          <w:kern w:val="0"/>
+          <w:szCs w:val="21"/>
+        </w:rPr>
+        <w:t>项目的第一行文字的基线对齐。</w:t>
+      </w:r>
+    </w:p>
+    <w:p>
+      <w:pPr>
+        <w:widowControl/>
+        <w:numPr>
+          <w:ilvl w:val="0"/>
+          <w:numId w:val="4"/>
+        </w:numPr>
+        <w:wordWrap w:val="0"/>
+        <w:spacing w:after="240" w:line="480" w:lineRule="atLeast"/>
+        <w:ind w:left="960"/>
+        <w:jc w:val="left"/>
+        <w:rPr>
+          <w:rFonts w:ascii="Helvetica" w:eastAsia="宋体" w:hAnsi="Helvetica" w:cs="Helvetica"/>
+          <w:color w:val="333333"/>
+          <w:kern w:val="0"/>
+          <w:szCs w:val="21"/>
+        </w:rPr>
+      </w:pPr>
+      <w:r>
+        <w:rPr>
+          <w:rFonts w:ascii="Helvetica" w:eastAsia="宋体" w:hAnsi="Helvetica" w:cs="Helvetica"/>
+          <w:color w:val="333333"/>
+          <w:kern w:val="0"/>
+          <w:szCs w:val="21"/>
+        </w:rPr>
+        <w:t>stretch</w:t>
+      </w:r>
+      <w:r>
+        <w:rPr>
+          <w:rFonts w:ascii="Helvetica" w:eastAsia="宋体" w:hAnsi="Helvetica" w:cs="Helvetica"/>
+          <w:color w:val="333333"/>
+          <w:kern w:val="0"/>
+          <w:szCs w:val="21"/>
+        </w:rPr>
+        <w:t>（默认值）：如果项目未设置高度或设为</w:t>
+      </w:r>
+      <w:r>
+        <w:rPr>
+          <w:rFonts w:ascii="Helvetica" w:eastAsia="宋体" w:hAnsi="Helvetica" w:cs="Helvetica"/>
+          <w:color w:val="333333"/>
+          <w:kern w:val="0"/>
+          <w:szCs w:val="21"/>
+        </w:rPr>
+        <w:t>auto</w:t>
+      </w:r>
+      <w:r>
+        <w:rPr>
+          <w:rFonts w:ascii="Helvetica" w:eastAsia="宋体" w:hAnsi="Helvetica" w:cs="Helvetica"/>
+          <w:color w:val="333333"/>
+          <w:kern w:val="0"/>
+          <w:szCs w:val="21"/>
+        </w:rPr>
+        <w:t>，将占满整个容器的高度。</w:t>
+      </w:r>
+    </w:p>
+    <w:p>
+      <w:pPr>
+        <w:widowControl/>
+        <w:shd w:val="clear" w:color="auto" w:fill="FFFFFF"/>
+        <w:wordWrap w:val="0"/>
+        <w:spacing w:line="480" w:lineRule="atLeast"/>
+        <w:jc w:val="left"/>
+        <w:rPr>
+          <w:rFonts w:ascii="Helvetica" w:hAnsi="Helvetica" w:cs="Helvetica"/>
+          <w:color w:val="333333"/>
+          <w:szCs w:val="21"/>
+          <w:shd w:val="clear" w:color="auto" w:fill="FFFFFF"/>
+        </w:rPr>
+      </w:pPr>
+      <w:r>
+        <w:rPr>
+          <w:rFonts w:ascii="Helvetica" w:hAnsi="Helvetica" w:cs="Helvetica"/>
+          <w:color w:val="333333"/>
+          <w:szCs w:val="21"/>
+          <w:shd w:val="clear" w:color="auto" w:fill="FFFFFF"/>
+        </w:rPr>
+        <w:t>align-content</w:t>
+      </w:r>
+      <w:r>
+        <w:rPr>
+          <w:rFonts w:ascii="Helvetica" w:hAnsi="Helvetica" w:cs="Helvetica"/>
+          <w:color w:val="333333"/>
+          <w:szCs w:val="21"/>
+          <w:shd w:val="clear" w:color="auto" w:fill="FFFFFF"/>
+        </w:rPr>
+        <w:t>属性定义了多根轴线的对齐方式。如果项目只有一根轴线，该属性不起作用。</w:t>
+      </w:r>
+    </w:p>
+    <w:p>
+      <w:pPr>
+        <w:widowControl/>
+        <w:pBdr>
+          <w:top w:val="single" w:sz="6" w:space="8" w:color="DDDDDD"/>
+          <w:left w:val="single" w:sz="24" w:space="11" w:color="DDDDDD"/>
+          <w:bottom w:val="single" w:sz="6" w:space="8" w:color="DDDDDD"/>
+          <w:right w:val="single" w:sz="6" w:space="11" w:color="DDDDDD"/>
+        </w:pBdr>
+        <w:shd w:val="clear" w:color="auto" w:fill="FBFBFB"/>
+        <w:tabs>
+          <w:tab w:val="left" w:pos="916"/>
+          <w:tab w:val="left" w:pos="1832"/>
+          <w:tab w:val="left" w:pos="2748"/>
+          <w:tab w:val="left" w:pos="3664"/>
+          <w:tab w:val="left" w:pos="4580"/>
+          <w:tab w:val="left" w:pos="5496"/>
+          <w:tab w:val="left" w:pos="6412"/>
+          <w:tab w:val="left" w:pos="7328"/>
+          <w:tab w:val="left" w:pos="8244"/>
+          <w:tab w:val="left" w:pos="9160"/>
+          <w:tab w:val="left" w:pos="10076"/>
+          <w:tab w:val="left" w:pos="10992"/>
+          <w:tab w:val="left" w:pos="11908"/>
+          <w:tab w:val="left" w:pos="12824"/>
+          <w:tab w:val="left" w:pos="13740"/>
+          <w:tab w:val="left" w:pos="14656"/>
+        </w:tabs>
+        <w:wordWrap w:val="0"/>
+        <w:spacing w:line="300" w:lineRule="atLeast"/>
+        <w:jc w:val="left"/>
+        <w:rPr>
+          <w:rFonts w:ascii="Consolas" w:eastAsia="宋体" w:hAnsi="Consolas" w:cs="宋体"/>
+          <w:color w:val="333333"/>
+          <w:kern w:val="0"/>
+          <w:sz w:val="18"/>
+          <w:szCs w:val="18"/>
+        </w:rPr>
+      </w:pPr>
+      <w:r>
+        <w:rPr>
+          <w:rFonts w:ascii="Consolas" w:eastAsia="宋体" w:hAnsi="Consolas" w:cs="宋体"/>
+          <w:color w:val="000000"/>
+          <w:kern w:val="0"/>
+          <w:sz w:val="18"/>
+          <w:szCs w:val="18"/>
+          <w:bdr w:val="none" w:sz="0" w:space="0" w:color="auto" w:frame="1"/>
+        </w:rPr>
+        <w:t>align</w:t>
+      </w:r>
+      <w:r>
+        <w:rPr>
+          <w:rFonts w:ascii="Consolas" w:eastAsia="宋体" w:hAnsi="Consolas" w:cs="宋体"/>
+          <w:color w:val="666600"/>
+          <w:kern w:val="0"/>
+          <w:sz w:val="18"/>
+          <w:szCs w:val="18"/>
+          <w:bdr w:val="none" w:sz="0" w:space="0" w:color="auto" w:frame="1"/>
+        </w:rPr>
+        <w:t>-</w:t>
+      </w:r>
+      <w:r>
+        <w:rPr>
+          <w:rFonts w:ascii="Consolas" w:eastAsia="宋体" w:hAnsi="Consolas" w:cs="宋体"/>
+          <w:color w:val="000000"/>
+          <w:kern w:val="0"/>
+          <w:sz w:val="18"/>
+          <w:szCs w:val="18"/>
+          <w:bdr w:val="none" w:sz="0" w:space="0" w:color="auto" w:frame="1"/>
+        </w:rPr>
+        <w:t>content</w:t>
+      </w:r>
+      <w:r>
+        <w:rPr>
+          <w:rFonts w:ascii="Consolas" w:eastAsia="宋体" w:hAnsi="Consolas" w:cs="宋体"/>
+          <w:color w:val="666600"/>
+          <w:kern w:val="0"/>
+          <w:sz w:val="18"/>
+          <w:szCs w:val="18"/>
+          <w:bdr w:val="none" w:sz="0" w:space="0" w:color="auto" w:frame="1"/>
+        </w:rPr>
+        <w:t>:</w:t>
+      </w:r>
+      <w:r>
+        <w:rPr>
+          <w:rFonts w:ascii="Consolas" w:eastAsia="宋体" w:hAnsi="Consolas" w:cs="宋体"/>
+          <w:color w:val="000000"/>
+          <w:kern w:val="0"/>
+          <w:sz w:val="18"/>
+          <w:szCs w:val="18"/>
+          <w:bdr w:val="none" w:sz="0" w:space="0" w:color="auto" w:frame="1"/>
+        </w:rPr>
+        <w:t xml:space="preserve"> flex</w:t>
+      </w:r>
+      <w:r>
+        <w:rPr>
+          <w:rFonts w:ascii="Consolas" w:eastAsia="宋体" w:hAnsi="Consolas" w:cs="宋体"/>
+          <w:color w:val="666600"/>
+          <w:kern w:val="0"/>
+          <w:sz w:val="18"/>
+          <w:szCs w:val="18"/>
+          <w:bdr w:val="none" w:sz="0" w:space="0" w:color="auto" w:frame="1"/>
+        </w:rPr>
+        <w:t>-</w:t>
+      </w:r>
+      <w:r>
+        <w:rPr>
+          <w:rFonts w:ascii="Consolas" w:eastAsia="宋体" w:hAnsi="Consolas" w:cs="宋体"/>
+          <w:color w:val="000000"/>
+          <w:kern w:val="0"/>
+          <w:sz w:val="18"/>
+          <w:szCs w:val="18"/>
+          <w:bdr w:val="none" w:sz="0" w:space="0" w:color="auto" w:frame="1"/>
+        </w:rPr>
+        <w:t xml:space="preserve">start </w:t>
+      </w:r>
+      <w:r>
+        <w:rPr>
+          <w:rFonts w:ascii="Consolas" w:eastAsia="宋体" w:hAnsi="Consolas" w:cs="宋体"/>
+          <w:color w:val="666600"/>
+          <w:kern w:val="0"/>
+          <w:sz w:val="18"/>
+          <w:szCs w:val="18"/>
+          <w:bdr w:val="none" w:sz="0" w:space="0" w:color="auto" w:frame="1"/>
+        </w:rPr>
+        <w:t>|</w:t>
+      </w:r>
+      <w:r>
+        <w:rPr>
+          <w:rFonts w:ascii="Consolas" w:eastAsia="宋体" w:hAnsi="Consolas" w:cs="宋体"/>
+          <w:color w:val="000000"/>
+          <w:kern w:val="0"/>
+          <w:sz w:val="18"/>
+          <w:szCs w:val="18"/>
+          <w:bdr w:val="none" w:sz="0" w:space="0" w:color="auto" w:frame="1"/>
+        </w:rPr>
+        <w:t xml:space="preserve"> flex</w:t>
+      </w:r>
+      <w:r>
+        <w:rPr>
+          <w:rFonts w:ascii="Consolas" w:eastAsia="宋体" w:hAnsi="Consolas" w:cs="宋体"/>
+          <w:color w:val="666600"/>
+          <w:kern w:val="0"/>
+          <w:sz w:val="18"/>
+          <w:szCs w:val="18"/>
+          <w:bdr w:val="none" w:sz="0" w:space="0" w:color="auto" w:frame="1"/>
+        </w:rPr>
+        <w:t>-</w:t>
+      </w:r>
+      <w:r>
+        <w:rPr>
+          <w:rFonts w:ascii="Consolas" w:eastAsia="宋体" w:hAnsi="Consolas" w:cs="宋体"/>
+          <w:color w:val="000088"/>
+          <w:kern w:val="0"/>
+          <w:sz w:val="18"/>
+          <w:szCs w:val="18"/>
+          <w:bdr w:val="none" w:sz="0" w:space="0" w:color="auto" w:frame="1"/>
+        </w:rPr>
+        <w:t>end</w:t>
+      </w:r>
+      <w:r>
+        <w:rPr>
+          <w:rFonts w:ascii="Consolas" w:eastAsia="宋体" w:hAnsi="Consolas" w:cs="宋体"/>
+          <w:color w:val="000000"/>
+          <w:kern w:val="0"/>
+          <w:sz w:val="18"/>
+          <w:szCs w:val="18"/>
+          <w:bdr w:val="none" w:sz="0" w:space="0" w:color="auto" w:frame="1"/>
+        </w:rPr>
+        <w:t xml:space="preserve"> </w:t>
+      </w:r>
+      <w:r>
+        <w:rPr>
+          <w:rFonts w:ascii="Consolas" w:eastAsia="宋体" w:hAnsi="Consolas" w:cs="宋体"/>
+          <w:color w:val="666600"/>
+          <w:kern w:val="0"/>
+          <w:sz w:val="18"/>
+          <w:szCs w:val="18"/>
+          <w:bdr w:val="none" w:sz="0" w:space="0" w:color="auto" w:frame="1"/>
+        </w:rPr>
+        <w:t>|</w:t>
+      </w:r>
+      <w:r>
+        <w:rPr>
+          <w:rFonts w:ascii="Consolas" w:eastAsia="宋体" w:hAnsi="Consolas" w:cs="宋体"/>
+          <w:color w:val="000000"/>
+          <w:kern w:val="0"/>
+          <w:sz w:val="18"/>
+          <w:szCs w:val="18"/>
+          <w:bdr w:val="none" w:sz="0" w:space="0" w:color="auto" w:frame="1"/>
+        </w:rPr>
+        <w:t xml:space="preserve"> center </w:t>
+      </w:r>
+      <w:r>
+        <w:rPr>
+          <w:rFonts w:ascii="Consolas" w:eastAsia="宋体" w:hAnsi="Consolas" w:cs="宋体"/>
+          <w:color w:val="666600"/>
+          <w:kern w:val="0"/>
+          <w:sz w:val="18"/>
+          <w:szCs w:val="18"/>
+          <w:bdr w:val="none" w:sz="0" w:space="0" w:color="auto" w:frame="1"/>
+        </w:rPr>
+        <w:t>|</w:t>
+      </w:r>
+      <w:r>
+        <w:rPr>
+          <w:rFonts w:ascii="Consolas" w:eastAsia="宋体" w:hAnsi="Consolas" w:cs="宋体"/>
+          <w:color w:val="000000"/>
+          <w:kern w:val="0"/>
+          <w:sz w:val="18"/>
+          <w:szCs w:val="18"/>
+          <w:bdr w:val="none" w:sz="0" w:space="0" w:color="auto" w:frame="1"/>
+        </w:rPr>
+        <w:t xml:space="preserve"> space</w:t>
+      </w:r>
+      <w:r>
+        <w:rPr>
+          <w:rFonts w:ascii="Consolas" w:eastAsia="宋体" w:hAnsi="Consolas" w:cs="宋体"/>
+          <w:color w:val="666600"/>
+          <w:kern w:val="0"/>
+          <w:sz w:val="18"/>
+          <w:szCs w:val="18"/>
+          <w:bdr w:val="none" w:sz="0" w:space="0" w:color="auto" w:frame="1"/>
+        </w:rPr>
+        <w:t>-</w:t>
+      </w:r>
+      <w:r>
+        <w:rPr>
+          <w:rFonts w:ascii="Consolas" w:eastAsia="宋体" w:hAnsi="Consolas" w:cs="宋体"/>
+          <w:color w:val="000000"/>
+          <w:kern w:val="0"/>
+          <w:sz w:val="18"/>
+          <w:szCs w:val="18"/>
+          <w:bdr w:val="none" w:sz="0" w:space="0" w:color="auto" w:frame="1"/>
+        </w:rPr>
+        <w:t xml:space="preserve">between </w:t>
+      </w:r>
+      <w:r>
+        <w:rPr>
+          <w:rFonts w:ascii="Consolas" w:eastAsia="宋体" w:hAnsi="Consolas" w:cs="宋体"/>
+          <w:color w:val="666600"/>
+          <w:kern w:val="0"/>
+          <w:sz w:val="18"/>
+          <w:szCs w:val="18"/>
+          <w:bdr w:val="none" w:sz="0" w:space="0" w:color="auto" w:frame="1"/>
+        </w:rPr>
+        <w:t>|</w:t>
+      </w:r>
+      <w:r>
+        <w:rPr>
+          <w:rFonts w:ascii="Consolas" w:eastAsia="宋体" w:hAnsi="Consolas" w:cs="宋体"/>
+          <w:color w:val="000000"/>
+          <w:kern w:val="0"/>
+          <w:sz w:val="18"/>
+          <w:szCs w:val="18"/>
+          <w:bdr w:val="none" w:sz="0" w:space="0" w:color="auto" w:frame="1"/>
+        </w:rPr>
+        <w:t xml:space="preserve"> space</w:t>
+      </w:r>
+      <w:r>
+        <w:rPr>
+          <w:rFonts w:ascii="Consolas" w:eastAsia="宋体" w:hAnsi="Consolas" w:cs="宋体"/>
+          <w:color w:val="666600"/>
+          <w:kern w:val="0"/>
+          <w:sz w:val="18"/>
+          <w:szCs w:val="18"/>
+          <w:bdr w:val="none" w:sz="0" w:space="0" w:color="auto" w:frame="1"/>
+        </w:rPr>
+        <w:t>-</w:t>
+      </w:r>
+      <w:r>
+        <w:rPr>
+          <w:rFonts w:ascii="Consolas" w:eastAsia="宋体" w:hAnsi="Consolas" w:cs="宋体"/>
+          <w:color w:val="000000"/>
+          <w:kern w:val="0"/>
+          <w:sz w:val="18"/>
+          <w:szCs w:val="18"/>
+          <w:bdr w:val="none" w:sz="0" w:space="0" w:color="auto" w:frame="1"/>
+        </w:rPr>
+        <w:t xml:space="preserve">around </w:t>
+      </w:r>
+      <w:r>
+        <w:rPr>
+          <w:rFonts w:ascii="Consolas" w:eastAsia="宋体" w:hAnsi="Consolas" w:cs="宋体"/>
+          <w:color w:val="666600"/>
+          <w:kern w:val="0"/>
+          <w:sz w:val="18"/>
+          <w:szCs w:val="18"/>
+          <w:bdr w:val="none" w:sz="0" w:space="0" w:color="auto" w:frame="1"/>
+        </w:rPr>
+        <w:t>|</w:t>
+      </w:r>
+      <w:r>
+        <w:rPr>
+          <w:rFonts w:ascii="Consolas" w:eastAsia="宋体" w:hAnsi="Consolas" w:cs="宋体"/>
+          <w:color w:val="000000"/>
+          <w:kern w:val="0"/>
+          <w:sz w:val="18"/>
+          <w:szCs w:val="18"/>
+          <w:bdr w:val="none" w:sz="0" w:space="0" w:color="auto" w:frame="1"/>
+        </w:rPr>
+        <w:t xml:space="preserve"> stretch</w:t>
+      </w:r>
+      <w:r>
+        <w:rPr>
+          <w:rFonts w:ascii="Consolas" w:eastAsia="宋体" w:hAnsi="Consolas" w:cs="宋体"/>
+          <w:color w:val="666600"/>
+          <w:kern w:val="0"/>
+          <w:sz w:val="18"/>
+          <w:szCs w:val="18"/>
+          <w:bdr w:val="none" w:sz="0" w:space="0" w:color="auto" w:frame="1"/>
+        </w:rPr>
+        <w:t>;</w:t>
+      </w:r>
+    </w:p>
+    <w:p>
+      <w:pPr>
+        <w:widowControl/>
+        <w:numPr>
+          <w:ilvl w:val="0"/>
+          <w:numId w:val="5"/>
+        </w:numPr>
+        <w:wordWrap w:val="0"/>
+        <w:spacing w:after="240" w:line="480" w:lineRule="atLeast"/>
+        <w:ind w:left="960"/>
+        <w:jc w:val="left"/>
+        <w:rPr>
+          <w:rFonts w:ascii="Helvetica" w:eastAsia="宋体" w:hAnsi="Helvetica" w:cs="Helvetica"/>
+          <w:color w:val="333333"/>
+          <w:kern w:val="0"/>
+          <w:szCs w:val="21"/>
+        </w:rPr>
+      </w:pPr>
+      <w:r>
+        <w:rPr>
+          <w:rFonts w:ascii="Helvetica" w:eastAsia="宋体" w:hAnsi="Helvetica" w:cs="Helvetica"/>
+          <w:color w:val="333333"/>
+          <w:kern w:val="0"/>
+          <w:szCs w:val="21"/>
+        </w:rPr>
+        <w:t>flex-start</w:t>
+      </w:r>
+      <w:r>
+        <w:rPr>
+          <w:rFonts w:ascii="Helvetica" w:eastAsia="宋体" w:hAnsi="Helvetica" w:cs="Helvetica"/>
+          <w:color w:val="333333"/>
+          <w:kern w:val="0"/>
+          <w:szCs w:val="21"/>
+        </w:rPr>
+        <w:t>：与交叉轴的起点对齐。</w:t>
+      </w:r>
+    </w:p>
+    <w:p>
+      <w:pPr>
+        <w:widowControl/>
+        <w:numPr>
+          <w:ilvl w:val="0"/>
+          <w:numId w:val="5"/>
+        </w:numPr>
+        <w:wordWrap w:val="0"/>
+        <w:spacing w:after="240" w:line="480" w:lineRule="atLeast"/>
+        <w:ind w:left="960"/>
+        <w:jc w:val="left"/>
+        <w:rPr>
+          <w:rFonts w:ascii="Helvetica" w:eastAsia="宋体" w:hAnsi="Helvetica" w:cs="Helvetica"/>
+          <w:color w:val="333333"/>
+          <w:kern w:val="0"/>
+          <w:szCs w:val="21"/>
+        </w:rPr>
+      </w:pPr>
+      <w:r>
+        <w:rPr>
+          <w:rFonts w:ascii="Helvetica" w:eastAsia="宋体" w:hAnsi="Helvetica" w:cs="Helvetica"/>
+          <w:color w:val="333333"/>
+          <w:kern w:val="0"/>
+          <w:szCs w:val="21"/>
+        </w:rPr>
+        <w:t>flex-end</w:t>
+      </w:r>
+      <w:r>
+        <w:rPr>
+          <w:rFonts w:ascii="Helvetica" w:eastAsia="宋体" w:hAnsi="Helvetica" w:cs="Helvetica"/>
+          <w:color w:val="333333"/>
+          <w:kern w:val="0"/>
+          <w:szCs w:val="21"/>
+        </w:rPr>
+        <w:t>：与交叉轴的终点对齐。</w:t>
+      </w:r>
+    </w:p>
+    <w:p>
+      <w:pPr>
+        <w:widowControl/>
+        <w:numPr>
+          <w:ilvl w:val="0"/>
+          <w:numId w:val="5"/>
+        </w:numPr>
+        <w:wordWrap w:val="0"/>
+        <w:spacing w:after="240" w:line="480" w:lineRule="atLeast"/>
+        <w:ind w:left="960"/>
+        <w:jc w:val="left"/>
+        <w:rPr>
+          <w:rFonts w:ascii="Helvetica" w:eastAsia="宋体" w:hAnsi="Helvetica" w:cs="Helvetica"/>
+          <w:color w:val="333333"/>
+          <w:kern w:val="0"/>
+          <w:szCs w:val="21"/>
+        </w:rPr>
+      </w:pPr>
+      <w:r>
+        <w:rPr>
+          <w:rFonts w:ascii="Helvetica" w:eastAsia="宋体" w:hAnsi="Helvetica" w:cs="Helvetica"/>
+          <w:color w:val="333333"/>
+          <w:kern w:val="0"/>
+          <w:szCs w:val="21"/>
+        </w:rPr>
+        <w:t>center</w:t>
+      </w:r>
+      <w:r>
+        <w:rPr>
+          <w:rFonts w:ascii="Helvetica" w:eastAsia="宋体" w:hAnsi="Helvetica" w:cs="Helvetica"/>
+          <w:color w:val="333333"/>
+          <w:kern w:val="0"/>
+          <w:szCs w:val="21"/>
+        </w:rPr>
+        <w:t>：与交叉轴的中点对齐。</w:t>
+      </w:r>
+    </w:p>
+    <w:p>
+      <w:pPr>
+        <w:widowControl/>
+        <w:numPr>
+          <w:ilvl w:val="0"/>
+          <w:numId w:val="5"/>
+        </w:numPr>
+        <w:wordWrap w:val="0"/>
+        <w:spacing w:after="240" w:line="480" w:lineRule="atLeast"/>
+        <w:ind w:left="960"/>
+        <w:jc w:val="left"/>
+        <w:rPr>
+          <w:rFonts w:ascii="Helvetica" w:eastAsia="宋体" w:hAnsi="Helvetica" w:cs="Helvetica"/>
+          <w:color w:val="333333"/>
+          <w:kern w:val="0"/>
+          <w:szCs w:val="21"/>
+        </w:rPr>
+      </w:pPr>
+      <w:r>
+        <w:rPr>
+          <w:rFonts w:ascii="Helvetica" w:eastAsia="宋体" w:hAnsi="Helvetica" w:cs="Helvetica"/>
+          <w:color w:val="333333"/>
+          <w:kern w:val="0"/>
+          <w:szCs w:val="21"/>
+        </w:rPr>
+        <w:t>space-between</w:t>
+      </w:r>
+      <w:r>
+        <w:rPr>
+          <w:rFonts w:ascii="Helvetica" w:eastAsia="宋体" w:hAnsi="Helvetica" w:cs="Helvetica"/>
+          <w:color w:val="333333"/>
+          <w:kern w:val="0"/>
+          <w:szCs w:val="21"/>
+        </w:rPr>
+        <w:t>：与交叉轴两端对齐，轴线之间的间隔平均分布。</w:t>
+      </w:r>
+    </w:p>
+    <w:p>
+      <w:pPr>
+        <w:widowControl/>
+        <w:numPr>
+          <w:ilvl w:val="0"/>
+          <w:numId w:val="5"/>
+        </w:numPr>
+        <w:wordWrap w:val="0"/>
+        <w:spacing w:after="240" w:line="480" w:lineRule="atLeast"/>
+        <w:ind w:left="960"/>
+        <w:jc w:val="left"/>
+        <w:rPr>
+          <w:rFonts w:ascii="Helvetica" w:eastAsia="宋体" w:hAnsi="Helvetica" w:cs="Helvetica"/>
+          <w:color w:val="333333"/>
+          <w:kern w:val="0"/>
+          <w:szCs w:val="21"/>
+        </w:rPr>
+      </w:pPr>
+      <w:r>
+        <w:rPr>
+          <w:rFonts w:ascii="Helvetica" w:eastAsia="宋体" w:hAnsi="Helvetica" w:cs="Helvetica"/>
+          <w:color w:val="333333"/>
+          <w:kern w:val="0"/>
+          <w:szCs w:val="21"/>
+        </w:rPr>
+        <w:t>space-around</w:t>
+      </w:r>
+      <w:r>
+        <w:rPr>
+          <w:rFonts w:ascii="Helvetica" w:eastAsia="宋体" w:hAnsi="Helvetica" w:cs="Helvetica"/>
+          <w:color w:val="333333"/>
+          <w:kern w:val="0"/>
+          <w:szCs w:val="21"/>
+        </w:rPr>
+        <w:t>：每根轴线两侧的间隔都相等。所以，轴线之间的间隔比轴线与边框的间隔大一倍。</w:t>
+      </w:r>
+    </w:p>
+    <w:p>
+      <w:pPr>
+        <w:widowControl/>
+        <w:numPr>
+          <w:ilvl w:val="0"/>
+          <w:numId w:val="5"/>
+        </w:numPr>
+        <w:wordWrap w:val="0"/>
+        <w:spacing w:after="240" w:line="480" w:lineRule="atLeast"/>
+        <w:ind w:left="960"/>
+        <w:jc w:val="left"/>
+        <w:rPr>
+          <w:rFonts w:ascii="Helvetica" w:eastAsia="宋体" w:hAnsi="Helvetica" w:cs="Helvetica"/>
+          <w:color w:val="333333"/>
+          <w:kern w:val="0"/>
+          <w:szCs w:val="21"/>
+        </w:rPr>
+      </w:pPr>
+      <w:r>
+        <w:rPr>
+          <w:rFonts w:ascii="Helvetica" w:eastAsia="宋体" w:hAnsi="Helvetica" w:cs="Helvetica"/>
+          <w:color w:val="333333"/>
+          <w:kern w:val="0"/>
+          <w:szCs w:val="21"/>
+        </w:rPr>
+        <w:t>stretch</w:t>
+      </w:r>
+      <w:r>
+        <w:rPr>
+          <w:rFonts w:ascii="Helvetica" w:eastAsia="宋体" w:hAnsi="Helvetica" w:cs="Helvetica"/>
+          <w:color w:val="333333"/>
+          <w:kern w:val="0"/>
+          <w:szCs w:val="21"/>
+        </w:rPr>
+        <w:t>（默认值）：轴线占满整个交叉轴。</w:t>
+      </w:r>
+    </w:p>
+    <w:p>
+      <w:pPr>
+        <w:widowControl/>
+        <w:wordWrap w:val="0"/>
+        <w:spacing w:after="240" w:line="480" w:lineRule="atLeast"/>
+        <w:jc w:val="left"/>
+        <w:rPr>
+          <w:rFonts w:ascii="Helvetica" w:hAnsi="Helvetica" w:cs="Helvetica"/>
+          <w:color w:val="333333"/>
+          <w:szCs w:val="21"/>
+          <w:shd w:val="clear" w:color="auto" w:fill="FFFFFF"/>
+        </w:rPr>
+      </w:pPr>
+      <w:r>
+        <w:rPr>
+          <w:rFonts w:ascii="Helvetica" w:hAnsi="Helvetica" w:cs="Helvetica"/>
+          <w:color w:val="333333"/>
+          <w:szCs w:val="21"/>
+          <w:shd w:val="clear" w:color="auto" w:fill="FFFFFF"/>
+        </w:rPr>
+        <w:lastRenderedPageBreak/>
+        <w:t>以下</w:t>
+      </w:r>
+      <w:r>
+        <w:rPr>
+          <w:rFonts w:ascii="Helvetica" w:hAnsi="Helvetica" w:cs="Helvetica"/>
+          <w:color w:val="333333"/>
+          <w:szCs w:val="21"/>
+          <w:shd w:val="clear" w:color="auto" w:fill="FFFFFF"/>
+        </w:rPr>
+        <w:t>6</w:t>
+      </w:r>
+      <w:r>
+        <w:rPr>
+          <w:rFonts w:ascii="Helvetica" w:hAnsi="Helvetica" w:cs="Helvetica"/>
+          <w:color w:val="333333"/>
+          <w:szCs w:val="21"/>
+          <w:shd w:val="clear" w:color="auto" w:fill="FFFFFF"/>
+        </w:rPr>
+        <w:t>个属性设置在项目上。</w:t>
+      </w:r>
+    </w:p>
+    <w:p>
+      <w:pPr>
+        <w:widowControl/>
+        <w:numPr>
+          <w:ilvl w:val="0"/>
+          <w:numId w:val="6"/>
+        </w:numPr>
+        <w:wordWrap w:val="0"/>
+        <w:spacing w:after="240" w:line="480" w:lineRule="atLeast"/>
+        <w:ind w:left="960"/>
+        <w:jc w:val="left"/>
+        <w:rPr>
+          <w:rFonts w:ascii="Helvetica" w:eastAsia="宋体" w:hAnsi="Helvetica" w:cs="Helvetica"/>
+          <w:color w:val="333333"/>
+          <w:kern w:val="0"/>
+          <w:szCs w:val="21"/>
+        </w:rPr>
+      </w:pPr>
+      <w:r>
+        <w:rPr>
+          <w:rFonts w:ascii="Helvetica" w:eastAsia="宋体" w:hAnsi="Helvetica" w:cs="Helvetica"/>
+          <w:color w:val="333333"/>
+          <w:kern w:val="0"/>
+          <w:szCs w:val="21"/>
+        </w:rPr>
+        <w:t>order</w:t>
+      </w:r>
+    </w:p>
+    <w:p>
+      <w:pPr>
+        <w:widowControl/>
+        <w:numPr>
+          <w:ilvl w:val="0"/>
+          <w:numId w:val="6"/>
+        </w:numPr>
+        <w:wordWrap w:val="0"/>
+        <w:spacing w:after="240" w:line="480" w:lineRule="atLeast"/>
+        <w:ind w:left="960"/>
+        <w:jc w:val="left"/>
+        <w:rPr>
+          <w:rFonts w:ascii="Helvetica" w:eastAsia="宋体" w:hAnsi="Helvetica" w:cs="Helvetica"/>
+          <w:color w:val="333333"/>
+          <w:kern w:val="0"/>
+          <w:szCs w:val="21"/>
+        </w:rPr>
+      </w:pPr>
+      <w:r>
+        <w:rPr>
+          <w:rFonts w:ascii="Helvetica" w:eastAsia="宋体" w:hAnsi="Helvetica" w:cs="Helvetica"/>
+          <w:color w:val="333333"/>
+          <w:kern w:val="0"/>
+          <w:szCs w:val="21"/>
+        </w:rPr>
+        <w:t>flex-grow</w:t>
+      </w:r>
+    </w:p>
+    <w:p>
+      <w:pPr>
+        <w:widowControl/>
+        <w:numPr>
+          <w:ilvl w:val="0"/>
+          <w:numId w:val="6"/>
+        </w:numPr>
+        <w:wordWrap w:val="0"/>
+        <w:spacing w:after="240" w:line="480" w:lineRule="atLeast"/>
+        <w:ind w:left="960"/>
+        <w:jc w:val="left"/>
+        <w:rPr>
+          <w:rFonts w:ascii="Helvetica" w:eastAsia="宋体" w:hAnsi="Helvetica" w:cs="Helvetica"/>
+          <w:color w:val="333333"/>
+          <w:kern w:val="0"/>
+          <w:szCs w:val="21"/>
+        </w:rPr>
+      </w:pPr>
+      <w:r>
+        <w:rPr>
+          <w:rFonts w:ascii="Helvetica" w:eastAsia="宋体" w:hAnsi="Helvetica" w:cs="Helvetica"/>
+          <w:color w:val="333333"/>
+          <w:kern w:val="0"/>
+          <w:szCs w:val="21"/>
+        </w:rPr>
+        <w:t>flex-shrink</w:t>
+      </w:r>
+    </w:p>
+    <w:p>
+      <w:pPr>
+        <w:widowControl/>
+        <w:numPr>
+          <w:ilvl w:val="0"/>
+          <w:numId w:val="6"/>
+        </w:numPr>
+        <w:wordWrap w:val="0"/>
+        <w:spacing w:after="240" w:line="480" w:lineRule="atLeast"/>
+        <w:ind w:left="960"/>
+        <w:jc w:val="left"/>
+        <w:rPr>
+          <w:rFonts w:ascii="Helvetica" w:eastAsia="宋体" w:hAnsi="Helvetica" w:cs="Helvetica"/>
+          <w:color w:val="333333"/>
+          <w:kern w:val="0"/>
+          <w:szCs w:val="21"/>
+        </w:rPr>
+      </w:pPr>
+      <w:r>
+        <w:rPr>
+          <w:rFonts w:ascii="Helvetica" w:eastAsia="宋体" w:hAnsi="Helvetica" w:cs="Helvetica"/>
+          <w:color w:val="333333"/>
+          <w:kern w:val="0"/>
+          <w:szCs w:val="21"/>
+        </w:rPr>
+        <w:t>flex-basis</w:t>
+      </w:r>
+    </w:p>
+    <w:p>
+      <w:pPr>
+        <w:widowControl/>
+        <w:numPr>
+          <w:ilvl w:val="0"/>
+          <w:numId w:val="6"/>
+        </w:numPr>
+        <w:wordWrap w:val="0"/>
+        <w:spacing w:after="240" w:line="480" w:lineRule="atLeast"/>
+        <w:ind w:left="960"/>
+        <w:jc w:val="left"/>
+        <w:rPr>
+          <w:rFonts w:ascii="Helvetica" w:eastAsia="宋体" w:hAnsi="Helvetica" w:cs="Helvetica"/>
+          <w:color w:val="333333"/>
+          <w:kern w:val="0"/>
+          <w:szCs w:val="21"/>
+        </w:rPr>
+      </w:pPr>
+      <w:r>
+        <w:rPr>
+          <w:rFonts w:ascii="Helvetica" w:eastAsia="宋体" w:hAnsi="Helvetica" w:cs="Helvetica"/>
+          <w:color w:val="333333"/>
+          <w:kern w:val="0"/>
+          <w:szCs w:val="21"/>
+        </w:rPr>
+        <w:t>flex</w:t>
+      </w:r>
+    </w:p>
+    <w:p>
+      <w:pPr>
+        <w:widowControl/>
+        <w:numPr>
+          <w:ilvl w:val="0"/>
+          <w:numId w:val="6"/>
+        </w:numPr>
+        <w:wordWrap w:val="0"/>
+        <w:spacing w:after="240" w:line="480" w:lineRule="atLeast"/>
+        <w:ind w:left="960"/>
+        <w:jc w:val="left"/>
+        <w:rPr>
+          <w:rFonts w:ascii="Helvetica" w:eastAsia="宋体" w:hAnsi="Helvetica" w:cs="Helvetica"/>
+          <w:color w:val="333333"/>
+          <w:kern w:val="0"/>
+          <w:szCs w:val="21"/>
+        </w:rPr>
+      </w:pPr>
+      <w:r>
+        <w:rPr>
+          <w:rFonts w:ascii="Helvetica" w:eastAsia="宋体" w:hAnsi="Helvetica" w:cs="Helvetica"/>
+          <w:color w:val="333333"/>
+          <w:kern w:val="0"/>
+          <w:szCs w:val="21"/>
+        </w:rPr>
+        <w:t>align-self</w:t>
+      </w:r>
+    </w:p>
+    <w:p>
+      <w:pPr>
+        <w:widowControl/>
+        <w:wordWrap w:val="0"/>
+        <w:spacing w:after="240" w:line="480" w:lineRule="atLeast"/>
+        <w:jc w:val="left"/>
+        <w:rPr>
+          <w:rFonts w:ascii="Helvetica" w:hAnsi="Helvetica" w:cs="Helvetica"/>
+          <w:color w:val="333333"/>
+          <w:szCs w:val="21"/>
+          <w:shd w:val="clear" w:color="auto" w:fill="FFFFFF"/>
+        </w:rPr>
+      </w:pPr>
+      <w:r>
+        <w:rPr>
+          <w:rFonts w:ascii="Helvetica" w:hAnsi="Helvetica" w:cs="Helvetica"/>
+          <w:color w:val="333333"/>
+          <w:szCs w:val="21"/>
+          <w:shd w:val="clear" w:color="auto" w:fill="FFFFFF"/>
+        </w:rPr>
+        <w:t>order</w:t>
+      </w:r>
+      <w:r>
+        <w:rPr>
+          <w:rFonts w:ascii="Helvetica" w:hAnsi="Helvetica" w:cs="Helvetica"/>
+          <w:color w:val="333333"/>
+          <w:szCs w:val="21"/>
+          <w:shd w:val="clear" w:color="auto" w:fill="FFFFFF"/>
+        </w:rPr>
+        <w:t>属性定义项目的排列顺序。数值越小，排列越靠前，默认为</w:t>
+      </w:r>
+      <w:r>
+        <w:rPr>
+          <w:rFonts w:ascii="Helvetica" w:hAnsi="Helvetica" w:cs="Helvetica"/>
+          <w:color w:val="333333"/>
+          <w:szCs w:val="21"/>
+          <w:shd w:val="clear" w:color="auto" w:fill="FFFFFF"/>
+        </w:rPr>
+        <w:t>0</w:t>
+      </w:r>
+      <w:r>
+        <w:rPr>
+          <w:rFonts w:ascii="Helvetica" w:hAnsi="Helvetica" w:cs="Helvetica"/>
+          <w:color w:val="333333"/>
+          <w:szCs w:val="21"/>
+          <w:shd w:val="clear" w:color="auto" w:fill="FFFFFF"/>
+        </w:rPr>
+        <w:t>。</w:t>
+      </w:r>
+    </w:p>
+    <w:p>
+      <w:pPr>
+        <w:widowControl/>
+        <w:shd w:val="clear" w:color="auto" w:fill="FFFFFF"/>
+        <w:wordWrap w:val="0"/>
+        <w:spacing w:line="480" w:lineRule="atLeast"/>
+        <w:jc w:val="left"/>
+        <w:rPr>
+          <w:rFonts w:ascii="Helvetica" w:eastAsia="宋体" w:hAnsi="Helvetica" w:cs="Helvetica"/>
+          <w:color w:val="333333"/>
+          <w:kern w:val="0"/>
+          <w:szCs w:val="21"/>
+        </w:rPr>
+      </w:pPr>
+      <w:r>
+        <w:rPr>
+          <w:rFonts w:ascii="Helvetica" w:eastAsia="宋体" w:hAnsi="Helvetica" w:cs="Helvetica"/>
+          <w:color w:val="333333"/>
+          <w:kern w:val="0"/>
+          <w:szCs w:val="21"/>
+        </w:rPr>
+        <w:t>flex-grow</w:t>
+      </w:r>
+      <w:r>
+        <w:rPr>
+          <w:rFonts w:ascii="Helvetica" w:eastAsia="宋体" w:hAnsi="Helvetica" w:cs="Helvetica"/>
+          <w:color w:val="333333"/>
+          <w:kern w:val="0"/>
+          <w:szCs w:val="21"/>
+        </w:rPr>
+        <w:t>属性定义项目的放大比例，默认为</w:t>
+      </w:r>
+      <w:r>
+        <w:rPr>
+          <w:rFonts w:ascii="Helvetica" w:eastAsia="宋体" w:hAnsi="Helvetica" w:cs="Helvetica"/>
+          <w:color w:val="333333"/>
+          <w:kern w:val="0"/>
+          <w:szCs w:val="21"/>
+        </w:rPr>
+        <w:t>0</w:t>
+      </w:r>
+      <w:r>
+        <w:rPr>
+          <w:rFonts w:ascii="Helvetica" w:eastAsia="宋体" w:hAnsi="Helvetica" w:cs="Helvetica"/>
+          <w:color w:val="333333"/>
+          <w:kern w:val="0"/>
+          <w:szCs w:val="21"/>
+        </w:rPr>
+        <w:t>，即如果存在剩余空间，也不放大。</w:t>
+      </w:r>
+    </w:p>
+    <w:p>
+      <w:pPr>
+        <w:widowControl/>
+        <w:shd w:val="clear" w:color="auto" w:fill="FFFFFF"/>
+        <w:wordWrap w:val="0"/>
+        <w:spacing w:line="480" w:lineRule="atLeast"/>
+        <w:jc w:val="left"/>
+        <w:rPr>
+          <w:rFonts w:ascii="Helvetica" w:eastAsia="宋体" w:hAnsi="Helvetica" w:cs="Helvetica"/>
+          <w:color w:val="333333"/>
+          <w:kern w:val="0"/>
+          <w:szCs w:val="21"/>
+        </w:rPr>
+      </w:pPr>
+      <w:r>
+        <w:rPr>
+          <w:rFonts w:ascii="Helvetica" w:eastAsia="宋体" w:hAnsi="Helvetica" w:cs="Helvetica"/>
+          <w:color w:val="333333"/>
+          <w:kern w:val="0"/>
+          <w:szCs w:val="21"/>
+        </w:rPr>
+        <w:t>flex-shrink</w:t>
+      </w:r>
+      <w:r>
+        <w:rPr>
+          <w:rFonts w:ascii="Helvetica" w:eastAsia="宋体" w:hAnsi="Helvetica" w:cs="Helvetica"/>
+          <w:color w:val="333333"/>
+          <w:kern w:val="0"/>
+          <w:szCs w:val="21"/>
+        </w:rPr>
+        <w:t>属性定义了项目的缩小比例，默认为</w:t>
+      </w:r>
+      <w:r>
+        <w:rPr>
+          <w:rFonts w:ascii="Helvetica" w:eastAsia="宋体" w:hAnsi="Helvetica" w:cs="Helvetica"/>
+          <w:color w:val="333333"/>
+          <w:kern w:val="0"/>
+          <w:szCs w:val="21"/>
+        </w:rPr>
+        <w:t>1</w:t>
+      </w:r>
+      <w:r>
+        <w:rPr>
+          <w:rFonts w:ascii="Helvetica" w:eastAsia="宋体" w:hAnsi="Helvetica" w:cs="Helvetica"/>
+          <w:color w:val="333333"/>
+          <w:kern w:val="0"/>
+          <w:szCs w:val="21"/>
+        </w:rPr>
+        <w:t>，即如果空间不足，该项目将缩小。</w:t>
+      </w:r>
+    </w:p>
+    <w:p>
+      <w:pPr>
+        <w:widowControl/>
+        <w:wordWrap w:val="0"/>
+        <w:spacing w:after="240" w:line="480" w:lineRule="atLeast"/>
+        <w:jc w:val="left"/>
+        <w:rPr>
+          <w:rFonts w:ascii="Helvetica" w:hAnsi="Helvetica" w:cs="Helvetica"/>
+          <w:color w:val="333333"/>
+          <w:szCs w:val="21"/>
+          <w:shd w:val="clear" w:color="auto" w:fill="FFFFFF"/>
+        </w:rPr>
+      </w:pPr>
+      <w:r>
+        <w:rPr>
+          <w:rFonts w:ascii="Helvetica" w:hAnsi="Helvetica" w:cs="Helvetica"/>
+          <w:color w:val="333333"/>
+          <w:szCs w:val="21"/>
+          <w:shd w:val="clear" w:color="auto" w:fill="FFFFFF"/>
+        </w:rPr>
+        <w:t>flex-basis</w:t>
+      </w:r>
+      <w:r>
+        <w:rPr>
+          <w:rFonts w:ascii="Helvetica" w:hAnsi="Helvetica" w:cs="Helvetica"/>
+          <w:color w:val="333333"/>
+          <w:szCs w:val="21"/>
+          <w:shd w:val="clear" w:color="auto" w:fill="FFFFFF"/>
+        </w:rPr>
+        <w:t>属性定义了在分配多余空间之前，项目占据的主轴空间（</w:t>
+      </w:r>
+      <w:r>
+        <w:rPr>
+          <w:rFonts w:ascii="Helvetica" w:hAnsi="Helvetica" w:cs="Helvetica"/>
+          <w:color w:val="333333"/>
+          <w:szCs w:val="21"/>
+          <w:shd w:val="clear" w:color="auto" w:fill="FFFFFF"/>
+        </w:rPr>
+        <w:t>main size</w:t>
+      </w:r>
+      <w:r>
+        <w:rPr>
+          <w:rFonts w:ascii="Helvetica" w:hAnsi="Helvetica" w:cs="Helvetica"/>
+          <w:color w:val="333333"/>
+          <w:szCs w:val="21"/>
+          <w:shd w:val="clear" w:color="auto" w:fill="FFFFFF"/>
+        </w:rPr>
+        <w:t>）。浏览器根据这个属性，计算主轴是否有多余空间。它的默认值为</w:t>
+      </w:r>
+      <w:r>
+        <w:rPr>
+          <w:rFonts w:ascii="Helvetica" w:hAnsi="Helvetica" w:cs="Helvetica"/>
+          <w:color w:val="333333"/>
+          <w:szCs w:val="21"/>
+          <w:shd w:val="clear" w:color="auto" w:fill="FFFFFF"/>
+        </w:rPr>
+        <w:t>auto</w:t>
+      </w:r>
+      <w:r>
+        <w:rPr>
+          <w:rFonts w:ascii="Helvetica" w:hAnsi="Helvetica" w:cs="Helvetica"/>
+          <w:color w:val="333333"/>
+          <w:szCs w:val="21"/>
+          <w:shd w:val="clear" w:color="auto" w:fill="FFFFFF"/>
+        </w:rPr>
+        <w:t>，即项目的本来大小。</w:t>
+      </w:r>
+    </w:p>
+    <w:p>
+      <w:pPr>
+        <w:widowControl/>
+        <w:shd w:val="clear" w:color="auto" w:fill="FFFFFF"/>
+        <w:wordWrap w:val="0"/>
+        <w:spacing w:line="480" w:lineRule="atLeast"/>
+        <w:jc w:val="left"/>
+        <w:rPr>
+          <w:rFonts w:ascii="Helvetica" w:eastAsia="宋体" w:hAnsi="Helvetica" w:cs="Helvetica"/>
+          <w:color w:val="333333"/>
+          <w:kern w:val="0"/>
+          <w:szCs w:val="21"/>
+        </w:rPr>
+      </w:pPr>
+      <w:r>
+        <w:rPr>
+          <w:rFonts w:ascii="Helvetica" w:eastAsia="宋体" w:hAnsi="Helvetica" w:cs="Helvetica"/>
+          <w:color w:val="333333"/>
+          <w:kern w:val="0"/>
+          <w:szCs w:val="21"/>
+        </w:rPr>
+        <w:t>flex</w:t>
+      </w:r>
+      <w:r>
+        <w:rPr>
+          <w:rFonts w:ascii="Helvetica" w:eastAsia="宋体" w:hAnsi="Helvetica" w:cs="Helvetica"/>
+          <w:color w:val="333333"/>
+          <w:kern w:val="0"/>
+          <w:szCs w:val="21"/>
+        </w:rPr>
+        <w:t>属性是</w:t>
+      </w:r>
+      <w:r>
+        <w:rPr>
+          <w:rFonts w:ascii="Helvetica" w:eastAsia="宋体" w:hAnsi="Helvetica" w:cs="Helvetica"/>
+          <w:color w:val="333333"/>
+          <w:kern w:val="0"/>
+          <w:szCs w:val="21"/>
+        </w:rPr>
+        <w:t xml:space="preserve">flex-grow, flex-shrink </w:t>
+      </w:r>
+      <w:r>
+        <w:rPr>
+          <w:rFonts w:ascii="Helvetica" w:eastAsia="宋体" w:hAnsi="Helvetica" w:cs="Helvetica"/>
+          <w:color w:val="333333"/>
+          <w:kern w:val="0"/>
+          <w:szCs w:val="21"/>
+        </w:rPr>
+        <w:t>和</w:t>
+      </w:r>
+      <w:r>
+        <w:rPr>
+          <w:rFonts w:ascii="Helvetica" w:eastAsia="宋体" w:hAnsi="Helvetica" w:cs="Helvetica"/>
+          <w:color w:val="333333"/>
+          <w:kern w:val="0"/>
+          <w:szCs w:val="21"/>
+        </w:rPr>
+        <w:t xml:space="preserve"> flex-basis</w:t>
+      </w:r>
+      <w:r>
+        <w:rPr>
+          <w:rFonts w:ascii="Helvetica" w:eastAsia="宋体" w:hAnsi="Helvetica" w:cs="Helvetica"/>
+          <w:color w:val="333333"/>
+          <w:kern w:val="0"/>
+          <w:szCs w:val="21"/>
+        </w:rPr>
+        <w:t>的简写，默认值为</w:t>
+      </w:r>
+      <w:r>
+        <w:rPr>
+          <w:rFonts w:ascii="Helvetica" w:eastAsia="宋体" w:hAnsi="Helvetica" w:cs="Helvetica"/>
+          <w:color w:val="333333"/>
+          <w:kern w:val="0"/>
+          <w:szCs w:val="21"/>
+        </w:rPr>
+        <w:t>0 1 auto</w:t>
+      </w:r>
+      <w:r>
+        <w:rPr>
+          <w:rFonts w:ascii="Helvetica" w:eastAsia="宋体" w:hAnsi="Helvetica" w:cs="Helvetica"/>
+          <w:color w:val="333333"/>
+          <w:kern w:val="0"/>
+          <w:szCs w:val="21"/>
+        </w:rPr>
+        <w:t>。后两个属性可选。</w:t>
+      </w:r>
+    </w:p>
+    <w:p>
+      <w:pPr>
+        <w:widowControl/>
+        <w:wordWrap w:val="0"/>
+        <w:spacing w:after="240" w:line="480" w:lineRule="atLeast"/>
+        <w:jc w:val="left"/>
+        <w:rPr>
+          <w:rFonts w:ascii="Helvetica" w:eastAsia="宋体" w:hAnsi="Helvetica" w:cs="Helvetica" w:hint="eastAsia"/>
+          <w:color w:val="333333"/>
+          <w:kern w:val="0"/>
+          <w:szCs w:val="21"/>
+        </w:rPr>
+      </w:pPr>
+      <w:r>
+        <w:rPr>
+          <w:rFonts w:ascii="Helvetica" w:hAnsi="Helvetica" w:cs="Helvetica"/>
+          <w:color w:val="333333"/>
+          <w:szCs w:val="21"/>
+          <w:shd w:val="clear" w:color="auto" w:fill="FFFFFF"/>
+        </w:rPr>
+        <w:t>align-self</w:t>
+      </w:r>
+      <w:r>
+        <w:rPr>
+          <w:rFonts w:ascii="Helvetica" w:hAnsi="Helvetica" w:cs="Helvetica"/>
+          <w:color w:val="333333"/>
+          <w:szCs w:val="21"/>
+          <w:shd w:val="clear" w:color="auto" w:fill="FFFFFF"/>
+        </w:rPr>
+        <w:t>属性允许单个项目有与其他项目不一样的对齐方式，可覆盖</w:t>
+      </w:r>
+      <w:r>
+        <w:rPr>
+          <w:rFonts w:ascii="Helvetica" w:hAnsi="Helvetica" w:cs="Helvetica"/>
+          <w:color w:val="333333"/>
+          <w:szCs w:val="21"/>
+          <w:shd w:val="clear" w:color="auto" w:fill="FFFFFF"/>
+        </w:rPr>
+        <w:t>align-items</w:t>
+      </w:r>
+      <w:r>
+        <w:rPr>
+          <w:rFonts w:ascii="Helvetica" w:hAnsi="Helvetica" w:cs="Helvetica"/>
+          <w:color w:val="333333"/>
+          <w:szCs w:val="21"/>
+          <w:shd w:val="clear" w:color="auto" w:fill="FFFFFF"/>
+        </w:rPr>
+        <w:t>属性。默认值为</w:t>
+      </w:r>
+      <w:r>
+        <w:rPr>
+          <w:rFonts w:ascii="Helvetica" w:hAnsi="Helvetica" w:cs="Helvetica"/>
+          <w:color w:val="333333"/>
+          <w:szCs w:val="21"/>
+          <w:shd w:val="clear" w:color="auto" w:fill="FFFFFF"/>
+        </w:rPr>
+        <w:t>auto</w:t>
+      </w:r>
+      <w:r>
+        <w:rPr>
+          <w:rFonts w:ascii="Helvetica" w:hAnsi="Helvetica" w:cs="Helvetica"/>
+          <w:color w:val="333333"/>
+          <w:szCs w:val="21"/>
+          <w:shd w:val="clear" w:color="auto" w:fill="FFFFFF"/>
+        </w:rPr>
+        <w:t>，表示继承父元素的</w:t>
+      </w:r>
+      <w:r>
+        <w:rPr>
+          <w:rFonts w:ascii="Helvetica" w:hAnsi="Helvetica" w:cs="Helvetica"/>
+          <w:color w:val="333333"/>
+          <w:szCs w:val="21"/>
+          <w:shd w:val="clear" w:color="auto" w:fill="FFFFFF"/>
+        </w:rPr>
+        <w:t>align-items</w:t>
+      </w:r>
+      <w:r>
+        <w:rPr>
+          <w:rFonts w:ascii="Helvetica" w:hAnsi="Helvetica" w:cs="Helvetica"/>
+          <w:color w:val="333333"/>
+          <w:szCs w:val="21"/>
+          <w:shd w:val="clear" w:color="auto" w:fill="FFFFFF"/>
+        </w:rPr>
+        <w:t>属性，如果没有父元素，则等同于</w:t>
+      </w:r>
+      <w:r>
+        <w:rPr>
+          <w:rFonts w:ascii="Helvetica" w:hAnsi="Helvetica" w:cs="Helvetica"/>
+          <w:color w:val="333333"/>
+          <w:szCs w:val="21"/>
+          <w:shd w:val="clear" w:color="auto" w:fill="FFFFFF"/>
+        </w:rPr>
+        <w:t>stretch</w:t>
+      </w:r>
+      <w:r>
+        <w:rPr>
+          <w:rFonts w:ascii="Helvetica" w:hAnsi="Helvetica" w:cs="Helvetica"/>
+          <w:color w:val="333333"/>
+          <w:szCs w:val="21"/>
+          <w:shd w:val="clear" w:color="auto" w:fill="FFFFFF"/>
+        </w:rPr>
+        <w:t>。</w:t>
+      </w:r>
+    </w:p>
+    <w:p>
+      <w:pPr>
+        <w:widowControl/>
+        <w:shd w:val="clear" w:color="auto" w:fill="FFFFFF"/>
+        <w:wordWrap w:val="0"/>
+        <w:spacing w:line="480" w:lineRule="atLeast"/>
+        <w:jc w:val="left"/>
+        <w:rPr>
+          <w:rFonts w:ascii="Helvetica" w:hAnsi="Helvetica" w:cs="Helvetica" w:hint="eastAsia"/>
+          <w:color w:val="333333"/>
+          <w:szCs w:val="21"/>
+          <w:shd w:val="clear" w:color="auto" w:fill="FFFFFF"/>
+        </w:rPr>
+      </w:pPr>
     </w:p>
     <w:p>
       <w:pPr>
@@ -851,6 +4913,923 @@
     </w:sectPr>
   </w:body>
 </w:document>
+</file>
+
+<file path=word/numbering.xml><?xml version="1.0" encoding="utf-8"?>
+<w:numbering xmlns:wpc="http://schemas.microsoft.com/office/word/2010/wordprocessingCanvas" xmlns:cx="http://schemas.microsoft.com/office/drawing/2014/chartex" xmlns:cx1="http://schemas.microsoft.com/office/drawing/2015/9/8/chartex" xmlns:cx2="http://schemas.microsoft.com/office/drawing/2015/10/21/chartex" xmlns:cx3="http://schemas.microsoft.com/office/drawing/2016/5/9/chartex" xmlns:cx4="http://schemas.microsoft.com/office/drawing/2016/5/10/chartex" xmlns:cx5="http://schemas.microsoft.com/office/drawing/2016/5/11/chartex" xmlns:cx6="http://schemas.microsoft.com/office/drawing/2016/5/12/chartex" xmlns:cx7="http://schemas.microsoft.com/office/drawing/2016/5/13/chartex" xmlns:cx8="http://schemas.microsoft.com/office/drawing/2016/5/14/chartex" xmlns:mc="http://schemas.openxmlformats.org/markup-compatibility/2006" xmlns:aink="http://schemas.microsoft.com/office/drawing/2016/ink" xmlns:am3d="http://schemas.microsoft.com/office/drawing/2017/model3d" xmlns:o="urn:schemas-microsoft-com:office:office" xmlns:r="http://schemas.openxmlformats.org/officeDocument/2006/relationships" xmlns:m="http://schemas.openxmlformats.org/officeDocument/2006/math" xmlns:v="urn:schemas-microsoft-com:vml" xmlns:wp14="http://schemas.microsoft.com/office/word/2010/wordprocessingDrawing" xmlns:wp="http://schemas.openxmlformats.org/drawingml/2006/wordprocessingDrawing" xmlns:w10="urn:schemas-microsoft-com:office:word" xmlns:w="http://schemas.openxmlformats.org/wordprocessingml/2006/main" xmlns:w14="http://schemas.microsoft.com/office/word/2010/wordml" xmlns:w15="http://schemas.microsoft.com/office/word/2012/wordml" xmlns:w16cex="http://schemas.microsoft.com/office/word/2018/wordml/cex" xmlns:w16cid="http://schemas.microsoft.com/office/word/2016/wordml/cid" xmlns:w16="http://schemas.microsoft.com/office/word/2018/wordml" xmlns:w16se="http://schemas.microsoft.com/office/word/2015/wordml/symex" xmlns:wpg="http://schemas.microsoft.com/office/word/2010/wordprocessingGroup" xmlns:wpi="http://schemas.microsoft.com/office/word/2010/wordprocessingInk" xmlns:wne="http://schemas.microsoft.com/office/word/2006/wordml" xmlns:wps="http://schemas.microsoft.com/office/word/2010/wordprocessingShape" mc:Ignorable="w14 w15 w16se w16cid w16 w16cex wp14">
+  <w:abstractNum w:abstractNumId="0" w15:restartNumberingAfterBreak="0">
+    <w:nsid w:val="0CB5329D"/>
+    <w:multiLevelType w:val="multilevel"/>
+    <w:tmpl w:val="D1C881E0"/>
+    <w:lvl w:ilvl="0">
+      <w:start w:val="1"/>
+      <w:numFmt w:val="bullet"/>
+      <w:lvlText w:val=""/>
+      <w:lvlJc w:val="left"/>
+      <w:pPr>
+        <w:tabs>
+          <w:tab w:val="num" w:pos="720"/>
+        </w:tabs>
+        <w:ind w:left="720" w:hanging="360"/>
+      </w:pPr>
+      <w:rPr>
+        <w:rFonts w:ascii="Symbol" w:hAnsi="Symbol" w:hint="default"/>
+        <w:sz w:val="20"/>
+      </w:rPr>
+    </w:lvl>
+    <w:lvl w:ilvl="1" w:tentative="1">
+      <w:start w:val="1"/>
+      <w:numFmt w:val="bullet"/>
+      <w:lvlText w:val="o"/>
+      <w:lvlJc w:val="left"/>
+      <w:pPr>
+        <w:tabs>
+          <w:tab w:val="num" w:pos="1440"/>
+        </w:tabs>
+        <w:ind w:left="1440" w:hanging="360"/>
+      </w:pPr>
+      <w:rPr>
+        <w:rFonts w:ascii="Courier New" w:hAnsi="Courier New" w:hint="default"/>
+        <w:sz w:val="20"/>
+      </w:rPr>
+    </w:lvl>
+    <w:lvl w:ilvl="2" w:tentative="1">
+      <w:start w:val="1"/>
+      <w:numFmt w:val="bullet"/>
+      <w:lvlText w:val=""/>
+      <w:lvlJc w:val="left"/>
+      <w:pPr>
+        <w:tabs>
+          <w:tab w:val="num" w:pos="2160"/>
+        </w:tabs>
+        <w:ind w:left="2160" w:hanging="360"/>
+      </w:pPr>
+      <w:rPr>
+        <w:rFonts w:ascii="Wingdings" w:hAnsi="Wingdings" w:hint="default"/>
+        <w:sz w:val="20"/>
+      </w:rPr>
+    </w:lvl>
+    <w:lvl w:ilvl="3" w:tentative="1">
+      <w:start w:val="1"/>
+      <w:numFmt w:val="bullet"/>
+      <w:lvlText w:val=""/>
+      <w:lvlJc w:val="left"/>
+      <w:pPr>
+        <w:tabs>
+          <w:tab w:val="num" w:pos="2880"/>
+        </w:tabs>
+        <w:ind w:left="2880" w:hanging="360"/>
+      </w:pPr>
+      <w:rPr>
+        <w:rFonts w:ascii="Wingdings" w:hAnsi="Wingdings" w:hint="default"/>
+        <w:sz w:val="20"/>
+      </w:rPr>
+    </w:lvl>
+    <w:lvl w:ilvl="4" w:tentative="1">
+      <w:start w:val="1"/>
+      <w:numFmt w:val="bullet"/>
+      <w:lvlText w:val=""/>
+      <w:lvlJc w:val="left"/>
+      <w:pPr>
+        <w:tabs>
+          <w:tab w:val="num" w:pos="3600"/>
+        </w:tabs>
+        <w:ind w:left="3600" w:hanging="360"/>
+      </w:pPr>
+      <w:rPr>
+        <w:rFonts w:ascii="Wingdings" w:hAnsi="Wingdings" w:hint="default"/>
+        <w:sz w:val="20"/>
+      </w:rPr>
+    </w:lvl>
+    <w:lvl w:ilvl="5" w:tentative="1">
+      <w:start w:val="1"/>
+      <w:numFmt w:val="bullet"/>
+      <w:lvlText w:val=""/>
+      <w:lvlJc w:val="left"/>
+      <w:pPr>
+        <w:tabs>
+          <w:tab w:val="num" w:pos="4320"/>
+        </w:tabs>
+        <w:ind w:left="4320" w:hanging="360"/>
+      </w:pPr>
+      <w:rPr>
+        <w:rFonts w:ascii="Wingdings" w:hAnsi="Wingdings" w:hint="default"/>
+        <w:sz w:val="20"/>
+      </w:rPr>
+    </w:lvl>
+    <w:lvl w:ilvl="6" w:tentative="1">
+      <w:start w:val="1"/>
+      <w:numFmt w:val="bullet"/>
+      <w:lvlText w:val=""/>
+      <w:lvlJc w:val="left"/>
+      <w:pPr>
+        <w:tabs>
+          <w:tab w:val="num" w:pos="5040"/>
+        </w:tabs>
+        <w:ind w:left="5040" w:hanging="360"/>
+      </w:pPr>
+      <w:rPr>
+        <w:rFonts w:ascii="Wingdings" w:hAnsi="Wingdings" w:hint="default"/>
+        <w:sz w:val="20"/>
+      </w:rPr>
+    </w:lvl>
+    <w:lvl w:ilvl="7" w:tentative="1">
+      <w:start w:val="1"/>
+      <w:numFmt w:val="bullet"/>
+      <w:lvlText w:val=""/>
+      <w:lvlJc w:val="left"/>
+      <w:pPr>
+        <w:tabs>
+          <w:tab w:val="num" w:pos="5760"/>
+        </w:tabs>
+        <w:ind w:left="5760" w:hanging="360"/>
+      </w:pPr>
+      <w:rPr>
+        <w:rFonts w:ascii="Wingdings" w:hAnsi="Wingdings" w:hint="default"/>
+        <w:sz w:val="20"/>
+      </w:rPr>
+    </w:lvl>
+    <w:lvl w:ilvl="8" w:tentative="1">
+      <w:start w:val="1"/>
+      <w:numFmt w:val="bullet"/>
+      <w:lvlText w:val=""/>
+      <w:lvlJc w:val="left"/>
+      <w:pPr>
+        <w:tabs>
+          <w:tab w:val="num" w:pos="6480"/>
+        </w:tabs>
+        <w:ind w:left="6480" w:hanging="360"/>
+      </w:pPr>
+      <w:rPr>
+        <w:rFonts w:ascii="Wingdings" w:hAnsi="Wingdings" w:hint="default"/>
+        <w:sz w:val="20"/>
+      </w:rPr>
+    </w:lvl>
+  </w:abstractNum>
+  <w:abstractNum w:abstractNumId="1" w15:restartNumberingAfterBreak="0">
+    <w:nsid w:val="12964025"/>
+    <w:multiLevelType w:val="multilevel"/>
+    <w:tmpl w:val="3648E812"/>
+    <w:lvl w:ilvl="0">
+      <w:start w:val="1"/>
+      <w:numFmt w:val="bullet"/>
+      <w:lvlText w:val=""/>
+      <w:lvlJc w:val="left"/>
+      <w:pPr>
+        <w:tabs>
+          <w:tab w:val="num" w:pos="720"/>
+        </w:tabs>
+        <w:ind w:left="720" w:hanging="360"/>
+      </w:pPr>
+      <w:rPr>
+        <w:rFonts w:ascii="Symbol" w:hAnsi="Symbol" w:hint="default"/>
+        <w:sz w:val="20"/>
+      </w:rPr>
+    </w:lvl>
+    <w:lvl w:ilvl="1" w:tentative="1">
+      <w:start w:val="1"/>
+      <w:numFmt w:val="bullet"/>
+      <w:lvlText w:val="o"/>
+      <w:lvlJc w:val="left"/>
+      <w:pPr>
+        <w:tabs>
+          <w:tab w:val="num" w:pos="1440"/>
+        </w:tabs>
+        <w:ind w:left="1440" w:hanging="360"/>
+      </w:pPr>
+      <w:rPr>
+        <w:rFonts w:ascii="Courier New" w:hAnsi="Courier New" w:hint="default"/>
+        <w:sz w:val="20"/>
+      </w:rPr>
+    </w:lvl>
+    <w:lvl w:ilvl="2" w:tentative="1">
+      <w:start w:val="1"/>
+      <w:numFmt w:val="bullet"/>
+      <w:lvlText w:val=""/>
+      <w:lvlJc w:val="left"/>
+      <w:pPr>
+        <w:tabs>
+          <w:tab w:val="num" w:pos="2160"/>
+        </w:tabs>
+        <w:ind w:left="2160" w:hanging="360"/>
+      </w:pPr>
+      <w:rPr>
+        <w:rFonts w:ascii="Wingdings" w:hAnsi="Wingdings" w:hint="default"/>
+        <w:sz w:val="20"/>
+      </w:rPr>
+    </w:lvl>
+    <w:lvl w:ilvl="3" w:tentative="1">
+      <w:start w:val="1"/>
+      <w:numFmt w:val="bullet"/>
+      <w:lvlText w:val=""/>
+      <w:lvlJc w:val="left"/>
+      <w:pPr>
+        <w:tabs>
+          <w:tab w:val="num" w:pos="2880"/>
+        </w:tabs>
+        <w:ind w:left="2880" w:hanging="360"/>
+      </w:pPr>
+      <w:rPr>
+        <w:rFonts w:ascii="Wingdings" w:hAnsi="Wingdings" w:hint="default"/>
+        <w:sz w:val="20"/>
+      </w:rPr>
+    </w:lvl>
+    <w:lvl w:ilvl="4" w:tentative="1">
+      <w:start w:val="1"/>
+      <w:numFmt w:val="bullet"/>
+      <w:lvlText w:val=""/>
+      <w:lvlJc w:val="left"/>
+      <w:pPr>
+        <w:tabs>
+          <w:tab w:val="num" w:pos="3600"/>
+        </w:tabs>
+        <w:ind w:left="3600" w:hanging="360"/>
+      </w:pPr>
+      <w:rPr>
+        <w:rFonts w:ascii="Wingdings" w:hAnsi="Wingdings" w:hint="default"/>
+        <w:sz w:val="20"/>
+      </w:rPr>
+    </w:lvl>
+    <w:lvl w:ilvl="5" w:tentative="1">
+      <w:start w:val="1"/>
+      <w:numFmt w:val="bullet"/>
+      <w:lvlText w:val=""/>
+      <w:lvlJc w:val="left"/>
+      <w:pPr>
+        <w:tabs>
+          <w:tab w:val="num" w:pos="4320"/>
+        </w:tabs>
+        <w:ind w:left="4320" w:hanging="360"/>
+      </w:pPr>
+      <w:rPr>
+        <w:rFonts w:ascii="Wingdings" w:hAnsi="Wingdings" w:hint="default"/>
+        <w:sz w:val="20"/>
+      </w:rPr>
+    </w:lvl>
+    <w:lvl w:ilvl="6" w:tentative="1">
+      <w:start w:val="1"/>
+      <w:numFmt w:val="bullet"/>
+      <w:lvlText w:val=""/>
+      <w:lvlJc w:val="left"/>
+      <w:pPr>
+        <w:tabs>
+          <w:tab w:val="num" w:pos="5040"/>
+        </w:tabs>
+        <w:ind w:left="5040" w:hanging="360"/>
+      </w:pPr>
+      <w:rPr>
+        <w:rFonts w:ascii="Wingdings" w:hAnsi="Wingdings" w:hint="default"/>
+        <w:sz w:val="20"/>
+      </w:rPr>
+    </w:lvl>
+    <w:lvl w:ilvl="7" w:tentative="1">
+      <w:start w:val="1"/>
+      <w:numFmt w:val="bullet"/>
+      <w:lvlText w:val=""/>
+      <w:lvlJc w:val="left"/>
+      <w:pPr>
+        <w:tabs>
+          <w:tab w:val="num" w:pos="5760"/>
+        </w:tabs>
+        <w:ind w:left="5760" w:hanging="360"/>
+      </w:pPr>
+      <w:rPr>
+        <w:rFonts w:ascii="Wingdings" w:hAnsi="Wingdings" w:hint="default"/>
+        <w:sz w:val="20"/>
+      </w:rPr>
+    </w:lvl>
+    <w:lvl w:ilvl="8" w:tentative="1">
+      <w:start w:val="1"/>
+      <w:numFmt w:val="bullet"/>
+      <w:lvlText w:val=""/>
+      <w:lvlJc w:val="left"/>
+      <w:pPr>
+        <w:tabs>
+          <w:tab w:val="num" w:pos="6480"/>
+        </w:tabs>
+        <w:ind w:left="6480" w:hanging="360"/>
+      </w:pPr>
+      <w:rPr>
+        <w:rFonts w:ascii="Wingdings" w:hAnsi="Wingdings" w:hint="default"/>
+        <w:sz w:val="20"/>
+      </w:rPr>
+    </w:lvl>
+  </w:abstractNum>
+  <w:abstractNum w:abstractNumId="2" w15:restartNumberingAfterBreak="0">
+    <w:nsid w:val="217C414D"/>
+    <w:multiLevelType w:val="multilevel"/>
+    <w:tmpl w:val="DF7ACE60"/>
+    <w:lvl w:ilvl="0">
+      <w:start w:val="1"/>
+      <w:numFmt w:val="bullet"/>
+      <w:lvlText w:val=""/>
+      <w:lvlJc w:val="left"/>
+      <w:pPr>
+        <w:tabs>
+          <w:tab w:val="num" w:pos="720"/>
+        </w:tabs>
+        <w:ind w:left="720" w:hanging="360"/>
+      </w:pPr>
+      <w:rPr>
+        <w:rFonts w:ascii="Symbol" w:hAnsi="Symbol" w:hint="default"/>
+        <w:sz w:val="20"/>
+      </w:rPr>
+    </w:lvl>
+    <w:lvl w:ilvl="1" w:tentative="1">
+      <w:start w:val="1"/>
+      <w:numFmt w:val="bullet"/>
+      <w:lvlText w:val="o"/>
+      <w:lvlJc w:val="left"/>
+      <w:pPr>
+        <w:tabs>
+          <w:tab w:val="num" w:pos="1440"/>
+        </w:tabs>
+        <w:ind w:left="1440" w:hanging="360"/>
+      </w:pPr>
+      <w:rPr>
+        <w:rFonts w:ascii="Courier New" w:hAnsi="Courier New" w:hint="default"/>
+        <w:sz w:val="20"/>
+      </w:rPr>
+    </w:lvl>
+    <w:lvl w:ilvl="2" w:tentative="1">
+      <w:start w:val="1"/>
+      <w:numFmt w:val="bullet"/>
+      <w:lvlText w:val=""/>
+      <w:lvlJc w:val="left"/>
+      <w:pPr>
+        <w:tabs>
+          <w:tab w:val="num" w:pos="2160"/>
+        </w:tabs>
+        <w:ind w:left="2160" w:hanging="360"/>
+      </w:pPr>
+      <w:rPr>
+        <w:rFonts w:ascii="Wingdings" w:hAnsi="Wingdings" w:hint="default"/>
+        <w:sz w:val="20"/>
+      </w:rPr>
+    </w:lvl>
+    <w:lvl w:ilvl="3" w:tentative="1">
+      <w:start w:val="1"/>
+      <w:numFmt w:val="bullet"/>
+      <w:lvlText w:val=""/>
+      <w:lvlJc w:val="left"/>
+      <w:pPr>
+        <w:tabs>
+          <w:tab w:val="num" w:pos="2880"/>
+        </w:tabs>
+        <w:ind w:left="2880" w:hanging="360"/>
+      </w:pPr>
+      <w:rPr>
+        <w:rFonts w:ascii="Wingdings" w:hAnsi="Wingdings" w:hint="default"/>
+        <w:sz w:val="20"/>
+      </w:rPr>
+    </w:lvl>
+    <w:lvl w:ilvl="4" w:tentative="1">
+      <w:start w:val="1"/>
+      <w:numFmt w:val="bullet"/>
+      <w:lvlText w:val=""/>
+      <w:lvlJc w:val="left"/>
+      <w:pPr>
+        <w:tabs>
+          <w:tab w:val="num" w:pos="3600"/>
+        </w:tabs>
+        <w:ind w:left="3600" w:hanging="360"/>
+      </w:pPr>
+      <w:rPr>
+        <w:rFonts w:ascii="Wingdings" w:hAnsi="Wingdings" w:hint="default"/>
+        <w:sz w:val="20"/>
+      </w:rPr>
+    </w:lvl>
+    <w:lvl w:ilvl="5" w:tentative="1">
+      <w:start w:val="1"/>
+      <w:numFmt w:val="bullet"/>
+      <w:lvlText w:val=""/>
+      <w:lvlJc w:val="left"/>
+      <w:pPr>
+        <w:tabs>
+          <w:tab w:val="num" w:pos="4320"/>
+        </w:tabs>
+        <w:ind w:left="4320" w:hanging="360"/>
+      </w:pPr>
+      <w:rPr>
+        <w:rFonts w:ascii="Wingdings" w:hAnsi="Wingdings" w:hint="default"/>
+        <w:sz w:val="20"/>
+      </w:rPr>
+    </w:lvl>
+    <w:lvl w:ilvl="6" w:tentative="1">
+      <w:start w:val="1"/>
+      <w:numFmt w:val="bullet"/>
+      <w:lvlText w:val=""/>
+      <w:lvlJc w:val="left"/>
+      <w:pPr>
+        <w:tabs>
+          <w:tab w:val="num" w:pos="5040"/>
+        </w:tabs>
+        <w:ind w:left="5040" w:hanging="360"/>
+      </w:pPr>
+      <w:rPr>
+        <w:rFonts w:ascii="Wingdings" w:hAnsi="Wingdings" w:hint="default"/>
+        <w:sz w:val="20"/>
+      </w:rPr>
+    </w:lvl>
+    <w:lvl w:ilvl="7" w:tentative="1">
+      <w:start w:val="1"/>
+      <w:numFmt w:val="bullet"/>
+      <w:lvlText w:val=""/>
+      <w:lvlJc w:val="left"/>
+      <w:pPr>
+        <w:tabs>
+          <w:tab w:val="num" w:pos="5760"/>
+        </w:tabs>
+        <w:ind w:left="5760" w:hanging="360"/>
+      </w:pPr>
+      <w:rPr>
+        <w:rFonts w:ascii="Wingdings" w:hAnsi="Wingdings" w:hint="default"/>
+        <w:sz w:val="20"/>
+      </w:rPr>
+    </w:lvl>
+    <w:lvl w:ilvl="8" w:tentative="1">
+      <w:start w:val="1"/>
+      <w:numFmt w:val="bullet"/>
+      <w:lvlText w:val=""/>
+      <w:lvlJc w:val="left"/>
+      <w:pPr>
+        <w:tabs>
+          <w:tab w:val="num" w:pos="6480"/>
+        </w:tabs>
+        <w:ind w:left="6480" w:hanging="360"/>
+      </w:pPr>
+      <w:rPr>
+        <w:rFonts w:ascii="Wingdings" w:hAnsi="Wingdings" w:hint="default"/>
+        <w:sz w:val="20"/>
+      </w:rPr>
+    </w:lvl>
+  </w:abstractNum>
+  <w:abstractNum w:abstractNumId="3" w15:restartNumberingAfterBreak="0">
+    <w:nsid w:val="254C1E97"/>
+    <w:multiLevelType w:val="multilevel"/>
+    <w:tmpl w:val="6264317A"/>
+    <w:lvl w:ilvl="0">
+      <w:start w:val="1"/>
+      <w:numFmt w:val="bullet"/>
+      <w:lvlText w:val=""/>
+      <w:lvlJc w:val="left"/>
+      <w:pPr>
+        <w:tabs>
+          <w:tab w:val="num" w:pos="720"/>
+        </w:tabs>
+        <w:ind w:left="720" w:hanging="360"/>
+      </w:pPr>
+      <w:rPr>
+        <w:rFonts w:ascii="Symbol" w:hAnsi="Symbol" w:hint="default"/>
+        <w:sz w:val="20"/>
+      </w:rPr>
+    </w:lvl>
+    <w:lvl w:ilvl="1" w:tentative="1">
+      <w:start w:val="1"/>
+      <w:numFmt w:val="bullet"/>
+      <w:lvlText w:val="o"/>
+      <w:lvlJc w:val="left"/>
+      <w:pPr>
+        <w:tabs>
+          <w:tab w:val="num" w:pos="1440"/>
+        </w:tabs>
+        <w:ind w:left="1440" w:hanging="360"/>
+      </w:pPr>
+      <w:rPr>
+        <w:rFonts w:ascii="Courier New" w:hAnsi="Courier New" w:hint="default"/>
+        <w:sz w:val="20"/>
+      </w:rPr>
+    </w:lvl>
+    <w:lvl w:ilvl="2" w:tentative="1">
+      <w:start w:val="1"/>
+      <w:numFmt w:val="bullet"/>
+      <w:lvlText w:val=""/>
+      <w:lvlJc w:val="left"/>
+      <w:pPr>
+        <w:tabs>
+          <w:tab w:val="num" w:pos="2160"/>
+        </w:tabs>
+        <w:ind w:left="2160" w:hanging="360"/>
+      </w:pPr>
+      <w:rPr>
+        <w:rFonts w:ascii="Wingdings" w:hAnsi="Wingdings" w:hint="default"/>
+        <w:sz w:val="20"/>
+      </w:rPr>
+    </w:lvl>
+    <w:lvl w:ilvl="3" w:tentative="1">
+      <w:start w:val="1"/>
+      <w:numFmt w:val="bullet"/>
+      <w:lvlText w:val=""/>
+      <w:lvlJc w:val="left"/>
+      <w:pPr>
+        <w:tabs>
+          <w:tab w:val="num" w:pos="2880"/>
+        </w:tabs>
+        <w:ind w:left="2880" w:hanging="360"/>
+      </w:pPr>
+      <w:rPr>
+        <w:rFonts w:ascii="Wingdings" w:hAnsi="Wingdings" w:hint="default"/>
+        <w:sz w:val="20"/>
+      </w:rPr>
+    </w:lvl>
+    <w:lvl w:ilvl="4" w:tentative="1">
+      <w:start w:val="1"/>
+      <w:numFmt w:val="bullet"/>
+      <w:lvlText w:val=""/>
+      <w:lvlJc w:val="left"/>
+      <w:pPr>
+        <w:tabs>
+          <w:tab w:val="num" w:pos="3600"/>
+        </w:tabs>
+        <w:ind w:left="3600" w:hanging="360"/>
+      </w:pPr>
+      <w:rPr>
+        <w:rFonts w:ascii="Wingdings" w:hAnsi="Wingdings" w:hint="default"/>
+        <w:sz w:val="20"/>
+      </w:rPr>
+    </w:lvl>
+    <w:lvl w:ilvl="5" w:tentative="1">
+      <w:start w:val="1"/>
+      <w:numFmt w:val="bullet"/>
+      <w:lvlText w:val=""/>
+      <w:lvlJc w:val="left"/>
+      <w:pPr>
+        <w:tabs>
+          <w:tab w:val="num" w:pos="4320"/>
+        </w:tabs>
+        <w:ind w:left="4320" w:hanging="360"/>
+      </w:pPr>
+      <w:rPr>
+        <w:rFonts w:ascii="Wingdings" w:hAnsi="Wingdings" w:hint="default"/>
+        <w:sz w:val="20"/>
+      </w:rPr>
+    </w:lvl>
+    <w:lvl w:ilvl="6" w:tentative="1">
+      <w:start w:val="1"/>
+      <w:numFmt w:val="bullet"/>
+      <w:lvlText w:val=""/>
+      <w:lvlJc w:val="left"/>
+      <w:pPr>
+        <w:tabs>
+          <w:tab w:val="num" w:pos="5040"/>
+        </w:tabs>
+        <w:ind w:left="5040" w:hanging="360"/>
+      </w:pPr>
+      <w:rPr>
+        <w:rFonts w:ascii="Wingdings" w:hAnsi="Wingdings" w:hint="default"/>
+        <w:sz w:val="20"/>
+      </w:rPr>
+    </w:lvl>
+    <w:lvl w:ilvl="7" w:tentative="1">
+      <w:start w:val="1"/>
+      <w:numFmt w:val="bullet"/>
+      <w:lvlText w:val=""/>
+      <w:lvlJc w:val="left"/>
+      <w:pPr>
+        <w:tabs>
+          <w:tab w:val="num" w:pos="5760"/>
+        </w:tabs>
+        <w:ind w:left="5760" w:hanging="360"/>
+      </w:pPr>
+      <w:rPr>
+        <w:rFonts w:ascii="Wingdings" w:hAnsi="Wingdings" w:hint="default"/>
+        <w:sz w:val="20"/>
+      </w:rPr>
+    </w:lvl>
+    <w:lvl w:ilvl="8" w:tentative="1">
+      <w:start w:val="1"/>
+      <w:numFmt w:val="bullet"/>
+      <w:lvlText w:val=""/>
+      <w:lvlJc w:val="left"/>
+      <w:pPr>
+        <w:tabs>
+          <w:tab w:val="num" w:pos="6480"/>
+        </w:tabs>
+        <w:ind w:left="6480" w:hanging="360"/>
+      </w:pPr>
+      <w:rPr>
+        <w:rFonts w:ascii="Wingdings" w:hAnsi="Wingdings" w:hint="default"/>
+        <w:sz w:val="20"/>
+      </w:rPr>
+    </w:lvl>
+  </w:abstractNum>
+  <w:abstractNum w:abstractNumId="4" w15:restartNumberingAfterBreak="0">
+    <w:nsid w:val="3AA04BCF"/>
+    <w:multiLevelType w:val="multilevel"/>
+    <w:tmpl w:val="F7C4D1FC"/>
+    <w:lvl w:ilvl="0">
+      <w:start w:val="1"/>
+      <w:numFmt w:val="bullet"/>
+      <w:lvlText w:val=""/>
+      <w:lvlJc w:val="left"/>
+      <w:pPr>
+        <w:tabs>
+          <w:tab w:val="num" w:pos="720"/>
+        </w:tabs>
+        <w:ind w:left="720" w:hanging="360"/>
+      </w:pPr>
+      <w:rPr>
+        <w:rFonts w:ascii="Symbol" w:hAnsi="Symbol" w:hint="default"/>
+        <w:sz w:val="20"/>
+      </w:rPr>
+    </w:lvl>
+    <w:lvl w:ilvl="1" w:tentative="1">
+      <w:start w:val="1"/>
+      <w:numFmt w:val="bullet"/>
+      <w:lvlText w:val="o"/>
+      <w:lvlJc w:val="left"/>
+      <w:pPr>
+        <w:tabs>
+          <w:tab w:val="num" w:pos="1440"/>
+        </w:tabs>
+        <w:ind w:left="1440" w:hanging="360"/>
+      </w:pPr>
+      <w:rPr>
+        <w:rFonts w:ascii="Courier New" w:hAnsi="Courier New" w:hint="default"/>
+        <w:sz w:val="20"/>
+      </w:rPr>
+    </w:lvl>
+    <w:lvl w:ilvl="2" w:tentative="1">
+      <w:start w:val="1"/>
+      <w:numFmt w:val="bullet"/>
+      <w:lvlText w:val=""/>
+      <w:lvlJc w:val="left"/>
+      <w:pPr>
+        <w:tabs>
+          <w:tab w:val="num" w:pos="2160"/>
+        </w:tabs>
+        <w:ind w:left="2160" w:hanging="360"/>
+      </w:pPr>
+      <w:rPr>
+        <w:rFonts w:ascii="Wingdings" w:hAnsi="Wingdings" w:hint="default"/>
+        <w:sz w:val="20"/>
+      </w:rPr>
+    </w:lvl>
+    <w:lvl w:ilvl="3" w:tentative="1">
+      <w:start w:val="1"/>
+      <w:numFmt w:val="bullet"/>
+      <w:lvlText w:val=""/>
+      <w:lvlJc w:val="left"/>
+      <w:pPr>
+        <w:tabs>
+          <w:tab w:val="num" w:pos="2880"/>
+        </w:tabs>
+        <w:ind w:left="2880" w:hanging="360"/>
+      </w:pPr>
+      <w:rPr>
+        <w:rFonts w:ascii="Wingdings" w:hAnsi="Wingdings" w:hint="default"/>
+        <w:sz w:val="20"/>
+      </w:rPr>
+    </w:lvl>
+    <w:lvl w:ilvl="4" w:tentative="1">
+      <w:start w:val="1"/>
+      <w:numFmt w:val="bullet"/>
+      <w:lvlText w:val=""/>
+      <w:lvlJc w:val="left"/>
+      <w:pPr>
+        <w:tabs>
+          <w:tab w:val="num" w:pos="3600"/>
+        </w:tabs>
+        <w:ind w:left="3600" w:hanging="360"/>
+      </w:pPr>
+      <w:rPr>
+        <w:rFonts w:ascii="Wingdings" w:hAnsi="Wingdings" w:hint="default"/>
+        <w:sz w:val="20"/>
+      </w:rPr>
+    </w:lvl>
+    <w:lvl w:ilvl="5" w:tentative="1">
+      <w:start w:val="1"/>
+      <w:numFmt w:val="bullet"/>
+      <w:lvlText w:val=""/>
+      <w:lvlJc w:val="left"/>
+      <w:pPr>
+        <w:tabs>
+          <w:tab w:val="num" w:pos="4320"/>
+        </w:tabs>
+        <w:ind w:left="4320" w:hanging="360"/>
+      </w:pPr>
+      <w:rPr>
+        <w:rFonts w:ascii="Wingdings" w:hAnsi="Wingdings" w:hint="default"/>
+        <w:sz w:val="20"/>
+      </w:rPr>
+    </w:lvl>
+    <w:lvl w:ilvl="6" w:tentative="1">
+      <w:start w:val="1"/>
+      <w:numFmt w:val="bullet"/>
+      <w:lvlText w:val=""/>
+      <w:lvlJc w:val="left"/>
+      <w:pPr>
+        <w:tabs>
+          <w:tab w:val="num" w:pos="5040"/>
+        </w:tabs>
+        <w:ind w:left="5040" w:hanging="360"/>
+      </w:pPr>
+      <w:rPr>
+        <w:rFonts w:ascii="Wingdings" w:hAnsi="Wingdings" w:hint="default"/>
+        <w:sz w:val="20"/>
+      </w:rPr>
+    </w:lvl>
+    <w:lvl w:ilvl="7" w:tentative="1">
+      <w:start w:val="1"/>
+      <w:numFmt w:val="bullet"/>
+      <w:lvlText w:val=""/>
+      <w:lvlJc w:val="left"/>
+      <w:pPr>
+        <w:tabs>
+          <w:tab w:val="num" w:pos="5760"/>
+        </w:tabs>
+        <w:ind w:left="5760" w:hanging="360"/>
+      </w:pPr>
+      <w:rPr>
+        <w:rFonts w:ascii="Wingdings" w:hAnsi="Wingdings" w:hint="default"/>
+        <w:sz w:val="20"/>
+      </w:rPr>
+    </w:lvl>
+    <w:lvl w:ilvl="8" w:tentative="1">
+      <w:start w:val="1"/>
+      <w:numFmt w:val="bullet"/>
+      <w:lvlText w:val=""/>
+      <w:lvlJc w:val="left"/>
+      <w:pPr>
+        <w:tabs>
+          <w:tab w:val="num" w:pos="6480"/>
+        </w:tabs>
+        <w:ind w:left="6480" w:hanging="360"/>
+      </w:pPr>
+      <w:rPr>
+        <w:rFonts w:ascii="Wingdings" w:hAnsi="Wingdings" w:hint="default"/>
+        <w:sz w:val="20"/>
+      </w:rPr>
+    </w:lvl>
+  </w:abstractNum>
+  <w:abstractNum w:abstractNumId="5" w15:restartNumberingAfterBreak="0">
+    <w:nsid w:val="7E0F497A"/>
+    <w:multiLevelType w:val="multilevel"/>
+    <w:tmpl w:val="24E26400"/>
+    <w:lvl w:ilvl="0">
+      <w:start w:val="1"/>
+      <w:numFmt w:val="bullet"/>
+      <w:lvlText w:val=""/>
+      <w:lvlJc w:val="left"/>
+      <w:pPr>
+        <w:tabs>
+          <w:tab w:val="num" w:pos="720"/>
+        </w:tabs>
+        <w:ind w:left="720" w:hanging="360"/>
+      </w:pPr>
+      <w:rPr>
+        <w:rFonts w:ascii="Symbol" w:hAnsi="Symbol" w:hint="default"/>
+        <w:sz w:val="20"/>
+      </w:rPr>
+    </w:lvl>
+    <w:lvl w:ilvl="1" w:tentative="1">
+      <w:start w:val="1"/>
+      <w:numFmt w:val="bullet"/>
+      <w:lvlText w:val="o"/>
+      <w:lvlJc w:val="left"/>
+      <w:pPr>
+        <w:tabs>
+          <w:tab w:val="num" w:pos="1440"/>
+        </w:tabs>
+        <w:ind w:left="1440" w:hanging="360"/>
+      </w:pPr>
+      <w:rPr>
+        <w:rFonts w:ascii="Courier New" w:hAnsi="Courier New" w:hint="default"/>
+        <w:sz w:val="20"/>
+      </w:rPr>
+    </w:lvl>
+    <w:lvl w:ilvl="2" w:tentative="1">
+      <w:start w:val="1"/>
+      <w:numFmt w:val="bullet"/>
+      <w:lvlText w:val=""/>
+      <w:lvlJc w:val="left"/>
+      <w:pPr>
+        <w:tabs>
+          <w:tab w:val="num" w:pos="2160"/>
+        </w:tabs>
+        <w:ind w:left="2160" w:hanging="360"/>
+      </w:pPr>
+      <w:rPr>
+        <w:rFonts w:ascii="Wingdings" w:hAnsi="Wingdings" w:hint="default"/>
+        <w:sz w:val="20"/>
+      </w:rPr>
+    </w:lvl>
+    <w:lvl w:ilvl="3" w:tentative="1">
+      <w:start w:val="1"/>
+      <w:numFmt w:val="bullet"/>
+      <w:lvlText w:val=""/>
+      <w:lvlJc w:val="left"/>
+      <w:pPr>
+        <w:tabs>
+          <w:tab w:val="num" w:pos="2880"/>
+        </w:tabs>
+        <w:ind w:left="2880" w:hanging="360"/>
+      </w:pPr>
+      <w:rPr>
+        <w:rFonts w:ascii="Wingdings" w:hAnsi="Wingdings" w:hint="default"/>
+        <w:sz w:val="20"/>
+      </w:rPr>
+    </w:lvl>
+    <w:lvl w:ilvl="4" w:tentative="1">
+      <w:start w:val="1"/>
+      <w:numFmt w:val="bullet"/>
+      <w:lvlText w:val=""/>
+      <w:lvlJc w:val="left"/>
+      <w:pPr>
+        <w:tabs>
+          <w:tab w:val="num" w:pos="3600"/>
+        </w:tabs>
+        <w:ind w:left="3600" w:hanging="360"/>
+      </w:pPr>
+      <w:rPr>
+        <w:rFonts w:ascii="Wingdings" w:hAnsi="Wingdings" w:hint="default"/>
+        <w:sz w:val="20"/>
+      </w:rPr>
+    </w:lvl>
+    <w:lvl w:ilvl="5" w:tentative="1">
+      <w:start w:val="1"/>
+      <w:numFmt w:val="bullet"/>
+      <w:lvlText w:val=""/>
+      <w:lvlJc w:val="left"/>
+      <w:pPr>
+        <w:tabs>
+          <w:tab w:val="num" w:pos="4320"/>
+        </w:tabs>
+        <w:ind w:left="4320" w:hanging="360"/>
+      </w:pPr>
+      <w:rPr>
+        <w:rFonts w:ascii="Wingdings" w:hAnsi="Wingdings" w:hint="default"/>
+        <w:sz w:val="20"/>
+      </w:rPr>
+    </w:lvl>
+    <w:lvl w:ilvl="6" w:tentative="1">
+      <w:start w:val="1"/>
+      <w:numFmt w:val="bullet"/>
+      <w:lvlText w:val=""/>
+      <w:lvlJc w:val="left"/>
+      <w:pPr>
+        <w:tabs>
+          <w:tab w:val="num" w:pos="5040"/>
+        </w:tabs>
+        <w:ind w:left="5040" w:hanging="360"/>
+      </w:pPr>
+      <w:rPr>
+        <w:rFonts w:ascii="Wingdings" w:hAnsi="Wingdings" w:hint="default"/>
+        <w:sz w:val="20"/>
+      </w:rPr>
+    </w:lvl>
+    <w:lvl w:ilvl="7" w:tentative="1">
+      <w:start w:val="1"/>
+      <w:numFmt w:val="bullet"/>
+      <w:lvlText w:val=""/>
+      <w:lvlJc w:val="left"/>
+      <w:pPr>
+        <w:tabs>
+          <w:tab w:val="num" w:pos="5760"/>
+        </w:tabs>
+        <w:ind w:left="5760" w:hanging="360"/>
+      </w:pPr>
+      <w:rPr>
+        <w:rFonts w:ascii="Wingdings" w:hAnsi="Wingdings" w:hint="default"/>
+        <w:sz w:val="20"/>
+      </w:rPr>
+    </w:lvl>
+    <w:lvl w:ilvl="8" w:tentative="1">
+      <w:start w:val="1"/>
+      <w:numFmt w:val="bullet"/>
+      <w:lvlText w:val=""/>
+      <w:lvlJc w:val="left"/>
+      <w:pPr>
+        <w:tabs>
+          <w:tab w:val="num" w:pos="6480"/>
+        </w:tabs>
+        <w:ind w:left="6480" w:hanging="360"/>
+      </w:pPr>
+      <w:rPr>
+        <w:rFonts w:ascii="Wingdings" w:hAnsi="Wingdings" w:hint="default"/>
+        <w:sz w:val="20"/>
+      </w:rPr>
+    </w:lvl>
+  </w:abstractNum>
+  <w:num w:numId="1">
+    <w:abstractNumId w:val="1"/>
+  </w:num>
+  <w:num w:numId="2">
+    <w:abstractNumId w:val="0"/>
+  </w:num>
+  <w:num w:numId="3">
+    <w:abstractNumId w:val="4"/>
+  </w:num>
+  <w:num w:numId="4">
+    <w:abstractNumId w:val="2"/>
+  </w:num>
+  <w:num w:numId="5">
+    <w:abstractNumId w:val="5"/>
+  </w:num>
+  <w:num w:numId="6">
+    <w:abstractNumId w:val="3"/>
+  </w:num>
+</w:numbering>
 </file>
 
 <file path=word/styles.xml><?xml version="1.0" encoding="utf-8"?>
@@ -1257,6 +6236,7 @@
   <w:style w:type="character" w:default="1" w:styleId="a0">
     <w:name w:val="Default Paragraph Font"/>
     <w:uiPriority w:val="1"/>
+    <w:semiHidden/>
     <w:unhideWhenUsed/>
   </w:style>
   <w:style w:type="table" w:default="1" w:styleId="a1">
@@ -1295,6 +6275,101 @@
         <w:insideV w:val="single" w:sz="4" w:space="0" w:color="auto"/>
       </w:tblBorders>
     </w:tblPr>
+  </w:style>
+  <w:style w:type="paragraph" w:styleId="HTML">
+    <w:name w:val="HTML Preformatted"/>
+    <w:basedOn w:val="a"/>
+    <w:link w:val="HTML0"/>
+    <w:uiPriority w:val="99"/>
+    <w:semiHidden/>
+    <w:unhideWhenUsed/>
+    <w:rsid w:val="00A44332"/>
+    <w:pPr>
+      <w:widowControl/>
+      <w:tabs>
+        <w:tab w:val="left" w:pos="916"/>
+        <w:tab w:val="left" w:pos="1832"/>
+        <w:tab w:val="left" w:pos="2748"/>
+        <w:tab w:val="left" w:pos="3664"/>
+        <w:tab w:val="left" w:pos="4580"/>
+        <w:tab w:val="left" w:pos="5496"/>
+        <w:tab w:val="left" w:pos="6412"/>
+        <w:tab w:val="left" w:pos="7328"/>
+        <w:tab w:val="left" w:pos="8244"/>
+        <w:tab w:val="left" w:pos="9160"/>
+        <w:tab w:val="left" w:pos="10076"/>
+        <w:tab w:val="left" w:pos="10992"/>
+        <w:tab w:val="left" w:pos="11908"/>
+        <w:tab w:val="left" w:pos="12824"/>
+        <w:tab w:val="left" w:pos="13740"/>
+        <w:tab w:val="left" w:pos="14656"/>
+      </w:tabs>
+      <w:jc w:val="left"/>
+    </w:pPr>
+    <w:rPr>
+      <w:rFonts w:ascii="宋体" w:eastAsia="宋体" w:hAnsi="宋体" w:cs="宋体"/>
+      <w:kern w:val="0"/>
+      <w:sz w:val="24"/>
+      <w:szCs w:val="24"/>
+    </w:rPr>
+  </w:style>
+  <w:style w:type="character" w:customStyle="1" w:styleId="HTML0">
+    <w:name w:val="HTML 预设格式 字符"/>
+    <w:basedOn w:val="a0"/>
+    <w:link w:val="HTML"/>
+    <w:uiPriority w:val="99"/>
+    <w:semiHidden/>
+    <w:rsid w:val="00A44332"/>
+    <w:rPr>
+      <w:rFonts w:ascii="宋体" w:eastAsia="宋体" w:hAnsi="宋体" w:cs="宋体"/>
+      <w:kern w:val="0"/>
+      <w:sz w:val="24"/>
+      <w:szCs w:val="24"/>
+    </w:rPr>
+  </w:style>
+  <w:style w:type="character" w:customStyle="1" w:styleId="pln">
+    <w:name w:val="pln"/>
+    <w:basedOn w:val="a0"/>
+    <w:rsid w:val="00A44332"/>
+  </w:style>
+  <w:style w:type="character" w:customStyle="1" w:styleId="pun">
+    <w:name w:val="pun"/>
+    <w:basedOn w:val="a0"/>
+    <w:rsid w:val="00A44332"/>
+  </w:style>
+  <w:style w:type="character" w:customStyle="1" w:styleId="kwd">
+    <w:name w:val="kwd"/>
+    <w:basedOn w:val="a0"/>
+    <w:rsid w:val="00A44332"/>
+  </w:style>
+  <w:style w:type="paragraph" w:styleId="a4">
+    <w:name w:val="Normal (Web)"/>
+    <w:basedOn w:val="a"/>
+    <w:uiPriority w:val="99"/>
+    <w:semiHidden/>
+    <w:unhideWhenUsed/>
+    <w:rsid w:val="00A44332"/>
+    <w:pPr>
+      <w:widowControl/>
+      <w:spacing w:before="100" w:beforeAutospacing="1" w:after="100" w:afterAutospacing="1"/>
+      <w:jc w:val="left"/>
+    </w:pPr>
+    <w:rPr>
+      <w:rFonts w:ascii="宋体" w:eastAsia="宋体" w:hAnsi="宋体" w:cs="宋体"/>
+      <w:kern w:val="0"/>
+      <w:sz w:val="24"/>
+      <w:szCs w:val="24"/>
+    </w:rPr>
+  </w:style>
+  <w:style w:type="paragraph" w:styleId="a5">
+    <w:name w:val="List Paragraph"/>
+    <w:basedOn w:val="a"/>
+    <w:uiPriority w:val="34"/>
+    <w:qFormat/>
+    <w:rsid w:val="00A44332"/>
+    <w:pPr>
+      <w:ind w:firstLineChars="200" w:firstLine="420"/>
+    </w:pPr>
   </w:style>
 </w:styles>
 </file>
